--- a/SAE2_02/Rapport (Récupération automatique).docx
+++ b/SAE2_02/Rapport (Récupération automatique).docx
@@ -36,11 +36,19 @@
                 <w:lang w:val="en-GB"/>
               </w:rPr>
             </w:pPr>
+            <w:proofErr w:type="spellStart"/>
             <w:r>
               <w:rPr>
                 <w:lang w:val="en-GB"/>
               </w:rPr>
               <w:t>BellmanFord</w:t>
+            </w:r>
+            <w:proofErr w:type="spellEnd"/>
+            <w:r>
+              <w:rPr>
+                <w:lang w:val="en-GB"/>
+              </w:rPr>
+              <w:t>: Graphe1.txt</w:t>
             </w:r>
           </w:p>
         </w:tc>
@@ -59,6 +67,12 @@
                 <w:lang w:val="en-GB"/>
               </w:rPr>
               <w:t>Dijkstra</w:t>
+            </w:r>
+            <w:r>
+              <w:rPr>
+                <w:lang w:val="en-GB"/>
+              </w:rPr>
+              <w:t>: Graphe1.txt</w:t>
             </w:r>
           </w:p>
         </w:tc>
@@ -78,607 +92,1237 @@
               <w:rPr>
                 <w:lang w:val="en-GB"/>
               </w:rPr>
-              <w:t>1 -&gt;  V:0.0 p:null</w:t>
-            </w:r>
-          </w:p>
-          <w:p>
-            <w:pPr>
-              <w:rPr>
-                <w:lang w:val="en-GB"/>
-              </w:rPr>
-            </w:pPr>
-            <w:r>
-              <w:rPr>
-                <w:lang w:val="en-GB"/>
-              </w:rPr>
-              <w:t>10 -&gt;  V:1.7976931348623157E308 p:null</w:t>
-            </w:r>
-          </w:p>
-          <w:p>
-            <w:pPr>
-              <w:rPr>
-                <w:lang w:val="en-GB"/>
-              </w:rPr>
-            </w:pPr>
-            <w:r>
-              <w:rPr>
-                <w:lang w:val="en-GB"/>
-              </w:rPr>
-              <w:t>2 -&gt;  V:4.0 p:1</w:t>
-            </w:r>
-          </w:p>
-          <w:p>
-            <w:pPr>
-              <w:rPr>
-                <w:lang w:val="en-GB"/>
-              </w:rPr>
-            </w:pPr>
-            <w:r>
-              <w:rPr>
-                <w:lang w:val="en-GB"/>
-              </w:rPr>
-              <w:t>3 -&gt;  V:1.7976931348623157E308 p:null</w:t>
-            </w:r>
-          </w:p>
-          <w:p>
-            <w:pPr>
-              <w:rPr>
-                <w:lang w:val="en-GB"/>
-              </w:rPr>
-            </w:pPr>
-            <w:r>
-              <w:rPr>
-                <w:lang w:val="en-GB"/>
-              </w:rPr>
-              <w:t>4 -&gt;  V:1.7976931348623157E308 p:null</w:t>
-            </w:r>
-          </w:p>
-          <w:p>
-            <w:pPr>
-              <w:rPr>
-                <w:lang w:val="en-GB"/>
-              </w:rPr>
-            </w:pPr>
-            <w:r>
-              <w:rPr>
-                <w:lang w:val="en-GB"/>
-              </w:rPr>
-              <w:t>5 -&gt;  V:1.7976931348623157E308 p:null</w:t>
-            </w:r>
-          </w:p>
-          <w:p>
-            <w:pPr>
-              <w:rPr>
-                <w:lang w:val="en-GB"/>
-              </w:rPr>
-            </w:pPr>
-            <w:r>
-              <w:rPr>
-                <w:lang w:val="en-GB"/>
-              </w:rPr>
-              <w:t>6 -&gt;  V:1.7976931348623157E308 p:null</w:t>
-            </w:r>
-          </w:p>
-          <w:p>
-            <w:pPr>
-              <w:rPr>
-                <w:lang w:val="en-GB"/>
-              </w:rPr>
-            </w:pPr>
-            <w:r>
-              <w:rPr>
-                <w:lang w:val="en-GB"/>
-              </w:rPr>
-              <w:t>7 -&gt;  V:1.7976931348623157E308 p:null</w:t>
-            </w:r>
-          </w:p>
-          <w:p>
-            <w:pPr>
-              <w:rPr>
-                <w:lang w:val="en-GB"/>
-              </w:rPr>
-            </w:pPr>
-            <w:r>
-              <w:rPr>
-                <w:lang w:val="en-GB"/>
-              </w:rPr>
-              <w:t>8 -&gt;  V:1.7976931348623157E308 p:null</w:t>
-            </w:r>
-          </w:p>
-          <w:p>
-            <w:pPr>
-              <w:rPr>
-                <w:lang w:val="en-GB"/>
-              </w:rPr>
-            </w:pPr>
-            <w:r>
-              <w:rPr>
-                <w:lang w:val="en-GB"/>
-              </w:rPr>
-              <w:t>9 -&gt;  V:1.7976931348623157E308 p:null</w:t>
-            </w:r>
-          </w:p>
-          <w:p>
-            <w:pPr>
-              <w:rPr>
-                <w:lang w:val="en-GB"/>
-              </w:rPr>
-            </w:pPr>
-          </w:p>
-          <w:p>
-            <w:pPr>
-              <w:rPr>
-                <w:lang w:val="en-GB"/>
-              </w:rPr>
-            </w:pPr>
-            <w:r>
-              <w:rPr>
-                <w:lang w:val="en-GB"/>
-              </w:rPr>
-              <w:t>1 -&gt;  V:0.0 p:null</w:t>
-            </w:r>
-          </w:p>
-          <w:p>
-            <w:pPr>
-              <w:rPr>
-                <w:lang w:val="en-GB"/>
-              </w:rPr>
-            </w:pPr>
-            <w:r>
-              <w:rPr>
-                <w:lang w:val="en-GB"/>
-              </w:rPr>
-              <w:t>10 -&gt;  V:1.7976931348623157E308 p:null</w:t>
-            </w:r>
-          </w:p>
-          <w:p>
-            <w:pPr>
-              <w:rPr>
-                <w:lang w:val="en-GB"/>
-              </w:rPr>
-            </w:pPr>
-            <w:r>
-              <w:rPr>
-                <w:lang w:val="en-GB"/>
-              </w:rPr>
-              <w:t>2 -&gt;  V:4.0 p:1</w:t>
-            </w:r>
-          </w:p>
-          <w:p>
-            <w:pPr>
-              <w:rPr>
-                <w:lang w:val="en-GB"/>
-              </w:rPr>
-            </w:pPr>
-            <w:r>
-              <w:rPr>
-                <w:lang w:val="en-GB"/>
-              </w:rPr>
-              <w:t>3 -&gt;  V:1.7976931348623157E308 p:null</w:t>
-            </w:r>
-          </w:p>
-          <w:p>
-            <w:pPr>
-              <w:rPr>
-                <w:lang w:val="en-GB"/>
-              </w:rPr>
-            </w:pPr>
-            <w:r>
-              <w:rPr>
-                <w:lang w:val="en-GB"/>
-              </w:rPr>
-              <w:t>4 -&gt;  V:15.0 p:1</w:t>
-            </w:r>
-          </w:p>
-          <w:p>
-            <w:pPr>
-              <w:rPr>
-                <w:lang w:val="en-GB"/>
-              </w:rPr>
-            </w:pPr>
-            <w:r>
-              <w:rPr>
-                <w:lang w:val="en-GB"/>
-              </w:rPr>
-              <w:t>5 -&gt;  V:1.7976931348623157E308 p:null</w:t>
-            </w:r>
-          </w:p>
-          <w:p>
-            <w:pPr>
-              <w:rPr>
-                <w:lang w:val="en-GB"/>
-              </w:rPr>
-            </w:pPr>
-            <w:r>
-              <w:rPr>
-                <w:lang w:val="en-GB"/>
-              </w:rPr>
-              <w:t>6 -&gt;  V:1.7976931348623157E308 p:null</w:t>
-            </w:r>
-          </w:p>
-          <w:p>
-            <w:pPr>
-              <w:rPr>
-                <w:lang w:val="en-GB"/>
-              </w:rPr>
-            </w:pPr>
-            <w:r>
-              <w:rPr>
-                <w:lang w:val="en-GB"/>
-              </w:rPr>
-              <w:t>7 -&gt;  V:1.7976931348623157E308 p:null</w:t>
-            </w:r>
-          </w:p>
-          <w:p>
-            <w:pPr>
-              <w:rPr>
-                <w:lang w:val="en-GB"/>
-              </w:rPr>
-            </w:pPr>
-            <w:r>
-              <w:rPr>
-                <w:lang w:val="en-GB"/>
-              </w:rPr>
-              <w:t>8 -&gt;  V:1.7976931348623157E308 p:null</w:t>
-            </w:r>
-          </w:p>
-          <w:p>
-            <w:pPr>
-              <w:rPr>
-                <w:lang w:val="en-GB"/>
-              </w:rPr>
-            </w:pPr>
-            <w:r>
-              <w:rPr>
-                <w:lang w:val="en-GB"/>
-              </w:rPr>
-              <w:t>9 -&gt;  V:1.7976931348623157E308 p:null</w:t>
-            </w:r>
-          </w:p>
-          <w:p>
-            <w:pPr>
-              <w:rPr>
-                <w:lang w:val="en-GB"/>
-              </w:rPr>
-            </w:pPr>
-          </w:p>
-          <w:p>
-            <w:pPr>
-              <w:rPr>
-                <w:lang w:val="en-GB"/>
-              </w:rPr>
-            </w:pPr>
-            <w:r>
-              <w:rPr>
-                <w:lang w:val="en-GB"/>
-              </w:rPr>
-              <w:t>1 -&gt;  V:0.0 p:null</w:t>
-            </w:r>
-          </w:p>
-          <w:p>
-            <w:pPr>
-              <w:rPr>
-                <w:lang w:val="en-GB"/>
-              </w:rPr>
-            </w:pPr>
-            <w:r>
-              <w:rPr>
-                <w:lang w:val="en-GB"/>
-              </w:rPr>
-              <w:t>10 -&gt;  V:1.7976931348623157E308 p:null</w:t>
-            </w:r>
-          </w:p>
-          <w:p>
-            <w:pPr>
-              <w:rPr>
-                <w:lang w:val="en-GB"/>
-              </w:rPr>
-            </w:pPr>
-            <w:r>
-              <w:rPr>
-                <w:lang w:val="en-GB"/>
-              </w:rPr>
-              <w:t>2 -&gt;  V:4.0 p:1</w:t>
-            </w:r>
-          </w:p>
-          <w:p>
-            <w:pPr>
-              <w:rPr>
-                <w:lang w:val="en-GB"/>
-              </w:rPr>
-            </w:pPr>
-            <w:r>
-              <w:rPr>
-                <w:lang w:val="en-GB"/>
-              </w:rPr>
-              <w:t>3 -&gt;  V:13.0 p:2</w:t>
-            </w:r>
-          </w:p>
-          <w:p>
-            <w:pPr>
-              <w:rPr>
-                <w:lang w:val="en-GB"/>
-              </w:rPr>
-            </w:pPr>
-            <w:r>
-              <w:rPr>
-                <w:lang w:val="en-GB"/>
-              </w:rPr>
-              <w:t>4 -&gt;  V:15.0 p:1</w:t>
-            </w:r>
-          </w:p>
-          <w:p>
-            <w:pPr>
-              <w:rPr>
-                <w:lang w:val="en-GB"/>
-              </w:rPr>
-            </w:pPr>
-            <w:r>
-              <w:rPr>
-                <w:lang w:val="en-GB"/>
-              </w:rPr>
-              <w:t>5 -&gt;  V:1.7976931348623157E308 p:null</w:t>
-            </w:r>
-          </w:p>
-          <w:p>
-            <w:pPr>
-              <w:rPr>
-                <w:lang w:val="en-GB"/>
-              </w:rPr>
-            </w:pPr>
-            <w:r>
-              <w:rPr>
-                <w:lang w:val="en-GB"/>
-              </w:rPr>
-              <w:t>6 -&gt;  V:1.7976931348623157E308 p:null</w:t>
-            </w:r>
-          </w:p>
-          <w:p>
-            <w:pPr>
-              <w:rPr>
-                <w:lang w:val="en-GB"/>
-              </w:rPr>
-            </w:pPr>
-            <w:r>
-              <w:rPr>
-                <w:lang w:val="en-GB"/>
-              </w:rPr>
-              <w:t>7 -&gt;  V:1.7976931348623157E308 p:null</w:t>
-            </w:r>
-          </w:p>
-          <w:p>
-            <w:pPr>
-              <w:rPr>
-                <w:lang w:val="en-GB"/>
-              </w:rPr>
-            </w:pPr>
-            <w:r>
-              <w:rPr>
-                <w:lang w:val="en-GB"/>
-              </w:rPr>
-              <w:t>8 -&gt;  V:1.7976931348623157E308 p:null</w:t>
-            </w:r>
-          </w:p>
-          <w:p>
-            <w:pPr>
-              <w:rPr>
-                <w:lang w:val="en-GB"/>
-              </w:rPr>
-            </w:pPr>
-            <w:r>
-              <w:rPr>
-                <w:lang w:val="en-GB"/>
-              </w:rPr>
-              <w:t>9 -&gt;  V:1.7976931348623157E308 p:null</w:t>
-            </w:r>
-          </w:p>
-          <w:p>
-            <w:pPr>
-              <w:rPr>
-                <w:lang w:val="en-GB"/>
-              </w:rPr>
-            </w:pPr>
-          </w:p>
-          <w:p>
-            <w:pPr>
-              <w:rPr>
-                <w:lang w:val="en-GB"/>
-              </w:rPr>
-            </w:pPr>
-            <w:r>
-              <w:rPr>
-                <w:lang w:val="en-GB"/>
-              </w:rPr>
-              <w:t>1 -&gt;  V:0.0 p:null</w:t>
-            </w:r>
-          </w:p>
-          <w:p>
-            <w:pPr>
-              <w:rPr>
-                <w:lang w:val="en-GB"/>
-              </w:rPr>
-            </w:pPr>
-            <w:r>
-              <w:rPr>
-                <w:lang w:val="en-GB"/>
-              </w:rPr>
-              <w:t>10 -&gt;  V:1.7976931348623157E308 p:null</w:t>
-            </w:r>
-          </w:p>
-          <w:p>
-            <w:pPr>
-              <w:rPr>
-                <w:lang w:val="en-GB"/>
-              </w:rPr>
-            </w:pPr>
-            <w:r>
-              <w:rPr>
-                <w:lang w:val="en-GB"/>
-              </w:rPr>
-              <w:t>2 -&gt;  V:4.0 p:1</w:t>
-            </w:r>
-          </w:p>
-          <w:p>
-            <w:pPr>
-              <w:rPr>
-                <w:lang w:val="en-GB"/>
-              </w:rPr>
-            </w:pPr>
-            <w:r>
-              <w:rPr>
-                <w:lang w:val="en-GB"/>
-              </w:rPr>
-              <w:t>3 -&gt;  V:13.0 p:2</w:t>
-            </w:r>
-          </w:p>
-          <w:p>
-            <w:pPr>
-              <w:rPr>
-                <w:lang w:val="en-GB"/>
-              </w:rPr>
-            </w:pPr>
-            <w:r>
-              <w:rPr>
-                <w:lang w:val="en-GB"/>
-              </w:rPr>
-              <w:t>4 -&gt;  V:15.0 p:1</w:t>
-            </w:r>
-          </w:p>
-          <w:p>
-            <w:pPr>
-              <w:rPr>
-                <w:lang w:val="en-GB"/>
-              </w:rPr>
-            </w:pPr>
-            <w:r>
-              <w:rPr>
-                <w:lang w:val="en-GB"/>
-              </w:rPr>
-              <w:t>5 -&gt;  V:12.0 p:2</w:t>
-            </w:r>
-          </w:p>
-          <w:p>
-            <w:pPr>
-              <w:rPr>
-                <w:lang w:val="en-GB"/>
-              </w:rPr>
-            </w:pPr>
-            <w:r>
-              <w:rPr>
-                <w:lang w:val="en-GB"/>
-              </w:rPr>
-              <w:t>6 -&gt;  V:1.7976931348623157E308 p:null</w:t>
-            </w:r>
-          </w:p>
-          <w:p>
-            <w:pPr>
-              <w:rPr>
-                <w:lang w:val="en-GB"/>
-              </w:rPr>
-            </w:pPr>
-            <w:r>
-              <w:rPr>
-                <w:lang w:val="en-GB"/>
-              </w:rPr>
-              <w:t>7 -&gt;  V:1.7976931348623157E308 p:null</w:t>
-            </w:r>
-          </w:p>
-          <w:p>
-            <w:pPr>
-              <w:rPr>
-                <w:lang w:val="en-GB"/>
-              </w:rPr>
-            </w:pPr>
-            <w:r>
-              <w:rPr>
-                <w:lang w:val="en-GB"/>
-              </w:rPr>
-              <w:t>8 -&gt;  V:1.7976931348623157E308 p:null</w:t>
-            </w:r>
-          </w:p>
-          <w:p>
-            <w:pPr>
-              <w:rPr>
-                <w:lang w:val="en-GB"/>
-              </w:rPr>
-            </w:pPr>
-            <w:r>
-              <w:rPr>
-                <w:lang w:val="en-GB"/>
-              </w:rPr>
-              <w:t>9 -&gt;  V:1.7976931348623157E308 p:null</w:t>
-            </w:r>
-          </w:p>
-          <w:p>
-            <w:pPr>
-              <w:rPr>
-                <w:lang w:val="en-GB"/>
-              </w:rPr>
-            </w:pPr>
-          </w:p>
-          <w:p>
-            <w:pPr>
-              <w:rPr>
-                <w:lang w:val="en-GB"/>
-              </w:rPr>
-            </w:pPr>
-            <w:r>
-              <w:rPr>
-                <w:lang w:val="en-GB"/>
-              </w:rPr>
-              <w:t>1 -&gt;  V:0.0 p:null</w:t>
-            </w:r>
-          </w:p>
-          <w:p>
-            <w:pPr>
-              <w:rPr>
-                <w:lang w:val="en-GB"/>
-              </w:rPr>
-            </w:pPr>
-            <w:r>
-              <w:rPr>
-                <w:lang w:val="en-GB"/>
-              </w:rPr>
-              <w:t>10 -&gt;  V:1.7976931348623157E308 p:null</w:t>
-            </w:r>
-          </w:p>
-          <w:p>
-            <w:pPr>
-              <w:rPr>
-                <w:lang w:val="en-GB"/>
-              </w:rPr>
-            </w:pPr>
-            <w:r>
-              <w:rPr>
-                <w:lang w:val="en-GB"/>
-              </w:rPr>
-              <w:t>2 -&gt;  V:4.0 p:1</w:t>
-            </w:r>
-          </w:p>
-          <w:p>
-            <w:pPr>
-              <w:rPr>
-                <w:lang w:val="en-GB"/>
-              </w:rPr>
-            </w:pPr>
-            <w:r>
-              <w:rPr>
-                <w:lang w:val="en-GB"/>
-              </w:rPr>
-              <w:t>3 -&gt;  V:13.0 p:2</w:t>
-            </w:r>
-          </w:p>
-          <w:p>
-            <w:pPr>
-              <w:rPr>
-                <w:lang w:val="en-GB"/>
-              </w:rPr>
-            </w:pPr>
-            <w:r>
-              <w:rPr>
-                <w:lang w:val="en-GB"/>
-              </w:rPr>
-              <w:t>4 -&gt;  V:15.0 p:1</w:t>
+              <w:t>1 -</w:t>
+            </w:r>
+            <w:proofErr w:type="gramStart"/>
+            <w:r>
+              <w:rPr>
+                <w:lang w:val="en-GB"/>
+              </w:rPr>
+              <w:t>&gt;  V</w:t>
+            </w:r>
+            <w:proofErr w:type="gramEnd"/>
+            <w:r>
+              <w:rPr>
+                <w:lang w:val="en-GB"/>
+              </w:rPr>
+              <w:t>:0.0 p:null</w:t>
+            </w:r>
+          </w:p>
+          <w:p>
+            <w:pPr>
+              <w:rPr>
+                <w:lang w:val="en-GB"/>
+              </w:rPr>
+            </w:pPr>
+            <w:r>
+              <w:rPr>
+                <w:lang w:val="en-GB"/>
+              </w:rPr>
+              <w:t>10 -</w:t>
+            </w:r>
+            <w:proofErr w:type="gramStart"/>
+            <w:r>
+              <w:rPr>
+                <w:lang w:val="en-GB"/>
+              </w:rPr>
+              <w:t>&gt;  V</w:t>
+            </w:r>
+            <w:proofErr w:type="gramEnd"/>
+            <w:r>
+              <w:rPr>
+                <w:lang w:val="en-GB"/>
+              </w:rPr>
+              <w:t>:1.7976931348623157E308 p:null</w:t>
+            </w:r>
+          </w:p>
+          <w:p>
+            <w:pPr>
+              <w:rPr>
+                <w:lang w:val="en-GB"/>
+              </w:rPr>
+            </w:pPr>
+            <w:r>
+              <w:rPr>
+                <w:lang w:val="en-GB"/>
+              </w:rPr>
+              <w:t>2 -</w:t>
+            </w:r>
+            <w:proofErr w:type="gramStart"/>
+            <w:r>
+              <w:rPr>
+                <w:lang w:val="en-GB"/>
+              </w:rPr>
+              <w:t>&gt;  V</w:t>
+            </w:r>
+            <w:proofErr w:type="gramEnd"/>
+            <w:r>
+              <w:rPr>
+                <w:lang w:val="en-GB"/>
+              </w:rPr>
+              <w:t>:4.0 p:1</w:t>
+            </w:r>
+          </w:p>
+          <w:p>
+            <w:pPr>
+              <w:rPr>
+                <w:lang w:val="en-GB"/>
+              </w:rPr>
+            </w:pPr>
+            <w:r>
+              <w:rPr>
+                <w:lang w:val="en-GB"/>
+              </w:rPr>
+              <w:t>3 -</w:t>
+            </w:r>
+            <w:proofErr w:type="gramStart"/>
+            <w:r>
+              <w:rPr>
+                <w:lang w:val="en-GB"/>
+              </w:rPr>
+              <w:t>&gt;  V</w:t>
+            </w:r>
+            <w:proofErr w:type="gramEnd"/>
+            <w:r>
+              <w:rPr>
+                <w:lang w:val="en-GB"/>
+              </w:rPr>
+              <w:t>:1.7976931348623157E308 p:null</w:t>
+            </w:r>
+          </w:p>
+          <w:p>
+            <w:pPr>
+              <w:rPr>
+                <w:lang w:val="en-GB"/>
+              </w:rPr>
+            </w:pPr>
+            <w:r>
+              <w:rPr>
+                <w:lang w:val="en-GB"/>
+              </w:rPr>
+              <w:t>4 -</w:t>
+            </w:r>
+            <w:proofErr w:type="gramStart"/>
+            <w:r>
+              <w:rPr>
+                <w:lang w:val="en-GB"/>
+              </w:rPr>
+              <w:t>&gt;  V</w:t>
+            </w:r>
+            <w:proofErr w:type="gramEnd"/>
+            <w:r>
+              <w:rPr>
+                <w:lang w:val="en-GB"/>
+              </w:rPr>
+              <w:t>:1.7976931348623157E308 p:null</w:t>
+            </w:r>
+          </w:p>
+          <w:p>
+            <w:pPr>
+              <w:rPr>
+                <w:lang w:val="en-GB"/>
+              </w:rPr>
+            </w:pPr>
+            <w:r>
+              <w:rPr>
+                <w:lang w:val="en-GB"/>
+              </w:rPr>
+              <w:t>5 -</w:t>
+            </w:r>
+            <w:proofErr w:type="gramStart"/>
+            <w:r>
+              <w:rPr>
+                <w:lang w:val="en-GB"/>
+              </w:rPr>
+              <w:t>&gt;  V</w:t>
+            </w:r>
+            <w:proofErr w:type="gramEnd"/>
+            <w:r>
+              <w:rPr>
+                <w:lang w:val="en-GB"/>
+              </w:rPr>
+              <w:t>:1.7976931348623157E308 p:null</w:t>
+            </w:r>
+          </w:p>
+          <w:p>
+            <w:pPr>
+              <w:rPr>
+                <w:lang w:val="en-GB"/>
+              </w:rPr>
+            </w:pPr>
+            <w:r>
+              <w:rPr>
+                <w:lang w:val="en-GB"/>
+              </w:rPr>
+              <w:t>6 -</w:t>
+            </w:r>
+            <w:proofErr w:type="gramStart"/>
+            <w:r>
+              <w:rPr>
+                <w:lang w:val="en-GB"/>
+              </w:rPr>
+              <w:t>&gt;  V</w:t>
+            </w:r>
+            <w:proofErr w:type="gramEnd"/>
+            <w:r>
+              <w:rPr>
+                <w:lang w:val="en-GB"/>
+              </w:rPr>
+              <w:t>:1.7976931348623157E308 p:null</w:t>
+            </w:r>
+          </w:p>
+          <w:p>
+            <w:pPr>
+              <w:rPr>
+                <w:lang w:val="en-GB"/>
+              </w:rPr>
+            </w:pPr>
+            <w:r>
+              <w:rPr>
+                <w:lang w:val="en-GB"/>
+              </w:rPr>
+              <w:t>7 -</w:t>
+            </w:r>
+            <w:proofErr w:type="gramStart"/>
+            <w:r>
+              <w:rPr>
+                <w:lang w:val="en-GB"/>
+              </w:rPr>
+              <w:t>&gt;  V</w:t>
+            </w:r>
+            <w:proofErr w:type="gramEnd"/>
+            <w:r>
+              <w:rPr>
+                <w:lang w:val="en-GB"/>
+              </w:rPr>
+              <w:t>:1.7976931348623157E308 p:null</w:t>
+            </w:r>
+          </w:p>
+          <w:p>
+            <w:pPr>
+              <w:rPr>
+                <w:lang w:val="en-GB"/>
+              </w:rPr>
+            </w:pPr>
+            <w:r>
+              <w:rPr>
+                <w:lang w:val="en-GB"/>
+              </w:rPr>
+              <w:t>8 -</w:t>
+            </w:r>
+            <w:proofErr w:type="gramStart"/>
+            <w:r>
+              <w:rPr>
+                <w:lang w:val="en-GB"/>
+              </w:rPr>
+              <w:t>&gt;  V</w:t>
+            </w:r>
+            <w:proofErr w:type="gramEnd"/>
+            <w:r>
+              <w:rPr>
+                <w:lang w:val="en-GB"/>
+              </w:rPr>
+              <w:t>:1.7976931348623157E308 p:null</w:t>
+            </w:r>
+          </w:p>
+          <w:p>
+            <w:pPr>
+              <w:rPr>
+                <w:lang w:val="en-GB"/>
+              </w:rPr>
+            </w:pPr>
+            <w:r>
+              <w:rPr>
+                <w:lang w:val="en-GB"/>
+              </w:rPr>
+              <w:t>9 -</w:t>
+            </w:r>
+            <w:proofErr w:type="gramStart"/>
+            <w:r>
+              <w:rPr>
+                <w:lang w:val="en-GB"/>
+              </w:rPr>
+              <w:t>&gt;  V</w:t>
+            </w:r>
+            <w:proofErr w:type="gramEnd"/>
+            <w:r>
+              <w:rPr>
+                <w:lang w:val="en-GB"/>
+              </w:rPr>
+              <w:t>:1.7976931348623157E308 p:null</w:t>
+            </w:r>
+          </w:p>
+          <w:p>
+            <w:pPr>
+              <w:rPr>
+                <w:lang w:val="en-GB"/>
+              </w:rPr>
+            </w:pPr>
+          </w:p>
+          <w:p>
+            <w:pPr>
+              <w:rPr>
+                <w:lang w:val="en-GB"/>
+              </w:rPr>
+            </w:pPr>
+            <w:r>
+              <w:rPr>
+                <w:lang w:val="en-GB"/>
+              </w:rPr>
+              <w:t>1 -</w:t>
+            </w:r>
+            <w:proofErr w:type="gramStart"/>
+            <w:r>
+              <w:rPr>
+                <w:lang w:val="en-GB"/>
+              </w:rPr>
+              <w:t>&gt;  V</w:t>
+            </w:r>
+            <w:proofErr w:type="gramEnd"/>
+            <w:r>
+              <w:rPr>
+                <w:lang w:val="en-GB"/>
+              </w:rPr>
+              <w:t>:0.0 p:null</w:t>
+            </w:r>
+          </w:p>
+          <w:p>
+            <w:pPr>
+              <w:rPr>
+                <w:lang w:val="en-GB"/>
+              </w:rPr>
+            </w:pPr>
+            <w:r>
+              <w:rPr>
+                <w:lang w:val="en-GB"/>
+              </w:rPr>
+              <w:t>10 -</w:t>
+            </w:r>
+            <w:proofErr w:type="gramStart"/>
+            <w:r>
+              <w:rPr>
+                <w:lang w:val="en-GB"/>
+              </w:rPr>
+              <w:t>&gt;  V</w:t>
+            </w:r>
+            <w:proofErr w:type="gramEnd"/>
+            <w:r>
+              <w:rPr>
+                <w:lang w:val="en-GB"/>
+              </w:rPr>
+              <w:t>:1.7976931348623157E308 p:null</w:t>
+            </w:r>
+          </w:p>
+          <w:p>
+            <w:pPr>
+              <w:rPr>
+                <w:lang w:val="en-GB"/>
+              </w:rPr>
+            </w:pPr>
+            <w:r>
+              <w:rPr>
+                <w:lang w:val="en-GB"/>
+              </w:rPr>
+              <w:t>2 -</w:t>
+            </w:r>
+            <w:proofErr w:type="gramStart"/>
+            <w:r>
+              <w:rPr>
+                <w:lang w:val="en-GB"/>
+              </w:rPr>
+              <w:t>&gt;  V</w:t>
+            </w:r>
+            <w:proofErr w:type="gramEnd"/>
+            <w:r>
+              <w:rPr>
+                <w:lang w:val="en-GB"/>
+              </w:rPr>
+              <w:t>:4.0 p:1</w:t>
+            </w:r>
+          </w:p>
+          <w:p>
+            <w:pPr>
+              <w:rPr>
+                <w:lang w:val="en-GB"/>
+              </w:rPr>
+            </w:pPr>
+            <w:r>
+              <w:rPr>
+                <w:lang w:val="en-GB"/>
+              </w:rPr>
+              <w:t>3 -</w:t>
+            </w:r>
+            <w:proofErr w:type="gramStart"/>
+            <w:r>
+              <w:rPr>
+                <w:lang w:val="en-GB"/>
+              </w:rPr>
+              <w:t>&gt;  V</w:t>
+            </w:r>
+            <w:proofErr w:type="gramEnd"/>
+            <w:r>
+              <w:rPr>
+                <w:lang w:val="en-GB"/>
+              </w:rPr>
+              <w:t>:1.7976931348623157E308 p:null</w:t>
+            </w:r>
+          </w:p>
+          <w:p>
+            <w:pPr>
+              <w:rPr>
+                <w:lang w:val="en-GB"/>
+              </w:rPr>
+            </w:pPr>
+            <w:r>
+              <w:rPr>
+                <w:lang w:val="en-GB"/>
+              </w:rPr>
+              <w:t>4 -</w:t>
+            </w:r>
+            <w:proofErr w:type="gramStart"/>
+            <w:r>
+              <w:rPr>
+                <w:lang w:val="en-GB"/>
+              </w:rPr>
+              <w:t>&gt;  V</w:t>
+            </w:r>
+            <w:proofErr w:type="gramEnd"/>
+            <w:r>
+              <w:rPr>
+                <w:lang w:val="en-GB"/>
+              </w:rPr>
+              <w:t>:15.0 p:1</w:t>
+            </w:r>
+          </w:p>
+          <w:p>
+            <w:pPr>
+              <w:rPr>
+                <w:lang w:val="en-GB"/>
+              </w:rPr>
+            </w:pPr>
+            <w:r>
+              <w:rPr>
+                <w:lang w:val="en-GB"/>
+              </w:rPr>
+              <w:t>5 -</w:t>
+            </w:r>
+            <w:proofErr w:type="gramStart"/>
+            <w:r>
+              <w:rPr>
+                <w:lang w:val="en-GB"/>
+              </w:rPr>
+              <w:t>&gt;  V</w:t>
+            </w:r>
+            <w:proofErr w:type="gramEnd"/>
+            <w:r>
+              <w:rPr>
+                <w:lang w:val="en-GB"/>
+              </w:rPr>
+              <w:t>:1.7976931348623157E308 p:null</w:t>
+            </w:r>
+          </w:p>
+          <w:p>
+            <w:pPr>
+              <w:rPr>
+                <w:lang w:val="en-GB"/>
+              </w:rPr>
+            </w:pPr>
+            <w:r>
+              <w:rPr>
+                <w:lang w:val="en-GB"/>
+              </w:rPr>
+              <w:t>6 -</w:t>
+            </w:r>
+            <w:proofErr w:type="gramStart"/>
+            <w:r>
+              <w:rPr>
+                <w:lang w:val="en-GB"/>
+              </w:rPr>
+              <w:t>&gt;  V</w:t>
+            </w:r>
+            <w:proofErr w:type="gramEnd"/>
+            <w:r>
+              <w:rPr>
+                <w:lang w:val="en-GB"/>
+              </w:rPr>
+              <w:t>:1.7976931348623157E308 p:null</w:t>
+            </w:r>
+          </w:p>
+          <w:p>
+            <w:pPr>
+              <w:rPr>
+                <w:lang w:val="en-GB"/>
+              </w:rPr>
+            </w:pPr>
+            <w:r>
+              <w:rPr>
+                <w:lang w:val="en-GB"/>
+              </w:rPr>
+              <w:t>7 -</w:t>
+            </w:r>
+            <w:proofErr w:type="gramStart"/>
+            <w:r>
+              <w:rPr>
+                <w:lang w:val="en-GB"/>
+              </w:rPr>
+              <w:t>&gt;  V</w:t>
+            </w:r>
+            <w:proofErr w:type="gramEnd"/>
+            <w:r>
+              <w:rPr>
+                <w:lang w:val="en-GB"/>
+              </w:rPr>
+              <w:t>:1.7976931348623157E308 p:null</w:t>
+            </w:r>
+          </w:p>
+          <w:p>
+            <w:pPr>
+              <w:rPr>
+                <w:lang w:val="en-GB"/>
+              </w:rPr>
+            </w:pPr>
+            <w:r>
+              <w:rPr>
+                <w:lang w:val="en-GB"/>
+              </w:rPr>
+              <w:t>8 -</w:t>
+            </w:r>
+            <w:proofErr w:type="gramStart"/>
+            <w:r>
+              <w:rPr>
+                <w:lang w:val="en-GB"/>
+              </w:rPr>
+              <w:t>&gt;  V</w:t>
+            </w:r>
+            <w:proofErr w:type="gramEnd"/>
+            <w:r>
+              <w:rPr>
+                <w:lang w:val="en-GB"/>
+              </w:rPr>
+              <w:t>:1.7976931348623157E308 p:null</w:t>
+            </w:r>
+          </w:p>
+          <w:p>
+            <w:pPr>
+              <w:rPr>
+                <w:lang w:val="en-GB"/>
+              </w:rPr>
+            </w:pPr>
+            <w:r>
+              <w:rPr>
+                <w:lang w:val="en-GB"/>
+              </w:rPr>
+              <w:t>9 -</w:t>
+            </w:r>
+            <w:proofErr w:type="gramStart"/>
+            <w:r>
+              <w:rPr>
+                <w:lang w:val="en-GB"/>
+              </w:rPr>
+              <w:t>&gt;  V</w:t>
+            </w:r>
+            <w:proofErr w:type="gramEnd"/>
+            <w:r>
+              <w:rPr>
+                <w:lang w:val="en-GB"/>
+              </w:rPr>
+              <w:t>:1.7976931348623157E308 p:null</w:t>
+            </w:r>
+          </w:p>
+          <w:p>
+            <w:pPr>
+              <w:rPr>
+                <w:lang w:val="en-GB"/>
+              </w:rPr>
+            </w:pPr>
+          </w:p>
+          <w:p>
+            <w:pPr>
+              <w:rPr>
+                <w:lang w:val="en-GB"/>
+              </w:rPr>
+            </w:pPr>
+            <w:r>
+              <w:rPr>
+                <w:lang w:val="en-GB"/>
+              </w:rPr>
+              <w:t>1 -</w:t>
+            </w:r>
+            <w:proofErr w:type="gramStart"/>
+            <w:r>
+              <w:rPr>
+                <w:lang w:val="en-GB"/>
+              </w:rPr>
+              <w:t>&gt;  V</w:t>
+            </w:r>
+            <w:proofErr w:type="gramEnd"/>
+            <w:r>
+              <w:rPr>
+                <w:lang w:val="en-GB"/>
+              </w:rPr>
+              <w:t>:0.0 p:null</w:t>
+            </w:r>
+          </w:p>
+          <w:p>
+            <w:pPr>
+              <w:rPr>
+                <w:lang w:val="en-GB"/>
+              </w:rPr>
+            </w:pPr>
+            <w:r>
+              <w:rPr>
+                <w:lang w:val="en-GB"/>
+              </w:rPr>
+              <w:t>10 -</w:t>
+            </w:r>
+            <w:proofErr w:type="gramStart"/>
+            <w:r>
+              <w:rPr>
+                <w:lang w:val="en-GB"/>
+              </w:rPr>
+              <w:t>&gt;  V</w:t>
+            </w:r>
+            <w:proofErr w:type="gramEnd"/>
+            <w:r>
+              <w:rPr>
+                <w:lang w:val="en-GB"/>
+              </w:rPr>
+              <w:t>:1.7976931348623157E308 p:null</w:t>
+            </w:r>
+          </w:p>
+          <w:p>
+            <w:pPr>
+              <w:rPr>
+                <w:lang w:val="en-GB"/>
+              </w:rPr>
+            </w:pPr>
+            <w:r>
+              <w:rPr>
+                <w:lang w:val="en-GB"/>
+              </w:rPr>
+              <w:t>2 -</w:t>
+            </w:r>
+            <w:proofErr w:type="gramStart"/>
+            <w:r>
+              <w:rPr>
+                <w:lang w:val="en-GB"/>
+              </w:rPr>
+              <w:t>&gt;  V</w:t>
+            </w:r>
+            <w:proofErr w:type="gramEnd"/>
+            <w:r>
+              <w:rPr>
+                <w:lang w:val="en-GB"/>
+              </w:rPr>
+              <w:t>:4.0 p:1</w:t>
+            </w:r>
+          </w:p>
+          <w:p>
+            <w:pPr>
+              <w:rPr>
+                <w:lang w:val="en-GB"/>
+              </w:rPr>
+            </w:pPr>
+            <w:r>
+              <w:rPr>
+                <w:lang w:val="en-GB"/>
+              </w:rPr>
+              <w:t>3 -</w:t>
+            </w:r>
+            <w:proofErr w:type="gramStart"/>
+            <w:r>
+              <w:rPr>
+                <w:lang w:val="en-GB"/>
+              </w:rPr>
+              <w:t>&gt;  V</w:t>
+            </w:r>
+            <w:proofErr w:type="gramEnd"/>
+            <w:r>
+              <w:rPr>
+                <w:lang w:val="en-GB"/>
+              </w:rPr>
+              <w:t>:13.0 p:2</w:t>
+            </w:r>
+          </w:p>
+          <w:p>
+            <w:pPr>
+              <w:rPr>
+                <w:lang w:val="en-GB"/>
+              </w:rPr>
+            </w:pPr>
+            <w:r>
+              <w:rPr>
+                <w:lang w:val="en-GB"/>
+              </w:rPr>
+              <w:t>4 -</w:t>
+            </w:r>
+            <w:proofErr w:type="gramStart"/>
+            <w:r>
+              <w:rPr>
+                <w:lang w:val="en-GB"/>
+              </w:rPr>
+              <w:t>&gt;  V</w:t>
+            </w:r>
+            <w:proofErr w:type="gramEnd"/>
+            <w:r>
+              <w:rPr>
+                <w:lang w:val="en-GB"/>
+              </w:rPr>
+              <w:t>:15.0 p:1</w:t>
+            </w:r>
+          </w:p>
+          <w:p>
+            <w:pPr>
+              <w:rPr>
+                <w:lang w:val="en-GB"/>
+              </w:rPr>
+            </w:pPr>
+            <w:r>
+              <w:rPr>
+                <w:lang w:val="en-GB"/>
+              </w:rPr>
+              <w:t>5 -</w:t>
+            </w:r>
+            <w:proofErr w:type="gramStart"/>
+            <w:r>
+              <w:rPr>
+                <w:lang w:val="en-GB"/>
+              </w:rPr>
+              <w:t>&gt;  V</w:t>
+            </w:r>
+            <w:proofErr w:type="gramEnd"/>
+            <w:r>
+              <w:rPr>
+                <w:lang w:val="en-GB"/>
+              </w:rPr>
+              <w:t>:1.7976931348623157E308 p:null</w:t>
+            </w:r>
+          </w:p>
+          <w:p>
+            <w:pPr>
+              <w:rPr>
+                <w:lang w:val="en-GB"/>
+              </w:rPr>
+            </w:pPr>
+            <w:r>
+              <w:rPr>
+                <w:lang w:val="en-GB"/>
+              </w:rPr>
+              <w:t>6 -</w:t>
+            </w:r>
+            <w:proofErr w:type="gramStart"/>
+            <w:r>
+              <w:rPr>
+                <w:lang w:val="en-GB"/>
+              </w:rPr>
+              <w:t>&gt;  V</w:t>
+            </w:r>
+            <w:proofErr w:type="gramEnd"/>
+            <w:r>
+              <w:rPr>
+                <w:lang w:val="en-GB"/>
+              </w:rPr>
+              <w:t>:1.7976931348623157E308 p:null</w:t>
+            </w:r>
+          </w:p>
+          <w:p>
+            <w:pPr>
+              <w:rPr>
+                <w:lang w:val="en-GB"/>
+              </w:rPr>
+            </w:pPr>
+            <w:r>
+              <w:rPr>
+                <w:lang w:val="en-GB"/>
+              </w:rPr>
+              <w:t>7 -</w:t>
+            </w:r>
+            <w:proofErr w:type="gramStart"/>
+            <w:r>
+              <w:rPr>
+                <w:lang w:val="en-GB"/>
+              </w:rPr>
+              <w:t>&gt;  V</w:t>
+            </w:r>
+            <w:proofErr w:type="gramEnd"/>
+            <w:r>
+              <w:rPr>
+                <w:lang w:val="en-GB"/>
+              </w:rPr>
+              <w:t>:1.7976931348623157E308 p:null</w:t>
+            </w:r>
+          </w:p>
+          <w:p>
+            <w:pPr>
+              <w:rPr>
+                <w:lang w:val="en-GB"/>
+              </w:rPr>
+            </w:pPr>
+            <w:r>
+              <w:rPr>
+                <w:lang w:val="en-GB"/>
+              </w:rPr>
+              <w:t>8 -</w:t>
+            </w:r>
+            <w:proofErr w:type="gramStart"/>
+            <w:r>
+              <w:rPr>
+                <w:lang w:val="en-GB"/>
+              </w:rPr>
+              <w:t>&gt;  V</w:t>
+            </w:r>
+            <w:proofErr w:type="gramEnd"/>
+            <w:r>
+              <w:rPr>
+                <w:lang w:val="en-GB"/>
+              </w:rPr>
+              <w:t>:1.7976931348623157E308 p:null</w:t>
+            </w:r>
+          </w:p>
+          <w:p>
+            <w:pPr>
+              <w:rPr>
+                <w:lang w:val="en-GB"/>
+              </w:rPr>
+            </w:pPr>
+            <w:r>
+              <w:rPr>
+                <w:lang w:val="en-GB"/>
+              </w:rPr>
+              <w:t>9 -</w:t>
+            </w:r>
+            <w:proofErr w:type="gramStart"/>
+            <w:r>
+              <w:rPr>
+                <w:lang w:val="en-GB"/>
+              </w:rPr>
+              <w:t>&gt;  V</w:t>
+            </w:r>
+            <w:proofErr w:type="gramEnd"/>
+            <w:r>
+              <w:rPr>
+                <w:lang w:val="en-GB"/>
+              </w:rPr>
+              <w:t>:1.7976931348623157E308 p:null</w:t>
+            </w:r>
+          </w:p>
+          <w:p>
+            <w:pPr>
+              <w:rPr>
+                <w:lang w:val="en-GB"/>
+              </w:rPr>
+            </w:pPr>
+          </w:p>
+          <w:p>
+            <w:pPr>
+              <w:rPr>
+                <w:lang w:val="en-GB"/>
+              </w:rPr>
+            </w:pPr>
+            <w:r>
+              <w:rPr>
+                <w:lang w:val="en-GB"/>
+              </w:rPr>
+              <w:t>1 -</w:t>
+            </w:r>
+            <w:proofErr w:type="gramStart"/>
+            <w:r>
+              <w:rPr>
+                <w:lang w:val="en-GB"/>
+              </w:rPr>
+              <w:t>&gt;  V</w:t>
+            </w:r>
+            <w:proofErr w:type="gramEnd"/>
+            <w:r>
+              <w:rPr>
+                <w:lang w:val="en-GB"/>
+              </w:rPr>
+              <w:t>:0.0 p:null</w:t>
+            </w:r>
+          </w:p>
+          <w:p>
+            <w:pPr>
+              <w:rPr>
+                <w:lang w:val="en-GB"/>
+              </w:rPr>
+            </w:pPr>
+            <w:r>
+              <w:rPr>
+                <w:lang w:val="en-GB"/>
+              </w:rPr>
+              <w:t>10 -</w:t>
+            </w:r>
+            <w:proofErr w:type="gramStart"/>
+            <w:r>
+              <w:rPr>
+                <w:lang w:val="en-GB"/>
+              </w:rPr>
+              <w:t>&gt;  V</w:t>
+            </w:r>
+            <w:proofErr w:type="gramEnd"/>
+            <w:r>
+              <w:rPr>
+                <w:lang w:val="en-GB"/>
+              </w:rPr>
+              <w:t>:1.7976931348623157E308 p:null</w:t>
+            </w:r>
+          </w:p>
+          <w:p>
+            <w:pPr>
+              <w:rPr>
+                <w:lang w:val="en-GB"/>
+              </w:rPr>
+            </w:pPr>
+            <w:r>
+              <w:rPr>
+                <w:lang w:val="en-GB"/>
+              </w:rPr>
+              <w:t>2 -</w:t>
+            </w:r>
+            <w:proofErr w:type="gramStart"/>
+            <w:r>
+              <w:rPr>
+                <w:lang w:val="en-GB"/>
+              </w:rPr>
+              <w:t>&gt;  V</w:t>
+            </w:r>
+            <w:proofErr w:type="gramEnd"/>
+            <w:r>
+              <w:rPr>
+                <w:lang w:val="en-GB"/>
+              </w:rPr>
+              <w:t>:4.0 p:1</w:t>
+            </w:r>
+          </w:p>
+          <w:p>
+            <w:pPr>
+              <w:rPr>
+                <w:lang w:val="en-GB"/>
+              </w:rPr>
+            </w:pPr>
+            <w:r>
+              <w:rPr>
+                <w:lang w:val="en-GB"/>
+              </w:rPr>
+              <w:t>3 -</w:t>
+            </w:r>
+            <w:proofErr w:type="gramStart"/>
+            <w:r>
+              <w:rPr>
+                <w:lang w:val="en-GB"/>
+              </w:rPr>
+              <w:t>&gt;  V</w:t>
+            </w:r>
+            <w:proofErr w:type="gramEnd"/>
+            <w:r>
+              <w:rPr>
+                <w:lang w:val="en-GB"/>
+              </w:rPr>
+              <w:t>:13.0 p:2</w:t>
+            </w:r>
+          </w:p>
+          <w:p>
+            <w:pPr>
+              <w:rPr>
+                <w:lang w:val="en-GB"/>
+              </w:rPr>
+            </w:pPr>
+            <w:r>
+              <w:rPr>
+                <w:lang w:val="en-GB"/>
+              </w:rPr>
+              <w:t>4 -</w:t>
+            </w:r>
+            <w:proofErr w:type="gramStart"/>
+            <w:r>
+              <w:rPr>
+                <w:lang w:val="en-GB"/>
+              </w:rPr>
+              <w:t>&gt;  V</w:t>
+            </w:r>
+            <w:proofErr w:type="gramEnd"/>
+            <w:r>
+              <w:rPr>
+                <w:lang w:val="en-GB"/>
+              </w:rPr>
+              <w:t>:15.0 p:1</w:t>
+            </w:r>
+          </w:p>
+          <w:p>
+            <w:pPr>
+              <w:rPr>
+                <w:lang w:val="en-GB"/>
+              </w:rPr>
+            </w:pPr>
+            <w:r>
+              <w:rPr>
+                <w:lang w:val="en-GB"/>
+              </w:rPr>
+              <w:t>5 -</w:t>
+            </w:r>
+            <w:proofErr w:type="gramStart"/>
+            <w:r>
+              <w:rPr>
+                <w:lang w:val="en-GB"/>
+              </w:rPr>
+              <w:t>&gt;  V</w:t>
+            </w:r>
+            <w:proofErr w:type="gramEnd"/>
+            <w:r>
+              <w:rPr>
+                <w:lang w:val="en-GB"/>
+              </w:rPr>
+              <w:t>:12.0 p:2</w:t>
+            </w:r>
+          </w:p>
+          <w:p>
+            <w:pPr>
+              <w:rPr>
+                <w:lang w:val="en-GB"/>
+              </w:rPr>
+            </w:pPr>
+            <w:r>
+              <w:rPr>
+                <w:lang w:val="en-GB"/>
+              </w:rPr>
+              <w:t>6 -</w:t>
+            </w:r>
+            <w:proofErr w:type="gramStart"/>
+            <w:r>
+              <w:rPr>
+                <w:lang w:val="en-GB"/>
+              </w:rPr>
+              <w:t>&gt;  V</w:t>
+            </w:r>
+            <w:proofErr w:type="gramEnd"/>
+            <w:r>
+              <w:rPr>
+                <w:lang w:val="en-GB"/>
+              </w:rPr>
+              <w:t>:1.7976931348623157E308 p:null</w:t>
+            </w:r>
+          </w:p>
+          <w:p>
+            <w:pPr>
+              <w:rPr>
+                <w:lang w:val="en-GB"/>
+              </w:rPr>
+            </w:pPr>
+            <w:r>
+              <w:rPr>
+                <w:lang w:val="en-GB"/>
+              </w:rPr>
+              <w:t>7 -</w:t>
+            </w:r>
+            <w:proofErr w:type="gramStart"/>
+            <w:r>
+              <w:rPr>
+                <w:lang w:val="en-GB"/>
+              </w:rPr>
+              <w:t>&gt;  V</w:t>
+            </w:r>
+            <w:proofErr w:type="gramEnd"/>
+            <w:r>
+              <w:rPr>
+                <w:lang w:val="en-GB"/>
+              </w:rPr>
+              <w:t>:1.7976931348623157E308 p:null</w:t>
+            </w:r>
+          </w:p>
+          <w:p>
+            <w:pPr>
+              <w:rPr>
+                <w:lang w:val="en-GB"/>
+              </w:rPr>
+            </w:pPr>
+            <w:r>
+              <w:rPr>
+                <w:lang w:val="en-GB"/>
+              </w:rPr>
+              <w:t>8 -</w:t>
+            </w:r>
+            <w:proofErr w:type="gramStart"/>
+            <w:r>
+              <w:rPr>
+                <w:lang w:val="en-GB"/>
+              </w:rPr>
+              <w:t>&gt;  V</w:t>
+            </w:r>
+            <w:proofErr w:type="gramEnd"/>
+            <w:r>
+              <w:rPr>
+                <w:lang w:val="en-GB"/>
+              </w:rPr>
+              <w:t>:1.7976931348623157E308 p:null</w:t>
+            </w:r>
+          </w:p>
+          <w:p>
+            <w:pPr>
+              <w:rPr>
+                <w:lang w:val="en-GB"/>
+              </w:rPr>
+            </w:pPr>
+            <w:r>
+              <w:rPr>
+                <w:lang w:val="en-GB"/>
+              </w:rPr>
+              <w:t>9 -</w:t>
+            </w:r>
+            <w:proofErr w:type="gramStart"/>
+            <w:r>
+              <w:rPr>
+                <w:lang w:val="en-GB"/>
+              </w:rPr>
+              <w:t>&gt;  V</w:t>
+            </w:r>
+            <w:proofErr w:type="gramEnd"/>
+            <w:r>
+              <w:rPr>
+                <w:lang w:val="en-GB"/>
+              </w:rPr>
+              <w:t>:1.7976931348623157E308 p:null</w:t>
+            </w:r>
+          </w:p>
+          <w:p>
+            <w:pPr>
+              <w:rPr>
+                <w:lang w:val="en-GB"/>
+              </w:rPr>
+            </w:pPr>
+          </w:p>
+          <w:p>
+            <w:pPr>
+              <w:rPr>
+                <w:lang w:val="en-GB"/>
+              </w:rPr>
+            </w:pPr>
+            <w:r>
+              <w:rPr>
+                <w:lang w:val="en-GB"/>
+              </w:rPr>
+              <w:t>1 -</w:t>
+            </w:r>
+            <w:proofErr w:type="gramStart"/>
+            <w:r>
+              <w:rPr>
+                <w:lang w:val="en-GB"/>
+              </w:rPr>
+              <w:t>&gt;  V</w:t>
+            </w:r>
+            <w:proofErr w:type="gramEnd"/>
+            <w:r>
+              <w:rPr>
+                <w:lang w:val="en-GB"/>
+              </w:rPr>
+              <w:t>:0.0 p:null</w:t>
+            </w:r>
+          </w:p>
+          <w:p>
+            <w:pPr>
+              <w:rPr>
+                <w:lang w:val="en-GB"/>
+              </w:rPr>
+            </w:pPr>
+            <w:r>
+              <w:rPr>
+                <w:lang w:val="en-GB"/>
+              </w:rPr>
+              <w:t>10 -</w:t>
+            </w:r>
+            <w:proofErr w:type="gramStart"/>
+            <w:r>
+              <w:rPr>
+                <w:lang w:val="en-GB"/>
+              </w:rPr>
+              <w:t>&gt;  V</w:t>
+            </w:r>
+            <w:proofErr w:type="gramEnd"/>
+            <w:r>
+              <w:rPr>
+                <w:lang w:val="en-GB"/>
+              </w:rPr>
+              <w:t>:1.7976931348623157E308 p:null</w:t>
+            </w:r>
+          </w:p>
+          <w:p>
+            <w:pPr>
+              <w:rPr>
+                <w:lang w:val="en-GB"/>
+              </w:rPr>
+            </w:pPr>
+            <w:r>
+              <w:rPr>
+                <w:lang w:val="en-GB"/>
+              </w:rPr>
+              <w:t>2 -</w:t>
+            </w:r>
+            <w:proofErr w:type="gramStart"/>
+            <w:r>
+              <w:rPr>
+                <w:lang w:val="en-GB"/>
+              </w:rPr>
+              <w:t>&gt;  V</w:t>
+            </w:r>
+            <w:proofErr w:type="gramEnd"/>
+            <w:r>
+              <w:rPr>
+                <w:lang w:val="en-GB"/>
+              </w:rPr>
+              <w:t>:4.0 p:1</w:t>
+            </w:r>
+          </w:p>
+          <w:p>
+            <w:pPr>
+              <w:rPr>
+                <w:lang w:val="en-GB"/>
+              </w:rPr>
+            </w:pPr>
+            <w:r>
+              <w:rPr>
+                <w:lang w:val="en-GB"/>
+              </w:rPr>
+              <w:t>3 -</w:t>
+            </w:r>
+            <w:proofErr w:type="gramStart"/>
+            <w:r>
+              <w:rPr>
+                <w:lang w:val="en-GB"/>
+              </w:rPr>
+              <w:t>&gt;  V</w:t>
+            </w:r>
+            <w:proofErr w:type="gramEnd"/>
+            <w:r>
+              <w:rPr>
+                <w:lang w:val="en-GB"/>
+              </w:rPr>
+              <w:t>:13.0 p:2</w:t>
+            </w:r>
+          </w:p>
+          <w:p>
+            <w:pPr>
+              <w:rPr>
+                <w:lang w:val="en-GB"/>
+              </w:rPr>
+            </w:pPr>
+            <w:r>
+              <w:rPr>
+                <w:lang w:val="en-GB"/>
+              </w:rPr>
+              <w:t>4 -</w:t>
+            </w:r>
+            <w:proofErr w:type="gramStart"/>
+            <w:r>
+              <w:rPr>
+                <w:lang w:val="en-GB"/>
+              </w:rPr>
+              <w:t>&gt;  V</w:t>
+            </w:r>
+            <w:proofErr w:type="gramEnd"/>
+            <w:r>
+              <w:rPr>
+                <w:lang w:val="en-GB"/>
+              </w:rPr>
+              <w:t>:15.0 p:1</w:t>
             </w:r>
           </w:p>
           <w:p>
@@ -692,640 +1336,1298 @@
                 <w:lang w:val="en-GB"/>
               </w:rPr>
               <w:lastRenderedPageBreak/>
-              <w:t>5 -&gt;  V:12.0 p:2</w:t>
-            </w:r>
-          </w:p>
-          <w:p>
-            <w:pPr>
-              <w:rPr>
-                <w:lang w:val="en-GB"/>
-              </w:rPr>
-            </w:pPr>
-            <w:r>
-              <w:rPr>
-                <w:lang w:val="en-GB"/>
-              </w:rPr>
-              <w:t>6 -&gt;  V:1.7976931348623157E308 p:null</w:t>
-            </w:r>
-          </w:p>
-          <w:p>
-            <w:pPr>
-              <w:rPr>
-                <w:lang w:val="en-GB"/>
-              </w:rPr>
-            </w:pPr>
-            <w:r>
-              <w:rPr>
-                <w:lang w:val="en-GB"/>
-              </w:rPr>
-              <w:t>7 -&gt;  V:32.0 p:3</w:t>
-            </w:r>
-          </w:p>
-          <w:p>
-            <w:pPr>
-              <w:rPr>
-                <w:lang w:val="en-GB"/>
-              </w:rPr>
-            </w:pPr>
-            <w:r>
-              <w:rPr>
-                <w:lang w:val="en-GB"/>
-              </w:rPr>
-              <w:t>8 -&gt;  V:1.7976931348623157E308 p:null</w:t>
-            </w:r>
-          </w:p>
-          <w:p>
-            <w:pPr>
-              <w:rPr>
-                <w:lang w:val="en-GB"/>
-              </w:rPr>
-            </w:pPr>
-            <w:r>
-              <w:rPr>
-                <w:lang w:val="en-GB"/>
-              </w:rPr>
-              <w:t>9 -&gt;  V:1.7976931348623157E308 p:null</w:t>
-            </w:r>
-          </w:p>
-          <w:p>
-            <w:pPr>
-              <w:rPr>
-                <w:lang w:val="en-GB"/>
-              </w:rPr>
-            </w:pPr>
-          </w:p>
-          <w:p>
-            <w:pPr>
-              <w:rPr>
-                <w:lang w:val="en-GB"/>
-              </w:rPr>
-            </w:pPr>
-            <w:r>
-              <w:rPr>
-                <w:lang w:val="en-GB"/>
-              </w:rPr>
-              <w:t>1 -&gt;  V:0.0 p:null</w:t>
-            </w:r>
-          </w:p>
-          <w:p>
-            <w:pPr>
-              <w:rPr>
-                <w:lang w:val="en-GB"/>
-              </w:rPr>
-            </w:pPr>
-            <w:r>
-              <w:rPr>
-                <w:lang w:val="en-GB"/>
-              </w:rPr>
-              <w:t>10 -&gt;  V:1.7976931348623157E308 p:null</w:t>
-            </w:r>
-          </w:p>
-          <w:p>
-            <w:pPr>
-              <w:rPr>
-                <w:lang w:val="en-GB"/>
-              </w:rPr>
-            </w:pPr>
-            <w:r>
-              <w:rPr>
-                <w:lang w:val="en-GB"/>
-              </w:rPr>
-              <w:t>2 -&gt;  V:4.0 p:1</w:t>
-            </w:r>
-          </w:p>
-          <w:p>
-            <w:pPr>
-              <w:rPr>
-                <w:lang w:val="en-GB"/>
-              </w:rPr>
-            </w:pPr>
-            <w:r>
-              <w:rPr>
-                <w:lang w:val="en-GB"/>
-              </w:rPr>
-              <w:t>3 -&gt;  V:13.0 p:2</w:t>
-            </w:r>
-          </w:p>
-          <w:p>
-            <w:pPr>
-              <w:rPr>
-                <w:lang w:val="en-GB"/>
-              </w:rPr>
-            </w:pPr>
-            <w:r>
-              <w:rPr>
-                <w:lang w:val="en-GB"/>
-              </w:rPr>
-              <w:t>4 -&gt;  V:15.0 p:1</w:t>
-            </w:r>
-          </w:p>
-          <w:p>
-            <w:pPr>
-              <w:rPr>
-                <w:lang w:val="en-GB"/>
-              </w:rPr>
-            </w:pPr>
-            <w:r>
-              <w:rPr>
-                <w:lang w:val="en-GB"/>
-              </w:rPr>
-              <w:t>5 -&gt;  V:12.0 p:2</w:t>
-            </w:r>
-          </w:p>
-          <w:p>
-            <w:pPr>
-              <w:rPr>
-                <w:lang w:val="en-GB"/>
-              </w:rPr>
-            </w:pPr>
-            <w:r>
-              <w:rPr>
-                <w:lang w:val="en-GB"/>
-              </w:rPr>
-              <w:t>6 -&gt;  V:1.7976931348623157E308 p:null</w:t>
-            </w:r>
-          </w:p>
-          <w:p>
-            <w:pPr>
-              <w:rPr>
-                <w:lang w:val="en-GB"/>
-              </w:rPr>
-            </w:pPr>
-            <w:r>
-              <w:rPr>
-                <w:lang w:val="en-GB"/>
-              </w:rPr>
-              <w:t>7 -&gt;  V:32.0 p:3</w:t>
-            </w:r>
-          </w:p>
-          <w:p>
-            <w:pPr>
-              <w:rPr>
-                <w:lang w:val="en-GB"/>
-              </w:rPr>
-            </w:pPr>
-            <w:r>
-              <w:rPr>
-                <w:lang w:val="en-GB"/>
-              </w:rPr>
-              <w:t>8 -&gt;  V:21.0 p:3</w:t>
-            </w:r>
-          </w:p>
-          <w:p>
-            <w:pPr>
-              <w:rPr>
-                <w:lang w:val="en-GB"/>
-              </w:rPr>
-            </w:pPr>
-            <w:r>
-              <w:rPr>
-                <w:lang w:val="en-GB"/>
-              </w:rPr>
-              <w:t>9 -&gt;  V:1.7976931348623157E308 p:null</w:t>
-            </w:r>
-          </w:p>
-          <w:p>
-            <w:pPr>
-              <w:rPr>
-                <w:lang w:val="en-GB"/>
-              </w:rPr>
-            </w:pPr>
-          </w:p>
-          <w:p>
-            <w:pPr>
-              <w:rPr>
-                <w:lang w:val="en-GB"/>
-              </w:rPr>
-            </w:pPr>
-            <w:r>
-              <w:rPr>
-                <w:lang w:val="en-GB"/>
-              </w:rPr>
-              <w:t>1 -&gt;  V:0.0 p:null</w:t>
-            </w:r>
-          </w:p>
-          <w:p>
-            <w:pPr>
-              <w:rPr>
-                <w:lang w:val="en-GB"/>
-              </w:rPr>
-            </w:pPr>
-            <w:r>
-              <w:rPr>
-                <w:lang w:val="en-GB"/>
-              </w:rPr>
-              <w:t>10 -&gt;  V:1.7976931348623157E308 p:null</w:t>
-            </w:r>
-          </w:p>
-          <w:p>
-            <w:pPr>
-              <w:rPr>
-                <w:lang w:val="en-GB"/>
-              </w:rPr>
-            </w:pPr>
-            <w:r>
-              <w:rPr>
-                <w:lang w:val="en-GB"/>
-              </w:rPr>
-              <w:t>2 -&gt;  V:4.0 p:1</w:t>
-            </w:r>
-          </w:p>
-          <w:p>
-            <w:pPr>
-              <w:rPr>
-                <w:lang w:val="en-GB"/>
-              </w:rPr>
-            </w:pPr>
-            <w:r>
-              <w:rPr>
-                <w:lang w:val="en-GB"/>
-              </w:rPr>
-              <w:t>3 -&gt;  V:13.0 p:2</w:t>
-            </w:r>
-          </w:p>
-          <w:p>
-            <w:pPr>
-              <w:rPr>
-                <w:lang w:val="en-GB"/>
-              </w:rPr>
-            </w:pPr>
-            <w:r>
-              <w:rPr>
-                <w:lang w:val="en-GB"/>
-              </w:rPr>
-              <w:t>4 -&gt;  V:15.0 p:1</w:t>
-            </w:r>
-          </w:p>
-          <w:p>
-            <w:pPr>
-              <w:rPr>
-                <w:lang w:val="en-GB"/>
-              </w:rPr>
-            </w:pPr>
-            <w:r>
-              <w:rPr>
-                <w:lang w:val="en-GB"/>
-              </w:rPr>
-              <w:t>5 -&gt;  V:12.0 p:2</w:t>
-            </w:r>
-          </w:p>
-          <w:p>
-            <w:pPr>
-              <w:rPr>
-                <w:lang w:val="en-GB"/>
-              </w:rPr>
-            </w:pPr>
-            <w:r>
-              <w:rPr>
-                <w:lang w:val="en-GB"/>
-              </w:rPr>
-              <w:t>6 -&gt;  V:1.7976931348623157E308 p:null</w:t>
-            </w:r>
-          </w:p>
-          <w:p>
-            <w:pPr>
-              <w:rPr>
-                <w:lang w:val="en-GB"/>
-              </w:rPr>
-            </w:pPr>
-            <w:r>
-              <w:rPr>
-                <w:lang w:val="en-GB"/>
-              </w:rPr>
-              <w:t>7 -&gt;  V:32.0 p:3</w:t>
-            </w:r>
-          </w:p>
-          <w:p>
-            <w:pPr>
-              <w:rPr>
-                <w:lang w:val="en-GB"/>
-              </w:rPr>
-            </w:pPr>
-            <w:r>
-              <w:rPr>
-                <w:lang w:val="en-GB"/>
-              </w:rPr>
-              <w:t>8 -&gt;  V:21.0 p:3</w:t>
-            </w:r>
-          </w:p>
-          <w:p>
-            <w:pPr>
-              <w:rPr>
-                <w:lang w:val="en-GB"/>
-              </w:rPr>
-            </w:pPr>
-            <w:r>
-              <w:rPr>
-                <w:lang w:val="en-GB"/>
-              </w:rPr>
-              <w:t>9 -&gt;  V:16.0 p:3</w:t>
-            </w:r>
-          </w:p>
-          <w:p>
-            <w:pPr>
-              <w:rPr>
-                <w:lang w:val="en-GB"/>
-              </w:rPr>
-            </w:pPr>
-          </w:p>
-          <w:p>
-            <w:pPr>
-              <w:rPr>
-                <w:lang w:val="en-GB"/>
-              </w:rPr>
-            </w:pPr>
-            <w:r>
-              <w:rPr>
-                <w:lang w:val="en-GB"/>
-              </w:rPr>
-              <w:t>1 -&gt;  V:0.0 p:null</w:t>
-            </w:r>
-          </w:p>
-          <w:p>
-            <w:pPr>
-              <w:rPr>
-                <w:lang w:val="en-GB"/>
-              </w:rPr>
-            </w:pPr>
-            <w:r>
-              <w:rPr>
-                <w:lang w:val="en-GB"/>
-              </w:rPr>
-              <w:t>10 -&gt;  V:24.0 p:3</w:t>
-            </w:r>
-          </w:p>
-          <w:p>
-            <w:pPr>
-              <w:rPr>
-                <w:lang w:val="en-GB"/>
-              </w:rPr>
-            </w:pPr>
-            <w:r>
-              <w:rPr>
-                <w:lang w:val="en-GB"/>
-              </w:rPr>
-              <w:t>2 -&gt;  V:4.0 p:1</w:t>
-            </w:r>
-          </w:p>
-          <w:p>
-            <w:pPr>
-              <w:rPr>
-                <w:lang w:val="en-GB"/>
-              </w:rPr>
-            </w:pPr>
-            <w:r>
-              <w:rPr>
-                <w:lang w:val="en-GB"/>
-              </w:rPr>
-              <w:t>3 -&gt;  V:13.0 p:2</w:t>
-            </w:r>
-          </w:p>
-          <w:p>
-            <w:pPr>
-              <w:rPr>
-                <w:lang w:val="en-GB"/>
-              </w:rPr>
-            </w:pPr>
-            <w:r>
-              <w:rPr>
-                <w:lang w:val="en-GB"/>
-              </w:rPr>
-              <w:t>4 -&gt;  V:15.0 p:1</w:t>
-            </w:r>
-          </w:p>
-          <w:p>
-            <w:pPr>
-              <w:rPr>
-                <w:lang w:val="en-GB"/>
-              </w:rPr>
-            </w:pPr>
-            <w:r>
-              <w:rPr>
-                <w:lang w:val="en-GB"/>
-              </w:rPr>
-              <w:t>5 -&gt;  V:12.0 p:2</w:t>
-            </w:r>
-          </w:p>
-          <w:p>
-            <w:pPr>
-              <w:rPr>
-                <w:lang w:val="en-GB"/>
-              </w:rPr>
-            </w:pPr>
-            <w:r>
-              <w:rPr>
-                <w:lang w:val="en-GB"/>
-              </w:rPr>
-              <w:t>6 -&gt;  V:1.7976931348623157E308 p:null</w:t>
-            </w:r>
-          </w:p>
-          <w:p>
-            <w:pPr>
-              <w:rPr>
-                <w:lang w:val="en-GB"/>
-              </w:rPr>
-            </w:pPr>
-            <w:r>
-              <w:rPr>
-                <w:lang w:val="en-GB"/>
-              </w:rPr>
-              <w:t>7 -&gt;  V:32.0 p:3</w:t>
-            </w:r>
-          </w:p>
-          <w:p>
-            <w:pPr>
-              <w:rPr>
-                <w:lang w:val="en-GB"/>
-              </w:rPr>
-            </w:pPr>
-            <w:r>
-              <w:rPr>
-                <w:lang w:val="en-GB"/>
-              </w:rPr>
-              <w:t>8 -&gt;  V:21.0 p:3</w:t>
-            </w:r>
-          </w:p>
-          <w:p>
-            <w:pPr>
-              <w:rPr>
-                <w:lang w:val="en-GB"/>
-              </w:rPr>
-            </w:pPr>
-            <w:r>
-              <w:rPr>
-                <w:lang w:val="en-GB"/>
-              </w:rPr>
-              <w:t>9 -&gt;  V:16.0 p:3</w:t>
-            </w:r>
-          </w:p>
-          <w:p>
-            <w:pPr>
-              <w:rPr>
-                <w:lang w:val="en-GB"/>
-              </w:rPr>
-            </w:pPr>
-          </w:p>
-          <w:p>
-            <w:pPr>
-              <w:rPr>
-                <w:lang w:val="en-GB"/>
-              </w:rPr>
-            </w:pPr>
-            <w:r>
-              <w:rPr>
-                <w:lang w:val="en-GB"/>
-              </w:rPr>
-              <w:t>1 -&gt;  V:0.0 p:null</w:t>
-            </w:r>
-          </w:p>
-          <w:p>
-            <w:pPr>
-              <w:rPr>
-                <w:lang w:val="en-GB"/>
-              </w:rPr>
-            </w:pPr>
-            <w:r>
-              <w:rPr>
-                <w:lang w:val="en-GB"/>
-              </w:rPr>
-              <w:t>10 -&gt;  V:24.0 p:3</w:t>
-            </w:r>
-          </w:p>
-          <w:p>
-            <w:pPr>
-              <w:rPr>
-                <w:lang w:val="en-GB"/>
-              </w:rPr>
-            </w:pPr>
-            <w:r>
-              <w:rPr>
-                <w:lang w:val="en-GB"/>
-              </w:rPr>
-              <w:t>2 -&gt;  V:4.0 p:1</w:t>
-            </w:r>
-          </w:p>
-          <w:p>
-            <w:pPr>
-              <w:rPr>
-                <w:lang w:val="en-GB"/>
-              </w:rPr>
-            </w:pPr>
-            <w:r>
-              <w:rPr>
-                <w:lang w:val="en-GB"/>
-              </w:rPr>
-              <w:t>3 -&gt;  V:13.0 p:2</w:t>
-            </w:r>
-          </w:p>
-          <w:p>
-            <w:pPr>
-              <w:rPr>
-                <w:lang w:val="en-GB"/>
-              </w:rPr>
-            </w:pPr>
-            <w:r>
-              <w:rPr>
-                <w:lang w:val="en-GB"/>
-              </w:rPr>
-              <w:t>4 -&gt;  V:15.0 p:1</w:t>
-            </w:r>
-          </w:p>
-          <w:p>
-            <w:pPr>
-              <w:rPr>
-                <w:lang w:val="en-GB"/>
-              </w:rPr>
-            </w:pPr>
-            <w:r>
-              <w:rPr>
-                <w:lang w:val="en-GB"/>
-              </w:rPr>
-              <w:t>5 -&gt;  V:12.0 p:2</w:t>
-            </w:r>
-          </w:p>
-          <w:p>
-            <w:pPr>
-              <w:rPr>
-                <w:lang w:val="en-GB"/>
-              </w:rPr>
-            </w:pPr>
-            <w:r>
-              <w:rPr>
-                <w:lang w:val="en-GB"/>
-              </w:rPr>
-              <w:t>6 -&gt;  V:1.7976931348623157E308 p:null</w:t>
-            </w:r>
-          </w:p>
-          <w:p>
-            <w:pPr>
-              <w:rPr>
-                <w:lang w:val="en-GB"/>
-              </w:rPr>
-            </w:pPr>
-            <w:r>
-              <w:rPr>
-                <w:lang w:val="en-GB"/>
-              </w:rPr>
-              <w:t>7 -&gt;  V:20.0 p:4</w:t>
-            </w:r>
-          </w:p>
-          <w:p>
-            <w:pPr>
-              <w:rPr>
-                <w:lang w:val="en-GB"/>
-              </w:rPr>
-            </w:pPr>
-            <w:r>
-              <w:rPr>
-                <w:lang w:val="en-GB"/>
-              </w:rPr>
-              <w:t>8 -&gt;  V:21.0 p:3</w:t>
-            </w:r>
-          </w:p>
-          <w:p>
-            <w:pPr>
-              <w:rPr>
-                <w:lang w:val="en-GB"/>
-              </w:rPr>
-            </w:pPr>
-            <w:r>
-              <w:rPr>
-                <w:lang w:val="en-GB"/>
-              </w:rPr>
-              <w:t>9 -&gt;  V:16.0 p:3</w:t>
-            </w:r>
-          </w:p>
-          <w:p>
-            <w:pPr>
-              <w:rPr>
-                <w:lang w:val="en-GB"/>
-              </w:rPr>
-            </w:pPr>
-          </w:p>
-          <w:p>
-            <w:pPr>
-              <w:rPr>
-                <w:lang w:val="en-GB"/>
-              </w:rPr>
-            </w:pPr>
-            <w:r>
-              <w:rPr>
-                <w:lang w:val="en-GB"/>
-              </w:rPr>
-              <w:t>1 -&gt;  V:0.0 p:null</w:t>
-            </w:r>
-          </w:p>
-          <w:p>
-            <w:pPr>
-              <w:rPr>
-                <w:lang w:val="en-GB"/>
-              </w:rPr>
-            </w:pPr>
-            <w:r>
-              <w:rPr>
-                <w:lang w:val="en-GB"/>
-              </w:rPr>
-              <w:t>10 -&gt;  V:24.0 p:3</w:t>
+              <w:t>5 -</w:t>
+            </w:r>
+            <w:proofErr w:type="gramStart"/>
+            <w:r>
+              <w:rPr>
+                <w:lang w:val="en-GB"/>
+              </w:rPr>
+              <w:t>&gt;  V</w:t>
+            </w:r>
+            <w:proofErr w:type="gramEnd"/>
+            <w:r>
+              <w:rPr>
+                <w:lang w:val="en-GB"/>
+              </w:rPr>
+              <w:t>:12.0 p:2</w:t>
+            </w:r>
+          </w:p>
+          <w:p>
+            <w:pPr>
+              <w:rPr>
+                <w:lang w:val="en-GB"/>
+              </w:rPr>
+            </w:pPr>
+            <w:r>
+              <w:rPr>
+                <w:lang w:val="en-GB"/>
+              </w:rPr>
+              <w:t>6 -</w:t>
+            </w:r>
+            <w:proofErr w:type="gramStart"/>
+            <w:r>
+              <w:rPr>
+                <w:lang w:val="en-GB"/>
+              </w:rPr>
+              <w:t>&gt;  V</w:t>
+            </w:r>
+            <w:proofErr w:type="gramEnd"/>
+            <w:r>
+              <w:rPr>
+                <w:lang w:val="en-GB"/>
+              </w:rPr>
+              <w:t>:1.7976931348623157E308 p:null</w:t>
+            </w:r>
+          </w:p>
+          <w:p>
+            <w:pPr>
+              <w:rPr>
+                <w:lang w:val="en-GB"/>
+              </w:rPr>
+            </w:pPr>
+            <w:r>
+              <w:rPr>
+                <w:lang w:val="en-GB"/>
+              </w:rPr>
+              <w:t>7 -</w:t>
+            </w:r>
+            <w:proofErr w:type="gramStart"/>
+            <w:r>
+              <w:rPr>
+                <w:lang w:val="en-GB"/>
+              </w:rPr>
+              <w:t>&gt;  V</w:t>
+            </w:r>
+            <w:proofErr w:type="gramEnd"/>
+            <w:r>
+              <w:rPr>
+                <w:lang w:val="en-GB"/>
+              </w:rPr>
+              <w:t>:32.0 p:3</w:t>
+            </w:r>
+          </w:p>
+          <w:p>
+            <w:pPr>
+              <w:rPr>
+                <w:lang w:val="en-GB"/>
+              </w:rPr>
+            </w:pPr>
+            <w:r>
+              <w:rPr>
+                <w:lang w:val="en-GB"/>
+              </w:rPr>
+              <w:t>8 -</w:t>
+            </w:r>
+            <w:proofErr w:type="gramStart"/>
+            <w:r>
+              <w:rPr>
+                <w:lang w:val="en-GB"/>
+              </w:rPr>
+              <w:t>&gt;  V</w:t>
+            </w:r>
+            <w:proofErr w:type="gramEnd"/>
+            <w:r>
+              <w:rPr>
+                <w:lang w:val="en-GB"/>
+              </w:rPr>
+              <w:t>:1.7976931348623157E308 p:null</w:t>
+            </w:r>
+          </w:p>
+          <w:p>
+            <w:pPr>
+              <w:rPr>
+                <w:lang w:val="en-GB"/>
+              </w:rPr>
+            </w:pPr>
+            <w:r>
+              <w:rPr>
+                <w:lang w:val="en-GB"/>
+              </w:rPr>
+              <w:t>9 -</w:t>
+            </w:r>
+            <w:proofErr w:type="gramStart"/>
+            <w:r>
+              <w:rPr>
+                <w:lang w:val="en-GB"/>
+              </w:rPr>
+              <w:t>&gt;  V</w:t>
+            </w:r>
+            <w:proofErr w:type="gramEnd"/>
+            <w:r>
+              <w:rPr>
+                <w:lang w:val="en-GB"/>
+              </w:rPr>
+              <w:t>:1.7976931348623157E308 p:null</w:t>
+            </w:r>
+          </w:p>
+          <w:p>
+            <w:pPr>
+              <w:rPr>
+                <w:lang w:val="en-GB"/>
+              </w:rPr>
+            </w:pPr>
+          </w:p>
+          <w:p>
+            <w:pPr>
+              <w:rPr>
+                <w:lang w:val="en-GB"/>
+              </w:rPr>
+            </w:pPr>
+            <w:r>
+              <w:rPr>
+                <w:lang w:val="en-GB"/>
+              </w:rPr>
+              <w:t>1 -</w:t>
+            </w:r>
+            <w:proofErr w:type="gramStart"/>
+            <w:r>
+              <w:rPr>
+                <w:lang w:val="en-GB"/>
+              </w:rPr>
+              <w:t>&gt;  V</w:t>
+            </w:r>
+            <w:proofErr w:type="gramEnd"/>
+            <w:r>
+              <w:rPr>
+                <w:lang w:val="en-GB"/>
+              </w:rPr>
+              <w:t>:0.0 p:null</w:t>
+            </w:r>
+          </w:p>
+          <w:p>
+            <w:pPr>
+              <w:rPr>
+                <w:lang w:val="en-GB"/>
+              </w:rPr>
+            </w:pPr>
+            <w:r>
+              <w:rPr>
+                <w:lang w:val="en-GB"/>
+              </w:rPr>
+              <w:t>10 -</w:t>
+            </w:r>
+            <w:proofErr w:type="gramStart"/>
+            <w:r>
+              <w:rPr>
+                <w:lang w:val="en-GB"/>
+              </w:rPr>
+              <w:t>&gt;  V</w:t>
+            </w:r>
+            <w:proofErr w:type="gramEnd"/>
+            <w:r>
+              <w:rPr>
+                <w:lang w:val="en-GB"/>
+              </w:rPr>
+              <w:t>:1.7976931348623157E308 p:null</w:t>
+            </w:r>
+          </w:p>
+          <w:p>
+            <w:pPr>
+              <w:rPr>
+                <w:lang w:val="en-GB"/>
+              </w:rPr>
+            </w:pPr>
+            <w:r>
+              <w:rPr>
+                <w:lang w:val="en-GB"/>
+              </w:rPr>
+              <w:t>2 -</w:t>
+            </w:r>
+            <w:proofErr w:type="gramStart"/>
+            <w:r>
+              <w:rPr>
+                <w:lang w:val="en-GB"/>
+              </w:rPr>
+              <w:t>&gt;  V</w:t>
+            </w:r>
+            <w:proofErr w:type="gramEnd"/>
+            <w:r>
+              <w:rPr>
+                <w:lang w:val="en-GB"/>
+              </w:rPr>
+              <w:t>:4.0 p:1</w:t>
+            </w:r>
+          </w:p>
+          <w:p>
+            <w:pPr>
+              <w:rPr>
+                <w:lang w:val="en-GB"/>
+              </w:rPr>
+            </w:pPr>
+            <w:r>
+              <w:rPr>
+                <w:lang w:val="en-GB"/>
+              </w:rPr>
+              <w:t>3 -</w:t>
+            </w:r>
+            <w:proofErr w:type="gramStart"/>
+            <w:r>
+              <w:rPr>
+                <w:lang w:val="en-GB"/>
+              </w:rPr>
+              <w:t>&gt;  V</w:t>
+            </w:r>
+            <w:proofErr w:type="gramEnd"/>
+            <w:r>
+              <w:rPr>
+                <w:lang w:val="en-GB"/>
+              </w:rPr>
+              <w:t>:13.0 p:2</w:t>
+            </w:r>
+          </w:p>
+          <w:p>
+            <w:pPr>
+              <w:rPr>
+                <w:lang w:val="en-GB"/>
+              </w:rPr>
+            </w:pPr>
+            <w:r>
+              <w:rPr>
+                <w:lang w:val="en-GB"/>
+              </w:rPr>
+              <w:t>4 -</w:t>
+            </w:r>
+            <w:proofErr w:type="gramStart"/>
+            <w:r>
+              <w:rPr>
+                <w:lang w:val="en-GB"/>
+              </w:rPr>
+              <w:t>&gt;  V</w:t>
+            </w:r>
+            <w:proofErr w:type="gramEnd"/>
+            <w:r>
+              <w:rPr>
+                <w:lang w:val="en-GB"/>
+              </w:rPr>
+              <w:t>:15.0 p:1</w:t>
+            </w:r>
+          </w:p>
+          <w:p>
+            <w:pPr>
+              <w:rPr>
+                <w:lang w:val="en-GB"/>
+              </w:rPr>
+            </w:pPr>
+            <w:r>
+              <w:rPr>
+                <w:lang w:val="en-GB"/>
+              </w:rPr>
+              <w:t>5 -</w:t>
+            </w:r>
+            <w:proofErr w:type="gramStart"/>
+            <w:r>
+              <w:rPr>
+                <w:lang w:val="en-GB"/>
+              </w:rPr>
+              <w:t>&gt;  V</w:t>
+            </w:r>
+            <w:proofErr w:type="gramEnd"/>
+            <w:r>
+              <w:rPr>
+                <w:lang w:val="en-GB"/>
+              </w:rPr>
+              <w:t>:12.0 p:2</w:t>
+            </w:r>
+          </w:p>
+          <w:p>
+            <w:pPr>
+              <w:rPr>
+                <w:lang w:val="en-GB"/>
+              </w:rPr>
+            </w:pPr>
+            <w:r>
+              <w:rPr>
+                <w:lang w:val="en-GB"/>
+              </w:rPr>
+              <w:t>6 -</w:t>
+            </w:r>
+            <w:proofErr w:type="gramStart"/>
+            <w:r>
+              <w:rPr>
+                <w:lang w:val="en-GB"/>
+              </w:rPr>
+              <w:t>&gt;  V</w:t>
+            </w:r>
+            <w:proofErr w:type="gramEnd"/>
+            <w:r>
+              <w:rPr>
+                <w:lang w:val="en-GB"/>
+              </w:rPr>
+              <w:t>:1.7976931348623157E308 p:null</w:t>
+            </w:r>
+          </w:p>
+          <w:p>
+            <w:pPr>
+              <w:rPr>
+                <w:lang w:val="en-GB"/>
+              </w:rPr>
+            </w:pPr>
+            <w:r>
+              <w:rPr>
+                <w:lang w:val="en-GB"/>
+              </w:rPr>
+              <w:t>7 -</w:t>
+            </w:r>
+            <w:proofErr w:type="gramStart"/>
+            <w:r>
+              <w:rPr>
+                <w:lang w:val="en-GB"/>
+              </w:rPr>
+              <w:t>&gt;  V</w:t>
+            </w:r>
+            <w:proofErr w:type="gramEnd"/>
+            <w:r>
+              <w:rPr>
+                <w:lang w:val="en-GB"/>
+              </w:rPr>
+              <w:t>:32.0 p:3</w:t>
+            </w:r>
+          </w:p>
+          <w:p>
+            <w:pPr>
+              <w:rPr>
+                <w:lang w:val="en-GB"/>
+              </w:rPr>
+            </w:pPr>
+            <w:r>
+              <w:rPr>
+                <w:lang w:val="en-GB"/>
+              </w:rPr>
+              <w:t>8 -</w:t>
+            </w:r>
+            <w:proofErr w:type="gramStart"/>
+            <w:r>
+              <w:rPr>
+                <w:lang w:val="en-GB"/>
+              </w:rPr>
+              <w:t>&gt;  V</w:t>
+            </w:r>
+            <w:proofErr w:type="gramEnd"/>
+            <w:r>
+              <w:rPr>
+                <w:lang w:val="en-GB"/>
+              </w:rPr>
+              <w:t>:21.0 p:3</w:t>
+            </w:r>
+          </w:p>
+          <w:p>
+            <w:pPr>
+              <w:rPr>
+                <w:lang w:val="en-GB"/>
+              </w:rPr>
+            </w:pPr>
+            <w:r>
+              <w:rPr>
+                <w:lang w:val="en-GB"/>
+              </w:rPr>
+              <w:t>9 -</w:t>
+            </w:r>
+            <w:proofErr w:type="gramStart"/>
+            <w:r>
+              <w:rPr>
+                <w:lang w:val="en-GB"/>
+              </w:rPr>
+              <w:t>&gt;  V</w:t>
+            </w:r>
+            <w:proofErr w:type="gramEnd"/>
+            <w:r>
+              <w:rPr>
+                <w:lang w:val="en-GB"/>
+              </w:rPr>
+              <w:t>:1.7976931348623157E308 p:null</w:t>
+            </w:r>
+          </w:p>
+          <w:p>
+            <w:pPr>
+              <w:rPr>
+                <w:lang w:val="en-GB"/>
+              </w:rPr>
+            </w:pPr>
+          </w:p>
+          <w:p>
+            <w:pPr>
+              <w:rPr>
+                <w:lang w:val="en-GB"/>
+              </w:rPr>
+            </w:pPr>
+            <w:r>
+              <w:rPr>
+                <w:lang w:val="en-GB"/>
+              </w:rPr>
+              <w:t>1 -</w:t>
+            </w:r>
+            <w:proofErr w:type="gramStart"/>
+            <w:r>
+              <w:rPr>
+                <w:lang w:val="en-GB"/>
+              </w:rPr>
+              <w:t>&gt;  V</w:t>
+            </w:r>
+            <w:proofErr w:type="gramEnd"/>
+            <w:r>
+              <w:rPr>
+                <w:lang w:val="en-GB"/>
+              </w:rPr>
+              <w:t>:0.0 p:null</w:t>
+            </w:r>
+          </w:p>
+          <w:p>
+            <w:pPr>
+              <w:rPr>
+                <w:lang w:val="en-GB"/>
+              </w:rPr>
+            </w:pPr>
+            <w:r>
+              <w:rPr>
+                <w:lang w:val="en-GB"/>
+              </w:rPr>
+              <w:t>10 -</w:t>
+            </w:r>
+            <w:proofErr w:type="gramStart"/>
+            <w:r>
+              <w:rPr>
+                <w:lang w:val="en-GB"/>
+              </w:rPr>
+              <w:t>&gt;  V</w:t>
+            </w:r>
+            <w:proofErr w:type="gramEnd"/>
+            <w:r>
+              <w:rPr>
+                <w:lang w:val="en-GB"/>
+              </w:rPr>
+              <w:t>:1.7976931348623157E308 p:null</w:t>
+            </w:r>
+          </w:p>
+          <w:p>
+            <w:pPr>
+              <w:rPr>
+                <w:lang w:val="en-GB"/>
+              </w:rPr>
+            </w:pPr>
+            <w:r>
+              <w:rPr>
+                <w:lang w:val="en-GB"/>
+              </w:rPr>
+              <w:t>2 -</w:t>
+            </w:r>
+            <w:proofErr w:type="gramStart"/>
+            <w:r>
+              <w:rPr>
+                <w:lang w:val="en-GB"/>
+              </w:rPr>
+              <w:t>&gt;  V</w:t>
+            </w:r>
+            <w:proofErr w:type="gramEnd"/>
+            <w:r>
+              <w:rPr>
+                <w:lang w:val="en-GB"/>
+              </w:rPr>
+              <w:t>:4.0 p:1</w:t>
+            </w:r>
+          </w:p>
+          <w:p>
+            <w:pPr>
+              <w:rPr>
+                <w:lang w:val="en-GB"/>
+              </w:rPr>
+            </w:pPr>
+            <w:r>
+              <w:rPr>
+                <w:lang w:val="en-GB"/>
+              </w:rPr>
+              <w:t>3 -</w:t>
+            </w:r>
+            <w:proofErr w:type="gramStart"/>
+            <w:r>
+              <w:rPr>
+                <w:lang w:val="en-GB"/>
+              </w:rPr>
+              <w:t>&gt;  V</w:t>
+            </w:r>
+            <w:proofErr w:type="gramEnd"/>
+            <w:r>
+              <w:rPr>
+                <w:lang w:val="en-GB"/>
+              </w:rPr>
+              <w:t>:13.0 p:2</w:t>
+            </w:r>
+          </w:p>
+          <w:p>
+            <w:pPr>
+              <w:rPr>
+                <w:lang w:val="en-GB"/>
+              </w:rPr>
+            </w:pPr>
+            <w:r>
+              <w:rPr>
+                <w:lang w:val="en-GB"/>
+              </w:rPr>
+              <w:t>4 -</w:t>
+            </w:r>
+            <w:proofErr w:type="gramStart"/>
+            <w:r>
+              <w:rPr>
+                <w:lang w:val="en-GB"/>
+              </w:rPr>
+              <w:t>&gt;  V</w:t>
+            </w:r>
+            <w:proofErr w:type="gramEnd"/>
+            <w:r>
+              <w:rPr>
+                <w:lang w:val="en-GB"/>
+              </w:rPr>
+              <w:t>:15.0 p:1</w:t>
+            </w:r>
+          </w:p>
+          <w:p>
+            <w:pPr>
+              <w:rPr>
+                <w:lang w:val="en-GB"/>
+              </w:rPr>
+            </w:pPr>
+            <w:r>
+              <w:rPr>
+                <w:lang w:val="en-GB"/>
+              </w:rPr>
+              <w:t>5 -</w:t>
+            </w:r>
+            <w:proofErr w:type="gramStart"/>
+            <w:r>
+              <w:rPr>
+                <w:lang w:val="en-GB"/>
+              </w:rPr>
+              <w:t>&gt;  V</w:t>
+            </w:r>
+            <w:proofErr w:type="gramEnd"/>
+            <w:r>
+              <w:rPr>
+                <w:lang w:val="en-GB"/>
+              </w:rPr>
+              <w:t>:12.0 p:2</w:t>
+            </w:r>
+          </w:p>
+          <w:p>
+            <w:pPr>
+              <w:rPr>
+                <w:lang w:val="en-GB"/>
+              </w:rPr>
+            </w:pPr>
+            <w:r>
+              <w:rPr>
+                <w:lang w:val="en-GB"/>
+              </w:rPr>
+              <w:t>6 -</w:t>
+            </w:r>
+            <w:proofErr w:type="gramStart"/>
+            <w:r>
+              <w:rPr>
+                <w:lang w:val="en-GB"/>
+              </w:rPr>
+              <w:t>&gt;  V</w:t>
+            </w:r>
+            <w:proofErr w:type="gramEnd"/>
+            <w:r>
+              <w:rPr>
+                <w:lang w:val="en-GB"/>
+              </w:rPr>
+              <w:t>:1.7976931348623157E308 p:null</w:t>
+            </w:r>
+          </w:p>
+          <w:p>
+            <w:pPr>
+              <w:rPr>
+                <w:lang w:val="en-GB"/>
+              </w:rPr>
+            </w:pPr>
+            <w:r>
+              <w:rPr>
+                <w:lang w:val="en-GB"/>
+              </w:rPr>
+              <w:t>7 -</w:t>
+            </w:r>
+            <w:proofErr w:type="gramStart"/>
+            <w:r>
+              <w:rPr>
+                <w:lang w:val="en-GB"/>
+              </w:rPr>
+              <w:t>&gt;  V</w:t>
+            </w:r>
+            <w:proofErr w:type="gramEnd"/>
+            <w:r>
+              <w:rPr>
+                <w:lang w:val="en-GB"/>
+              </w:rPr>
+              <w:t>:32.0 p:3</w:t>
+            </w:r>
+          </w:p>
+          <w:p>
+            <w:pPr>
+              <w:rPr>
+                <w:lang w:val="en-GB"/>
+              </w:rPr>
+            </w:pPr>
+            <w:r>
+              <w:rPr>
+                <w:lang w:val="en-GB"/>
+              </w:rPr>
+              <w:t>8 -</w:t>
+            </w:r>
+            <w:proofErr w:type="gramStart"/>
+            <w:r>
+              <w:rPr>
+                <w:lang w:val="en-GB"/>
+              </w:rPr>
+              <w:t>&gt;  V</w:t>
+            </w:r>
+            <w:proofErr w:type="gramEnd"/>
+            <w:r>
+              <w:rPr>
+                <w:lang w:val="en-GB"/>
+              </w:rPr>
+              <w:t>:21.0 p:3</w:t>
+            </w:r>
+          </w:p>
+          <w:p>
+            <w:pPr>
+              <w:rPr>
+                <w:lang w:val="en-GB"/>
+              </w:rPr>
+            </w:pPr>
+            <w:r>
+              <w:rPr>
+                <w:lang w:val="en-GB"/>
+              </w:rPr>
+              <w:t>9 -</w:t>
+            </w:r>
+            <w:proofErr w:type="gramStart"/>
+            <w:r>
+              <w:rPr>
+                <w:lang w:val="en-GB"/>
+              </w:rPr>
+              <w:t>&gt;  V</w:t>
+            </w:r>
+            <w:proofErr w:type="gramEnd"/>
+            <w:r>
+              <w:rPr>
+                <w:lang w:val="en-GB"/>
+              </w:rPr>
+              <w:t>:16.0 p:3</w:t>
+            </w:r>
+          </w:p>
+          <w:p>
+            <w:pPr>
+              <w:rPr>
+                <w:lang w:val="en-GB"/>
+              </w:rPr>
+            </w:pPr>
+          </w:p>
+          <w:p>
+            <w:pPr>
+              <w:rPr>
+                <w:lang w:val="en-GB"/>
+              </w:rPr>
+            </w:pPr>
+            <w:r>
+              <w:rPr>
+                <w:lang w:val="en-GB"/>
+              </w:rPr>
+              <w:t>1 -</w:t>
+            </w:r>
+            <w:proofErr w:type="gramStart"/>
+            <w:r>
+              <w:rPr>
+                <w:lang w:val="en-GB"/>
+              </w:rPr>
+              <w:t>&gt;  V</w:t>
+            </w:r>
+            <w:proofErr w:type="gramEnd"/>
+            <w:r>
+              <w:rPr>
+                <w:lang w:val="en-GB"/>
+              </w:rPr>
+              <w:t>:0.0 p:null</w:t>
+            </w:r>
+          </w:p>
+          <w:p>
+            <w:pPr>
+              <w:rPr>
+                <w:lang w:val="en-GB"/>
+              </w:rPr>
+            </w:pPr>
+            <w:r>
+              <w:rPr>
+                <w:lang w:val="en-GB"/>
+              </w:rPr>
+              <w:t>10 -</w:t>
+            </w:r>
+            <w:proofErr w:type="gramStart"/>
+            <w:r>
+              <w:rPr>
+                <w:lang w:val="en-GB"/>
+              </w:rPr>
+              <w:t>&gt;  V</w:t>
+            </w:r>
+            <w:proofErr w:type="gramEnd"/>
+            <w:r>
+              <w:rPr>
+                <w:lang w:val="en-GB"/>
+              </w:rPr>
+              <w:t>:24.0 p:3</w:t>
+            </w:r>
+          </w:p>
+          <w:p>
+            <w:pPr>
+              <w:rPr>
+                <w:lang w:val="en-GB"/>
+              </w:rPr>
+            </w:pPr>
+            <w:r>
+              <w:rPr>
+                <w:lang w:val="en-GB"/>
+              </w:rPr>
+              <w:t>2 -</w:t>
+            </w:r>
+            <w:proofErr w:type="gramStart"/>
+            <w:r>
+              <w:rPr>
+                <w:lang w:val="en-GB"/>
+              </w:rPr>
+              <w:t>&gt;  V</w:t>
+            </w:r>
+            <w:proofErr w:type="gramEnd"/>
+            <w:r>
+              <w:rPr>
+                <w:lang w:val="en-GB"/>
+              </w:rPr>
+              <w:t>:4.0 p:1</w:t>
+            </w:r>
+          </w:p>
+          <w:p>
+            <w:pPr>
+              <w:rPr>
+                <w:lang w:val="en-GB"/>
+              </w:rPr>
+            </w:pPr>
+            <w:r>
+              <w:rPr>
+                <w:lang w:val="en-GB"/>
+              </w:rPr>
+              <w:t>3 -</w:t>
+            </w:r>
+            <w:proofErr w:type="gramStart"/>
+            <w:r>
+              <w:rPr>
+                <w:lang w:val="en-GB"/>
+              </w:rPr>
+              <w:t>&gt;  V</w:t>
+            </w:r>
+            <w:proofErr w:type="gramEnd"/>
+            <w:r>
+              <w:rPr>
+                <w:lang w:val="en-GB"/>
+              </w:rPr>
+              <w:t>:13.0 p:2</w:t>
+            </w:r>
+          </w:p>
+          <w:p>
+            <w:pPr>
+              <w:rPr>
+                <w:lang w:val="en-GB"/>
+              </w:rPr>
+            </w:pPr>
+            <w:r>
+              <w:rPr>
+                <w:lang w:val="en-GB"/>
+              </w:rPr>
+              <w:t>4 -</w:t>
+            </w:r>
+            <w:proofErr w:type="gramStart"/>
+            <w:r>
+              <w:rPr>
+                <w:lang w:val="en-GB"/>
+              </w:rPr>
+              <w:t>&gt;  V</w:t>
+            </w:r>
+            <w:proofErr w:type="gramEnd"/>
+            <w:r>
+              <w:rPr>
+                <w:lang w:val="en-GB"/>
+              </w:rPr>
+              <w:t>:15.0 p:1</w:t>
+            </w:r>
+          </w:p>
+          <w:p>
+            <w:pPr>
+              <w:rPr>
+                <w:lang w:val="en-GB"/>
+              </w:rPr>
+            </w:pPr>
+            <w:r>
+              <w:rPr>
+                <w:lang w:val="en-GB"/>
+              </w:rPr>
+              <w:t>5 -</w:t>
+            </w:r>
+            <w:proofErr w:type="gramStart"/>
+            <w:r>
+              <w:rPr>
+                <w:lang w:val="en-GB"/>
+              </w:rPr>
+              <w:t>&gt;  V</w:t>
+            </w:r>
+            <w:proofErr w:type="gramEnd"/>
+            <w:r>
+              <w:rPr>
+                <w:lang w:val="en-GB"/>
+              </w:rPr>
+              <w:t>:12.0 p:2</w:t>
+            </w:r>
+          </w:p>
+          <w:p>
+            <w:pPr>
+              <w:rPr>
+                <w:lang w:val="en-GB"/>
+              </w:rPr>
+            </w:pPr>
+            <w:r>
+              <w:rPr>
+                <w:lang w:val="en-GB"/>
+              </w:rPr>
+              <w:t>6 -</w:t>
+            </w:r>
+            <w:proofErr w:type="gramStart"/>
+            <w:r>
+              <w:rPr>
+                <w:lang w:val="en-GB"/>
+              </w:rPr>
+              <w:t>&gt;  V</w:t>
+            </w:r>
+            <w:proofErr w:type="gramEnd"/>
+            <w:r>
+              <w:rPr>
+                <w:lang w:val="en-GB"/>
+              </w:rPr>
+              <w:t>:1.7976931348623157E308 p:null</w:t>
+            </w:r>
+          </w:p>
+          <w:p>
+            <w:pPr>
+              <w:rPr>
+                <w:lang w:val="en-GB"/>
+              </w:rPr>
+            </w:pPr>
+            <w:r>
+              <w:rPr>
+                <w:lang w:val="en-GB"/>
+              </w:rPr>
+              <w:t>7 -</w:t>
+            </w:r>
+            <w:proofErr w:type="gramStart"/>
+            <w:r>
+              <w:rPr>
+                <w:lang w:val="en-GB"/>
+              </w:rPr>
+              <w:t>&gt;  V</w:t>
+            </w:r>
+            <w:proofErr w:type="gramEnd"/>
+            <w:r>
+              <w:rPr>
+                <w:lang w:val="en-GB"/>
+              </w:rPr>
+              <w:t>:32.0 p:3</w:t>
+            </w:r>
+          </w:p>
+          <w:p>
+            <w:pPr>
+              <w:rPr>
+                <w:lang w:val="en-GB"/>
+              </w:rPr>
+            </w:pPr>
+            <w:r>
+              <w:rPr>
+                <w:lang w:val="en-GB"/>
+              </w:rPr>
+              <w:t>8 -</w:t>
+            </w:r>
+            <w:proofErr w:type="gramStart"/>
+            <w:r>
+              <w:rPr>
+                <w:lang w:val="en-GB"/>
+              </w:rPr>
+              <w:t>&gt;  V</w:t>
+            </w:r>
+            <w:proofErr w:type="gramEnd"/>
+            <w:r>
+              <w:rPr>
+                <w:lang w:val="en-GB"/>
+              </w:rPr>
+              <w:t>:21.0 p:3</w:t>
+            </w:r>
+          </w:p>
+          <w:p>
+            <w:pPr>
+              <w:rPr>
+                <w:lang w:val="en-GB"/>
+              </w:rPr>
+            </w:pPr>
+            <w:r>
+              <w:rPr>
+                <w:lang w:val="en-GB"/>
+              </w:rPr>
+              <w:t>9 -</w:t>
+            </w:r>
+            <w:proofErr w:type="gramStart"/>
+            <w:r>
+              <w:rPr>
+                <w:lang w:val="en-GB"/>
+              </w:rPr>
+              <w:t>&gt;  V</w:t>
+            </w:r>
+            <w:proofErr w:type="gramEnd"/>
+            <w:r>
+              <w:rPr>
+                <w:lang w:val="en-GB"/>
+              </w:rPr>
+              <w:t>:16.0 p:3</w:t>
+            </w:r>
+          </w:p>
+          <w:p>
+            <w:pPr>
+              <w:rPr>
+                <w:lang w:val="en-GB"/>
+              </w:rPr>
+            </w:pPr>
+          </w:p>
+          <w:p>
+            <w:pPr>
+              <w:rPr>
+                <w:lang w:val="en-GB"/>
+              </w:rPr>
+            </w:pPr>
+            <w:r>
+              <w:rPr>
+                <w:lang w:val="en-GB"/>
+              </w:rPr>
+              <w:t>1 -</w:t>
+            </w:r>
+            <w:proofErr w:type="gramStart"/>
+            <w:r>
+              <w:rPr>
+                <w:lang w:val="en-GB"/>
+              </w:rPr>
+              <w:t>&gt;  V</w:t>
+            </w:r>
+            <w:proofErr w:type="gramEnd"/>
+            <w:r>
+              <w:rPr>
+                <w:lang w:val="en-GB"/>
+              </w:rPr>
+              <w:t>:0.0 p:null</w:t>
+            </w:r>
+          </w:p>
+          <w:p>
+            <w:pPr>
+              <w:rPr>
+                <w:lang w:val="en-GB"/>
+              </w:rPr>
+            </w:pPr>
+            <w:r>
+              <w:rPr>
+                <w:lang w:val="en-GB"/>
+              </w:rPr>
+              <w:t>10 -</w:t>
+            </w:r>
+            <w:proofErr w:type="gramStart"/>
+            <w:r>
+              <w:rPr>
+                <w:lang w:val="en-GB"/>
+              </w:rPr>
+              <w:t>&gt;  V</w:t>
+            </w:r>
+            <w:proofErr w:type="gramEnd"/>
+            <w:r>
+              <w:rPr>
+                <w:lang w:val="en-GB"/>
+              </w:rPr>
+              <w:t>:24.0 p:3</w:t>
+            </w:r>
+          </w:p>
+          <w:p>
+            <w:pPr>
+              <w:rPr>
+                <w:lang w:val="en-GB"/>
+              </w:rPr>
+            </w:pPr>
+            <w:r>
+              <w:rPr>
+                <w:lang w:val="en-GB"/>
+              </w:rPr>
+              <w:t>2 -</w:t>
+            </w:r>
+            <w:proofErr w:type="gramStart"/>
+            <w:r>
+              <w:rPr>
+                <w:lang w:val="en-GB"/>
+              </w:rPr>
+              <w:t>&gt;  V</w:t>
+            </w:r>
+            <w:proofErr w:type="gramEnd"/>
+            <w:r>
+              <w:rPr>
+                <w:lang w:val="en-GB"/>
+              </w:rPr>
+              <w:t>:4.0 p:1</w:t>
+            </w:r>
+          </w:p>
+          <w:p>
+            <w:pPr>
+              <w:rPr>
+                <w:lang w:val="en-GB"/>
+              </w:rPr>
+            </w:pPr>
+            <w:r>
+              <w:rPr>
+                <w:lang w:val="en-GB"/>
+              </w:rPr>
+              <w:t>3 -</w:t>
+            </w:r>
+            <w:proofErr w:type="gramStart"/>
+            <w:r>
+              <w:rPr>
+                <w:lang w:val="en-GB"/>
+              </w:rPr>
+              <w:t>&gt;  V</w:t>
+            </w:r>
+            <w:proofErr w:type="gramEnd"/>
+            <w:r>
+              <w:rPr>
+                <w:lang w:val="en-GB"/>
+              </w:rPr>
+              <w:t>:13.0 p:2</w:t>
+            </w:r>
+          </w:p>
+          <w:p>
+            <w:pPr>
+              <w:rPr>
+                <w:lang w:val="en-GB"/>
+              </w:rPr>
+            </w:pPr>
+            <w:r>
+              <w:rPr>
+                <w:lang w:val="en-GB"/>
+              </w:rPr>
+              <w:t>4 -</w:t>
+            </w:r>
+            <w:proofErr w:type="gramStart"/>
+            <w:r>
+              <w:rPr>
+                <w:lang w:val="en-GB"/>
+              </w:rPr>
+              <w:t>&gt;  V</w:t>
+            </w:r>
+            <w:proofErr w:type="gramEnd"/>
+            <w:r>
+              <w:rPr>
+                <w:lang w:val="en-GB"/>
+              </w:rPr>
+              <w:t>:15.0 p:1</w:t>
+            </w:r>
+          </w:p>
+          <w:p>
+            <w:pPr>
+              <w:rPr>
+                <w:lang w:val="en-GB"/>
+              </w:rPr>
+            </w:pPr>
+            <w:r>
+              <w:rPr>
+                <w:lang w:val="en-GB"/>
+              </w:rPr>
+              <w:t>5 -</w:t>
+            </w:r>
+            <w:proofErr w:type="gramStart"/>
+            <w:r>
+              <w:rPr>
+                <w:lang w:val="en-GB"/>
+              </w:rPr>
+              <w:t>&gt;  V</w:t>
+            </w:r>
+            <w:proofErr w:type="gramEnd"/>
+            <w:r>
+              <w:rPr>
+                <w:lang w:val="en-GB"/>
+              </w:rPr>
+              <w:t>:12.0 p:2</w:t>
+            </w:r>
+          </w:p>
+          <w:p>
+            <w:pPr>
+              <w:rPr>
+                <w:lang w:val="en-GB"/>
+              </w:rPr>
+            </w:pPr>
+            <w:r>
+              <w:rPr>
+                <w:lang w:val="en-GB"/>
+              </w:rPr>
+              <w:t>6 -</w:t>
+            </w:r>
+            <w:proofErr w:type="gramStart"/>
+            <w:r>
+              <w:rPr>
+                <w:lang w:val="en-GB"/>
+              </w:rPr>
+              <w:t>&gt;  V</w:t>
+            </w:r>
+            <w:proofErr w:type="gramEnd"/>
+            <w:r>
+              <w:rPr>
+                <w:lang w:val="en-GB"/>
+              </w:rPr>
+              <w:t>:1.7976931348623157E308 p:null</w:t>
+            </w:r>
+          </w:p>
+          <w:p>
+            <w:pPr>
+              <w:rPr>
+                <w:lang w:val="en-GB"/>
+              </w:rPr>
+            </w:pPr>
+            <w:r>
+              <w:rPr>
+                <w:lang w:val="en-GB"/>
+              </w:rPr>
+              <w:t>7 -</w:t>
+            </w:r>
+            <w:proofErr w:type="gramStart"/>
+            <w:r>
+              <w:rPr>
+                <w:lang w:val="en-GB"/>
+              </w:rPr>
+              <w:t>&gt;  V</w:t>
+            </w:r>
+            <w:proofErr w:type="gramEnd"/>
+            <w:r>
+              <w:rPr>
+                <w:lang w:val="en-GB"/>
+              </w:rPr>
+              <w:t>:20.0 p:4</w:t>
+            </w:r>
+          </w:p>
+          <w:p>
+            <w:pPr>
+              <w:rPr>
+                <w:lang w:val="en-GB"/>
+              </w:rPr>
+            </w:pPr>
+            <w:r>
+              <w:rPr>
+                <w:lang w:val="en-GB"/>
+              </w:rPr>
+              <w:t>8 -</w:t>
+            </w:r>
+            <w:proofErr w:type="gramStart"/>
+            <w:r>
+              <w:rPr>
+                <w:lang w:val="en-GB"/>
+              </w:rPr>
+              <w:t>&gt;  V</w:t>
+            </w:r>
+            <w:proofErr w:type="gramEnd"/>
+            <w:r>
+              <w:rPr>
+                <w:lang w:val="en-GB"/>
+              </w:rPr>
+              <w:t>:21.0 p:3</w:t>
+            </w:r>
+          </w:p>
+          <w:p>
+            <w:pPr>
+              <w:rPr>
+                <w:lang w:val="en-GB"/>
+              </w:rPr>
+            </w:pPr>
+            <w:r>
+              <w:rPr>
+                <w:lang w:val="en-GB"/>
+              </w:rPr>
+              <w:t>9 -</w:t>
+            </w:r>
+            <w:proofErr w:type="gramStart"/>
+            <w:r>
+              <w:rPr>
+                <w:lang w:val="en-GB"/>
+              </w:rPr>
+              <w:t>&gt;  V</w:t>
+            </w:r>
+            <w:proofErr w:type="gramEnd"/>
+            <w:r>
+              <w:rPr>
+                <w:lang w:val="en-GB"/>
+              </w:rPr>
+              <w:t>:16.0 p:3</w:t>
+            </w:r>
+          </w:p>
+          <w:p>
+            <w:pPr>
+              <w:rPr>
+                <w:lang w:val="en-GB"/>
+              </w:rPr>
+            </w:pPr>
+          </w:p>
+          <w:p>
+            <w:pPr>
+              <w:rPr>
+                <w:lang w:val="en-GB"/>
+              </w:rPr>
+            </w:pPr>
+            <w:r>
+              <w:rPr>
+                <w:lang w:val="en-GB"/>
+              </w:rPr>
+              <w:t>1 -</w:t>
+            </w:r>
+            <w:proofErr w:type="gramStart"/>
+            <w:r>
+              <w:rPr>
+                <w:lang w:val="en-GB"/>
+              </w:rPr>
+              <w:t>&gt;  V</w:t>
+            </w:r>
+            <w:proofErr w:type="gramEnd"/>
+            <w:r>
+              <w:rPr>
+                <w:lang w:val="en-GB"/>
+              </w:rPr>
+              <w:t>:0.0 p:null</w:t>
+            </w:r>
+          </w:p>
+          <w:p>
+            <w:pPr>
+              <w:rPr>
+                <w:lang w:val="en-GB"/>
+              </w:rPr>
+            </w:pPr>
+            <w:r>
+              <w:rPr>
+                <w:lang w:val="en-GB"/>
+              </w:rPr>
+              <w:t>10 -</w:t>
+            </w:r>
+            <w:proofErr w:type="gramStart"/>
+            <w:r>
+              <w:rPr>
+                <w:lang w:val="en-GB"/>
+              </w:rPr>
+              <w:t>&gt;  V</w:t>
+            </w:r>
+            <w:proofErr w:type="gramEnd"/>
+            <w:r>
+              <w:rPr>
+                <w:lang w:val="en-GB"/>
+              </w:rPr>
+              <w:t>:24.0 p:3</w:t>
             </w:r>
           </w:p>
           <w:p>
@@ -1339,437 +2641,927 @@
                 <w:lang w:val="en-GB"/>
               </w:rPr>
               <w:lastRenderedPageBreak/>
-              <w:t>2 -&gt;  V:4.0 p:1</w:t>
-            </w:r>
-          </w:p>
-          <w:p>
-            <w:pPr>
-              <w:rPr>
-                <w:lang w:val="en-GB"/>
-              </w:rPr>
-            </w:pPr>
-            <w:r>
-              <w:rPr>
-                <w:lang w:val="en-GB"/>
-              </w:rPr>
-              <w:t>3 -&gt;  V:13.0 p:2</w:t>
-            </w:r>
-          </w:p>
-          <w:p>
-            <w:pPr>
-              <w:rPr>
-                <w:lang w:val="en-GB"/>
-              </w:rPr>
-            </w:pPr>
-            <w:r>
-              <w:rPr>
-                <w:lang w:val="en-GB"/>
-              </w:rPr>
-              <w:t>4 -&gt;  V:15.0 p:1</w:t>
-            </w:r>
-          </w:p>
-          <w:p>
-            <w:pPr>
-              <w:rPr>
-                <w:lang w:val="en-GB"/>
-              </w:rPr>
-            </w:pPr>
-            <w:r>
-              <w:rPr>
-                <w:lang w:val="en-GB"/>
-              </w:rPr>
-              <w:t>5 -&gt;  V:12.0 p:2</w:t>
-            </w:r>
-          </w:p>
-          <w:p>
-            <w:pPr>
-              <w:rPr>
-                <w:lang w:val="en-GB"/>
-              </w:rPr>
-            </w:pPr>
-            <w:r>
-              <w:rPr>
-                <w:lang w:val="en-GB"/>
-              </w:rPr>
-              <w:t>6 -&gt;  V:25.0 p:5</w:t>
-            </w:r>
-          </w:p>
-          <w:p>
-            <w:pPr>
-              <w:rPr>
-                <w:lang w:val="en-GB"/>
-              </w:rPr>
-            </w:pPr>
-            <w:r>
-              <w:rPr>
-                <w:lang w:val="en-GB"/>
-              </w:rPr>
-              <w:t>7 -&gt;  V:20.0 p:4</w:t>
-            </w:r>
-          </w:p>
-          <w:p>
-            <w:pPr>
-              <w:rPr>
-                <w:lang w:val="en-GB"/>
-              </w:rPr>
-            </w:pPr>
-            <w:r>
-              <w:rPr>
-                <w:lang w:val="en-GB"/>
-              </w:rPr>
-              <w:t>8 -&gt;  V:21.0 p:3</w:t>
-            </w:r>
-          </w:p>
-          <w:p>
-            <w:pPr>
-              <w:rPr>
-                <w:lang w:val="en-GB"/>
-              </w:rPr>
-            </w:pPr>
-            <w:r>
-              <w:rPr>
-                <w:lang w:val="en-GB"/>
-              </w:rPr>
-              <w:t>9 -&gt;  V:16.0 p:3</w:t>
-            </w:r>
-          </w:p>
-          <w:p>
-            <w:pPr>
-              <w:rPr>
-                <w:lang w:val="en-GB"/>
-              </w:rPr>
-            </w:pPr>
-          </w:p>
-          <w:p>
-            <w:pPr>
-              <w:rPr>
-                <w:lang w:val="en-GB"/>
-              </w:rPr>
-            </w:pPr>
-            <w:r>
-              <w:rPr>
-                <w:lang w:val="en-GB"/>
-              </w:rPr>
-              <w:t>1 -&gt;  V:0.0 p:null</w:t>
-            </w:r>
-          </w:p>
-          <w:p>
-            <w:pPr>
-              <w:rPr>
-                <w:lang w:val="en-GB"/>
-              </w:rPr>
-            </w:pPr>
-            <w:r>
-              <w:rPr>
-                <w:lang w:val="en-GB"/>
-              </w:rPr>
-              <w:t>10 -&gt;  V:21.0 p:5</w:t>
-            </w:r>
-          </w:p>
-          <w:p>
-            <w:pPr>
-              <w:rPr>
-                <w:lang w:val="en-GB"/>
-              </w:rPr>
-            </w:pPr>
-            <w:r>
-              <w:rPr>
-                <w:lang w:val="en-GB"/>
-              </w:rPr>
-              <w:t>2 -&gt;  V:4.0 p:1</w:t>
-            </w:r>
-          </w:p>
-          <w:p>
-            <w:pPr>
-              <w:rPr>
-                <w:lang w:val="en-GB"/>
-              </w:rPr>
-            </w:pPr>
-            <w:r>
-              <w:rPr>
-                <w:lang w:val="en-GB"/>
-              </w:rPr>
-              <w:t>3 -&gt;  V:13.0 p:2</w:t>
-            </w:r>
-          </w:p>
-          <w:p>
-            <w:pPr>
-              <w:rPr>
-                <w:lang w:val="en-GB"/>
-              </w:rPr>
-            </w:pPr>
-            <w:r>
-              <w:rPr>
-                <w:lang w:val="en-GB"/>
-              </w:rPr>
-              <w:t>4 -&gt;  V:15.0 p:1</w:t>
-            </w:r>
-          </w:p>
-          <w:p>
-            <w:pPr>
-              <w:rPr>
-                <w:lang w:val="en-GB"/>
-              </w:rPr>
-            </w:pPr>
-            <w:r>
-              <w:rPr>
-                <w:lang w:val="en-GB"/>
-              </w:rPr>
-              <w:t>5 -&gt;  V:12.0 p:2</w:t>
-            </w:r>
-          </w:p>
-          <w:p>
-            <w:pPr>
-              <w:rPr>
-                <w:lang w:val="en-GB"/>
-              </w:rPr>
-            </w:pPr>
-            <w:r>
-              <w:rPr>
-                <w:lang w:val="en-GB"/>
-              </w:rPr>
-              <w:t>6 -&gt;  V:25.0 p:5</w:t>
-            </w:r>
-          </w:p>
-          <w:p>
-            <w:pPr>
-              <w:rPr>
-                <w:lang w:val="en-GB"/>
-              </w:rPr>
-            </w:pPr>
-            <w:r>
-              <w:rPr>
-                <w:lang w:val="en-GB"/>
-              </w:rPr>
-              <w:t>7 -&gt;  V:20.0 p:4</w:t>
-            </w:r>
-          </w:p>
-          <w:p>
-            <w:pPr>
-              <w:rPr>
-                <w:lang w:val="en-GB"/>
-              </w:rPr>
-            </w:pPr>
-            <w:r>
-              <w:rPr>
-                <w:lang w:val="en-GB"/>
-              </w:rPr>
-              <w:t>8 -&gt;  V:21.0 p:3</w:t>
-            </w:r>
-          </w:p>
-          <w:p>
-            <w:pPr>
-              <w:rPr>
-                <w:lang w:val="en-GB"/>
-              </w:rPr>
-            </w:pPr>
-            <w:r>
-              <w:rPr>
-                <w:lang w:val="en-GB"/>
-              </w:rPr>
-              <w:t>9 -&gt;  V:16.0 p:3</w:t>
-            </w:r>
-          </w:p>
-          <w:p>
-            <w:pPr>
-              <w:rPr>
-                <w:lang w:val="en-GB"/>
-              </w:rPr>
-            </w:pPr>
-          </w:p>
-          <w:p>
-            <w:pPr>
-              <w:rPr>
-                <w:lang w:val="en-GB"/>
-              </w:rPr>
-            </w:pPr>
-            <w:r>
-              <w:rPr>
-                <w:lang w:val="en-GB"/>
-              </w:rPr>
-              <w:t>1 -&gt;  V:0.0 p:null</w:t>
-            </w:r>
-          </w:p>
-          <w:p>
-            <w:pPr>
-              <w:rPr>
-                <w:lang w:val="en-GB"/>
-              </w:rPr>
-            </w:pPr>
-            <w:r>
-              <w:rPr>
-                <w:lang w:val="en-GB"/>
-              </w:rPr>
-              <w:t>10 -&gt;  V:21.0 p:5</w:t>
-            </w:r>
-          </w:p>
-          <w:p>
-            <w:pPr>
-              <w:rPr>
-                <w:lang w:val="en-GB"/>
-              </w:rPr>
-            </w:pPr>
-            <w:r>
-              <w:rPr>
-                <w:lang w:val="en-GB"/>
-              </w:rPr>
-              <w:t>2 -&gt;  V:4.0 p:1</w:t>
-            </w:r>
-          </w:p>
-          <w:p>
-            <w:pPr>
-              <w:rPr>
-                <w:lang w:val="en-GB"/>
-              </w:rPr>
-            </w:pPr>
-            <w:r>
-              <w:rPr>
-                <w:lang w:val="en-GB"/>
-              </w:rPr>
-              <w:t>3 -&gt;  V:13.0 p:2</w:t>
-            </w:r>
-          </w:p>
-          <w:p>
-            <w:pPr>
-              <w:rPr>
-                <w:lang w:val="en-GB"/>
-              </w:rPr>
-            </w:pPr>
-            <w:r>
-              <w:rPr>
-                <w:lang w:val="en-GB"/>
-              </w:rPr>
-              <w:t>4 -&gt;  V:15.0 p:1</w:t>
-            </w:r>
-          </w:p>
-          <w:p>
-            <w:pPr>
-              <w:rPr>
-                <w:lang w:val="en-GB"/>
-              </w:rPr>
-            </w:pPr>
-            <w:r>
-              <w:rPr>
-                <w:lang w:val="en-GB"/>
-              </w:rPr>
-              <w:t>5 -&gt;  V:12.0 p:2</w:t>
-            </w:r>
-          </w:p>
-          <w:p>
-            <w:pPr>
-              <w:rPr>
-                <w:lang w:val="en-GB"/>
-              </w:rPr>
-            </w:pPr>
-            <w:r>
-              <w:rPr>
-                <w:lang w:val="en-GB"/>
-              </w:rPr>
-              <w:t>6 -&gt;  V:24.0 p:9</w:t>
-            </w:r>
-          </w:p>
-          <w:p>
-            <w:pPr>
-              <w:rPr>
-                <w:lang w:val="en-GB"/>
-              </w:rPr>
-            </w:pPr>
-            <w:r>
-              <w:rPr>
-                <w:lang w:val="en-GB"/>
-              </w:rPr>
-              <w:t>7 -&gt;  V:20.0 p:4</w:t>
-            </w:r>
-          </w:p>
-          <w:p>
-            <w:pPr>
-              <w:rPr>
-                <w:lang w:val="en-GB"/>
-              </w:rPr>
-            </w:pPr>
-            <w:r>
-              <w:rPr>
-                <w:lang w:val="en-GB"/>
-              </w:rPr>
-              <w:t>8 -&gt;  V:21.0 p:3</w:t>
-            </w:r>
-          </w:p>
-          <w:p>
-            <w:pPr>
-              <w:rPr>
-                <w:lang w:val="en-GB"/>
-              </w:rPr>
-            </w:pPr>
-            <w:r>
-              <w:rPr>
-                <w:lang w:val="en-GB"/>
-              </w:rPr>
-              <w:t>9 -&gt;  V:16.0 p:3</w:t>
-            </w:r>
-          </w:p>
-          <w:p>
-            <w:pPr>
-              <w:rPr>
-                <w:lang w:val="en-GB"/>
-              </w:rPr>
-            </w:pPr>
-          </w:p>
-          <w:p>
-            <w:pPr>
-              <w:rPr>
-                <w:lang w:val="en-GB"/>
-              </w:rPr>
-            </w:pPr>
-            <w:r>
-              <w:rPr>
-                <w:lang w:val="en-GB"/>
-              </w:rPr>
-              <w:t>1 -&gt;  V:0.0 p:null</w:t>
-            </w:r>
-          </w:p>
-          <w:p>
-            <w:r>
-              <w:t>10 -&gt;  V:21.0 p:5</w:t>
-            </w:r>
-          </w:p>
-          <w:p>
-            <w:r>
-              <w:t>2 -&gt;  V:4.0 p:1</w:t>
-            </w:r>
-          </w:p>
-          <w:p>
-            <w:r>
-              <w:t>3 -&gt;  V:13.0 p:2</w:t>
-            </w:r>
-          </w:p>
-          <w:p>
-            <w:r>
-              <w:t>4 -&gt;  V:15.0 p:1</w:t>
-            </w:r>
-          </w:p>
-          <w:p>
-            <w:r>
-              <w:t>5 -&gt;  V:12.0 p:2</w:t>
-            </w:r>
-          </w:p>
-          <w:p>
-            <w:r>
-              <w:t>6 -&gt;  V:24.0 p:9</w:t>
-            </w:r>
-          </w:p>
-          <w:p>
-            <w:r>
-              <w:t>7 -&gt;  V:20.0 p:4</w:t>
-            </w:r>
-          </w:p>
-          <w:p>
-            <w:r>
-              <w:t>8 -&gt;  V:18.0 p:9</w:t>
-            </w:r>
-          </w:p>
-          <w:p>
-            <w:r>
-              <w:t>9 -&gt;  V:16.0 p:3</w:t>
+              <w:t>2 -</w:t>
+            </w:r>
+            <w:proofErr w:type="gramStart"/>
+            <w:r>
+              <w:rPr>
+                <w:lang w:val="en-GB"/>
+              </w:rPr>
+              <w:t>&gt;  V</w:t>
+            </w:r>
+            <w:proofErr w:type="gramEnd"/>
+            <w:r>
+              <w:rPr>
+                <w:lang w:val="en-GB"/>
+              </w:rPr>
+              <w:t>:4.0 p:1</w:t>
+            </w:r>
+          </w:p>
+          <w:p>
+            <w:pPr>
+              <w:rPr>
+                <w:lang w:val="en-GB"/>
+              </w:rPr>
+            </w:pPr>
+            <w:r>
+              <w:rPr>
+                <w:lang w:val="en-GB"/>
+              </w:rPr>
+              <w:t>3 -</w:t>
+            </w:r>
+            <w:proofErr w:type="gramStart"/>
+            <w:r>
+              <w:rPr>
+                <w:lang w:val="en-GB"/>
+              </w:rPr>
+              <w:t>&gt;  V</w:t>
+            </w:r>
+            <w:proofErr w:type="gramEnd"/>
+            <w:r>
+              <w:rPr>
+                <w:lang w:val="en-GB"/>
+              </w:rPr>
+              <w:t>:13.0 p:2</w:t>
+            </w:r>
+          </w:p>
+          <w:p>
+            <w:pPr>
+              <w:rPr>
+                <w:lang w:val="en-GB"/>
+              </w:rPr>
+            </w:pPr>
+            <w:r>
+              <w:rPr>
+                <w:lang w:val="en-GB"/>
+              </w:rPr>
+              <w:t>4 -</w:t>
+            </w:r>
+            <w:proofErr w:type="gramStart"/>
+            <w:r>
+              <w:rPr>
+                <w:lang w:val="en-GB"/>
+              </w:rPr>
+              <w:t>&gt;  V</w:t>
+            </w:r>
+            <w:proofErr w:type="gramEnd"/>
+            <w:r>
+              <w:rPr>
+                <w:lang w:val="en-GB"/>
+              </w:rPr>
+              <w:t>:15.0 p:1</w:t>
+            </w:r>
+          </w:p>
+          <w:p>
+            <w:pPr>
+              <w:rPr>
+                <w:lang w:val="en-GB"/>
+              </w:rPr>
+            </w:pPr>
+            <w:r>
+              <w:rPr>
+                <w:lang w:val="en-GB"/>
+              </w:rPr>
+              <w:t>5 -</w:t>
+            </w:r>
+            <w:proofErr w:type="gramStart"/>
+            <w:r>
+              <w:rPr>
+                <w:lang w:val="en-GB"/>
+              </w:rPr>
+              <w:t>&gt;  V</w:t>
+            </w:r>
+            <w:proofErr w:type="gramEnd"/>
+            <w:r>
+              <w:rPr>
+                <w:lang w:val="en-GB"/>
+              </w:rPr>
+              <w:t>:12.0 p:2</w:t>
+            </w:r>
+          </w:p>
+          <w:p>
+            <w:pPr>
+              <w:rPr>
+                <w:lang w:val="en-GB"/>
+              </w:rPr>
+            </w:pPr>
+            <w:r>
+              <w:rPr>
+                <w:lang w:val="en-GB"/>
+              </w:rPr>
+              <w:t>6 -</w:t>
+            </w:r>
+            <w:proofErr w:type="gramStart"/>
+            <w:r>
+              <w:rPr>
+                <w:lang w:val="en-GB"/>
+              </w:rPr>
+              <w:t>&gt;  V</w:t>
+            </w:r>
+            <w:proofErr w:type="gramEnd"/>
+            <w:r>
+              <w:rPr>
+                <w:lang w:val="en-GB"/>
+              </w:rPr>
+              <w:t>:25.0 p:5</w:t>
+            </w:r>
+          </w:p>
+          <w:p>
+            <w:pPr>
+              <w:rPr>
+                <w:lang w:val="en-GB"/>
+              </w:rPr>
+            </w:pPr>
+            <w:r>
+              <w:rPr>
+                <w:lang w:val="en-GB"/>
+              </w:rPr>
+              <w:t>7 -</w:t>
+            </w:r>
+            <w:proofErr w:type="gramStart"/>
+            <w:r>
+              <w:rPr>
+                <w:lang w:val="en-GB"/>
+              </w:rPr>
+              <w:t>&gt;  V</w:t>
+            </w:r>
+            <w:proofErr w:type="gramEnd"/>
+            <w:r>
+              <w:rPr>
+                <w:lang w:val="en-GB"/>
+              </w:rPr>
+              <w:t>:20.0 p:4</w:t>
+            </w:r>
+          </w:p>
+          <w:p>
+            <w:pPr>
+              <w:rPr>
+                <w:lang w:val="en-GB"/>
+              </w:rPr>
+            </w:pPr>
+            <w:r>
+              <w:rPr>
+                <w:lang w:val="en-GB"/>
+              </w:rPr>
+              <w:t>8 -</w:t>
+            </w:r>
+            <w:proofErr w:type="gramStart"/>
+            <w:r>
+              <w:rPr>
+                <w:lang w:val="en-GB"/>
+              </w:rPr>
+              <w:t>&gt;  V</w:t>
+            </w:r>
+            <w:proofErr w:type="gramEnd"/>
+            <w:r>
+              <w:rPr>
+                <w:lang w:val="en-GB"/>
+              </w:rPr>
+              <w:t>:21.0 p:3</w:t>
+            </w:r>
+          </w:p>
+          <w:p>
+            <w:pPr>
+              <w:rPr>
+                <w:lang w:val="en-GB"/>
+              </w:rPr>
+            </w:pPr>
+            <w:r>
+              <w:rPr>
+                <w:lang w:val="en-GB"/>
+              </w:rPr>
+              <w:t>9 -</w:t>
+            </w:r>
+            <w:proofErr w:type="gramStart"/>
+            <w:r>
+              <w:rPr>
+                <w:lang w:val="en-GB"/>
+              </w:rPr>
+              <w:t>&gt;  V</w:t>
+            </w:r>
+            <w:proofErr w:type="gramEnd"/>
+            <w:r>
+              <w:rPr>
+                <w:lang w:val="en-GB"/>
+              </w:rPr>
+              <w:t>:16.0 p:3</w:t>
+            </w:r>
+          </w:p>
+          <w:p>
+            <w:pPr>
+              <w:rPr>
+                <w:lang w:val="en-GB"/>
+              </w:rPr>
+            </w:pPr>
+          </w:p>
+          <w:p>
+            <w:pPr>
+              <w:rPr>
+                <w:lang w:val="en-GB"/>
+              </w:rPr>
+            </w:pPr>
+            <w:r>
+              <w:rPr>
+                <w:lang w:val="en-GB"/>
+              </w:rPr>
+              <w:t>1 -</w:t>
+            </w:r>
+            <w:proofErr w:type="gramStart"/>
+            <w:r>
+              <w:rPr>
+                <w:lang w:val="en-GB"/>
+              </w:rPr>
+              <w:t>&gt;  V</w:t>
+            </w:r>
+            <w:proofErr w:type="gramEnd"/>
+            <w:r>
+              <w:rPr>
+                <w:lang w:val="en-GB"/>
+              </w:rPr>
+              <w:t>:0.0 p:null</w:t>
+            </w:r>
+          </w:p>
+          <w:p>
+            <w:pPr>
+              <w:rPr>
+                <w:lang w:val="en-GB"/>
+              </w:rPr>
+            </w:pPr>
+            <w:r>
+              <w:rPr>
+                <w:lang w:val="en-GB"/>
+              </w:rPr>
+              <w:t>10 -</w:t>
+            </w:r>
+            <w:proofErr w:type="gramStart"/>
+            <w:r>
+              <w:rPr>
+                <w:lang w:val="en-GB"/>
+              </w:rPr>
+              <w:t>&gt;  V</w:t>
+            </w:r>
+            <w:proofErr w:type="gramEnd"/>
+            <w:r>
+              <w:rPr>
+                <w:lang w:val="en-GB"/>
+              </w:rPr>
+              <w:t>:21.0 p:5</w:t>
+            </w:r>
+          </w:p>
+          <w:p>
+            <w:pPr>
+              <w:rPr>
+                <w:lang w:val="en-GB"/>
+              </w:rPr>
+            </w:pPr>
+            <w:r>
+              <w:rPr>
+                <w:lang w:val="en-GB"/>
+              </w:rPr>
+              <w:t>2 -</w:t>
+            </w:r>
+            <w:proofErr w:type="gramStart"/>
+            <w:r>
+              <w:rPr>
+                <w:lang w:val="en-GB"/>
+              </w:rPr>
+              <w:t>&gt;  V</w:t>
+            </w:r>
+            <w:proofErr w:type="gramEnd"/>
+            <w:r>
+              <w:rPr>
+                <w:lang w:val="en-GB"/>
+              </w:rPr>
+              <w:t>:4.0 p:1</w:t>
+            </w:r>
+          </w:p>
+          <w:p>
+            <w:pPr>
+              <w:rPr>
+                <w:lang w:val="en-GB"/>
+              </w:rPr>
+            </w:pPr>
+            <w:r>
+              <w:rPr>
+                <w:lang w:val="en-GB"/>
+              </w:rPr>
+              <w:t>3 -</w:t>
+            </w:r>
+            <w:proofErr w:type="gramStart"/>
+            <w:r>
+              <w:rPr>
+                <w:lang w:val="en-GB"/>
+              </w:rPr>
+              <w:t>&gt;  V</w:t>
+            </w:r>
+            <w:proofErr w:type="gramEnd"/>
+            <w:r>
+              <w:rPr>
+                <w:lang w:val="en-GB"/>
+              </w:rPr>
+              <w:t>:13.0 p:2</w:t>
+            </w:r>
+          </w:p>
+          <w:p>
+            <w:pPr>
+              <w:rPr>
+                <w:lang w:val="en-GB"/>
+              </w:rPr>
+            </w:pPr>
+            <w:r>
+              <w:rPr>
+                <w:lang w:val="en-GB"/>
+              </w:rPr>
+              <w:t>4 -</w:t>
+            </w:r>
+            <w:proofErr w:type="gramStart"/>
+            <w:r>
+              <w:rPr>
+                <w:lang w:val="en-GB"/>
+              </w:rPr>
+              <w:t>&gt;  V</w:t>
+            </w:r>
+            <w:proofErr w:type="gramEnd"/>
+            <w:r>
+              <w:rPr>
+                <w:lang w:val="en-GB"/>
+              </w:rPr>
+              <w:t>:15.0 p:1</w:t>
+            </w:r>
+          </w:p>
+          <w:p>
+            <w:pPr>
+              <w:rPr>
+                <w:lang w:val="en-GB"/>
+              </w:rPr>
+            </w:pPr>
+            <w:r>
+              <w:rPr>
+                <w:lang w:val="en-GB"/>
+              </w:rPr>
+              <w:t>5 -</w:t>
+            </w:r>
+            <w:proofErr w:type="gramStart"/>
+            <w:r>
+              <w:rPr>
+                <w:lang w:val="en-GB"/>
+              </w:rPr>
+              <w:t>&gt;  V</w:t>
+            </w:r>
+            <w:proofErr w:type="gramEnd"/>
+            <w:r>
+              <w:rPr>
+                <w:lang w:val="en-GB"/>
+              </w:rPr>
+              <w:t>:12.0 p:2</w:t>
+            </w:r>
+          </w:p>
+          <w:p>
+            <w:pPr>
+              <w:rPr>
+                <w:lang w:val="en-GB"/>
+              </w:rPr>
+            </w:pPr>
+            <w:r>
+              <w:rPr>
+                <w:lang w:val="en-GB"/>
+              </w:rPr>
+              <w:t>6 -</w:t>
+            </w:r>
+            <w:proofErr w:type="gramStart"/>
+            <w:r>
+              <w:rPr>
+                <w:lang w:val="en-GB"/>
+              </w:rPr>
+              <w:t>&gt;  V</w:t>
+            </w:r>
+            <w:proofErr w:type="gramEnd"/>
+            <w:r>
+              <w:rPr>
+                <w:lang w:val="en-GB"/>
+              </w:rPr>
+              <w:t>:25.0 p:5</w:t>
+            </w:r>
+          </w:p>
+          <w:p>
+            <w:pPr>
+              <w:rPr>
+                <w:lang w:val="en-GB"/>
+              </w:rPr>
+            </w:pPr>
+            <w:r>
+              <w:rPr>
+                <w:lang w:val="en-GB"/>
+              </w:rPr>
+              <w:t>7 -</w:t>
+            </w:r>
+            <w:proofErr w:type="gramStart"/>
+            <w:r>
+              <w:rPr>
+                <w:lang w:val="en-GB"/>
+              </w:rPr>
+              <w:t>&gt;  V</w:t>
+            </w:r>
+            <w:proofErr w:type="gramEnd"/>
+            <w:r>
+              <w:rPr>
+                <w:lang w:val="en-GB"/>
+              </w:rPr>
+              <w:t>:20.0 p:4</w:t>
+            </w:r>
+          </w:p>
+          <w:p>
+            <w:pPr>
+              <w:rPr>
+                <w:lang w:val="en-GB"/>
+              </w:rPr>
+            </w:pPr>
+            <w:r>
+              <w:rPr>
+                <w:lang w:val="en-GB"/>
+              </w:rPr>
+              <w:t>8 -</w:t>
+            </w:r>
+            <w:proofErr w:type="gramStart"/>
+            <w:r>
+              <w:rPr>
+                <w:lang w:val="en-GB"/>
+              </w:rPr>
+              <w:t>&gt;  V</w:t>
+            </w:r>
+            <w:proofErr w:type="gramEnd"/>
+            <w:r>
+              <w:rPr>
+                <w:lang w:val="en-GB"/>
+              </w:rPr>
+              <w:t>:21.0 p:3</w:t>
+            </w:r>
+          </w:p>
+          <w:p>
+            <w:pPr>
+              <w:rPr>
+                <w:lang w:val="en-GB"/>
+              </w:rPr>
+            </w:pPr>
+            <w:r>
+              <w:rPr>
+                <w:lang w:val="en-GB"/>
+              </w:rPr>
+              <w:t>9 -</w:t>
+            </w:r>
+            <w:proofErr w:type="gramStart"/>
+            <w:r>
+              <w:rPr>
+                <w:lang w:val="en-GB"/>
+              </w:rPr>
+              <w:t>&gt;  V</w:t>
+            </w:r>
+            <w:proofErr w:type="gramEnd"/>
+            <w:r>
+              <w:rPr>
+                <w:lang w:val="en-GB"/>
+              </w:rPr>
+              <w:t>:16.0 p:3</w:t>
+            </w:r>
+          </w:p>
+          <w:p>
+            <w:pPr>
+              <w:rPr>
+                <w:lang w:val="en-GB"/>
+              </w:rPr>
+            </w:pPr>
+          </w:p>
+          <w:p>
+            <w:pPr>
+              <w:rPr>
+                <w:lang w:val="en-GB"/>
+              </w:rPr>
+            </w:pPr>
+            <w:r>
+              <w:rPr>
+                <w:lang w:val="en-GB"/>
+              </w:rPr>
+              <w:t>1 -</w:t>
+            </w:r>
+            <w:proofErr w:type="gramStart"/>
+            <w:r>
+              <w:rPr>
+                <w:lang w:val="en-GB"/>
+              </w:rPr>
+              <w:t>&gt;  V</w:t>
+            </w:r>
+            <w:proofErr w:type="gramEnd"/>
+            <w:r>
+              <w:rPr>
+                <w:lang w:val="en-GB"/>
+              </w:rPr>
+              <w:t>:0.0 p:null</w:t>
+            </w:r>
+          </w:p>
+          <w:p>
+            <w:pPr>
+              <w:rPr>
+                <w:lang w:val="en-GB"/>
+              </w:rPr>
+            </w:pPr>
+            <w:r>
+              <w:rPr>
+                <w:lang w:val="en-GB"/>
+              </w:rPr>
+              <w:t>10 -</w:t>
+            </w:r>
+            <w:proofErr w:type="gramStart"/>
+            <w:r>
+              <w:rPr>
+                <w:lang w:val="en-GB"/>
+              </w:rPr>
+              <w:t>&gt;  V</w:t>
+            </w:r>
+            <w:proofErr w:type="gramEnd"/>
+            <w:r>
+              <w:rPr>
+                <w:lang w:val="en-GB"/>
+              </w:rPr>
+              <w:t>:21.0 p:5</w:t>
+            </w:r>
+          </w:p>
+          <w:p>
+            <w:pPr>
+              <w:rPr>
+                <w:lang w:val="en-GB"/>
+              </w:rPr>
+            </w:pPr>
+            <w:r>
+              <w:rPr>
+                <w:lang w:val="en-GB"/>
+              </w:rPr>
+              <w:t>2 -</w:t>
+            </w:r>
+            <w:proofErr w:type="gramStart"/>
+            <w:r>
+              <w:rPr>
+                <w:lang w:val="en-GB"/>
+              </w:rPr>
+              <w:t>&gt;  V</w:t>
+            </w:r>
+            <w:proofErr w:type="gramEnd"/>
+            <w:r>
+              <w:rPr>
+                <w:lang w:val="en-GB"/>
+              </w:rPr>
+              <w:t>:4.0 p:1</w:t>
+            </w:r>
+          </w:p>
+          <w:p>
+            <w:pPr>
+              <w:rPr>
+                <w:lang w:val="en-GB"/>
+              </w:rPr>
+            </w:pPr>
+            <w:r>
+              <w:rPr>
+                <w:lang w:val="en-GB"/>
+              </w:rPr>
+              <w:t>3 -</w:t>
+            </w:r>
+            <w:proofErr w:type="gramStart"/>
+            <w:r>
+              <w:rPr>
+                <w:lang w:val="en-GB"/>
+              </w:rPr>
+              <w:t>&gt;  V</w:t>
+            </w:r>
+            <w:proofErr w:type="gramEnd"/>
+            <w:r>
+              <w:rPr>
+                <w:lang w:val="en-GB"/>
+              </w:rPr>
+              <w:t>:13.0 p:2</w:t>
+            </w:r>
+          </w:p>
+          <w:p>
+            <w:pPr>
+              <w:rPr>
+                <w:lang w:val="en-GB"/>
+              </w:rPr>
+            </w:pPr>
+            <w:r>
+              <w:rPr>
+                <w:lang w:val="en-GB"/>
+              </w:rPr>
+              <w:t>4 -</w:t>
+            </w:r>
+            <w:proofErr w:type="gramStart"/>
+            <w:r>
+              <w:rPr>
+                <w:lang w:val="en-GB"/>
+              </w:rPr>
+              <w:t>&gt;  V</w:t>
+            </w:r>
+            <w:proofErr w:type="gramEnd"/>
+            <w:r>
+              <w:rPr>
+                <w:lang w:val="en-GB"/>
+              </w:rPr>
+              <w:t>:15.0 p:1</w:t>
+            </w:r>
+          </w:p>
+          <w:p>
+            <w:pPr>
+              <w:rPr>
+                <w:lang w:val="en-GB"/>
+              </w:rPr>
+            </w:pPr>
+            <w:r>
+              <w:rPr>
+                <w:lang w:val="en-GB"/>
+              </w:rPr>
+              <w:t>5 -</w:t>
+            </w:r>
+            <w:proofErr w:type="gramStart"/>
+            <w:r>
+              <w:rPr>
+                <w:lang w:val="en-GB"/>
+              </w:rPr>
+              <w:t>&gt;  V</w:t>
+            </w:r>
+            <w:proofErr w:type="gramEnd"/>
+            <w:r>
+              <w:rPr>
+                <w:lang w:val="en-GB"/>
+              </w:rPr>
+              <w:t>:12.0 p:2</w:t>
+            </w:r>
+          </w:p>
+          <w:p>
+            <w:pPr>
+              <w:rPr>
+                <w:lang w:val="en-GB"/>
+              </w:rPr>
+            </w:pPr>
+            <w:r>
+              <w:rPr>
+                <w:lang w:val="en-GB"/>
+              </w:rPr>
+              <w:t>6 -</w:t>
+            </w:r>
+            <w:proofErr w:type="gramStart"/>
+            <w:r>
+              <w:rPr>
+                <w:lang w:val="en-GB"/>
+              </w:rPr>
+              <w:t>&gt;  V</w:t>
+            </w:r>
+            <w:proofErr w:type="gramEnd"/>
+            <w:r>
+              <w:rPr>
+                <w:lang w:val="en-GB"/>
+              </w:rPr>
+              <w:t>:24.0 p:9</w:t>
+            </w:r>
+          </w:p>
+          <w:p>
+            <w:pPr>
+              <w:rPr>
+                <w:lang w:val="en-GB"/>
+              </w:rPr>
+            </w:pPr>
+            <w:r>
+              <w:rPr>
+                <w:lang w:val="en-GB"/>
+              </w:rPr>
+              <w:t>7 -</w:t>
+            </w:r>
+            <w:proofErr w:type="gramStart"/>
+            <w:r>
+              <w:rPr>
+                <w:lang w:val="en-GB"/>
+              </w:rPr>
+              <w:t>&gt;  V</w:t>
+            </w:r>
+            <w:proofErr w:type="gramEnd"/>
+            <w:r>
+              <w:rPr>
+                <w:lang w:val="en-GB"/>
+              </w:rPr>
+              <w:t>:20.0 p:4</w:t>
+            </w:r>
+          </w:p>
+          <w:p>
+            <w:pPr>
+              <w:rPr>
+                <w:lang w:val="en-GB"/>
+              </w:rPr>
+            </w:pPr>
+            <w:r>
+              <w:rPr>
+                <w:lang w:val="en-GB"/>
+              </w:rPr>
+              <w:t>8 -</w:t>
+            </w:r>
+            <w:proofErr w:type="gramStart"/>
+            <w:r>
+              <w:rPr>
+                <w:lang w:val="en-GB"/>
+              </w:rPr>
+              <w:t>&gt;  V</w:t>
+            </w:r>
+            <w:proofErr w:type="gramEnd"/>
+            <w:r>
+              <w:rPr>
+                <w:lang w:val="en-GB"/>
+              </w:rPr>
+              <w:t>:21.0 p:3</w:t>
+            </w:r>
+          </w:p>
+          <w:p>
+            <w:pPr>
+              <w:rPr>
+                <w:lang w:val="en-GB"/>
+              </w:rPr>
+            </w:pPr>
+            <w:r>
+              <w:rPr>
+                <w:lang w:val="en-GB"/>
+              </w:rPr>
+              <w:t>9 -</w:t>
+            </w:r>
+            <w:proofErr w:type="gramStart"/>
+            <w:r>
+              <w:rPr>
+                <w:lang w:val="en-GB"/>
+              </w:rPr>
+              <w:t>&gt;</w:t>
+            </w:r>
+            <w:r>
+              <w:rPr>
+                <w:lang w:val="en-GB"/>
+              </w:rPr>
+              <w:t xml:space="preserve">  </w:t>
+            </w:r>
+            <w:r>
+              <w:rPr>
+                <w:lang w:val="en-GB"/>
+              </w:rPr>
+              <w:t>V</w:t>
+            </w:r>
+            <w:proofErr w:type="gramEnd"/>
+            <w:r>
+              <w:rPr>
+                <w:lang w:val="en-GB"/>
+              </w:rPr>
+              <w:t>:16.0 p:3</w:t>
+            </w:r>
+          </w:p>
+          <w:p>
+            <w:pPr>
+              <w:rPr>
+                <w:lang w:val="en-GB"/>
+              </w:rPr>
+            </w:pPr>
+          </w:p>
+          <w:p>
+            <w:pPr>
+              <w:rPr>
+                <w:lang w:val="en-GB"/>
+              </w:rPr>
+            </w:pPr>
+            <w:r>
+              <w:rPr>
+                <w:lang w:val="en-GB"/>
+              </w:rPr>
+              <w:t>1 -</w:t>
+            </w:r>
+            <w:proofErr w:type="gramStart"/>
+            <w:r>
+              <w:rPr>
+                <w:lang w:val="en-GB"/>
+              </w:rPr>
+              <w:t>&gt;  V</w:t>
+            </w:r>
+            <w:proofErr w:type="gramEnd"/>
+            <w:r>
+              <w:rPr>
+                <w:lang w:val="en-GB"/>
+              </w:rPr>
+              <w:t>:0.0 p:null</w:t>
+            </w:r>
+          </w:p>
+          <w:p>
+            <w:r>
+              <w:t>10 -</w:t>
+            </w:r>
+            <w:proofErr w:type="gramStart"/>
+            <w:r>
+              <w:t>&gt;  V</w:t>
+            </w:r>
+            <w:proofErr w:type="gramEnd"/>
+            <w:r>
+              <w:t>:21.0 p:5</w:t>
+            </w:r>
+          </w:p>
+          <w:p>
+            <w:r>
+              <w:t>2 -</w:t>
+            </w:r>
+            <w:proofErr w:type="gramStart"/>
+            <w:r>
+              <w:t>&gt;  V</w:t>
+            </w:r>
+            <w:proofErr w:type="gramEnd"/>
+            <w:r>
+              <w:t>:4.0 p:1</w:t>
+            </w:r>
+          </w:p>
+          <w:p>
+            <w:r>
+              <w:t>3 -</w:t>
+            </w:r>
+            <w:proofErr w:type="gramStart"/>
+            <w:r>
+              <w:t>&gt;  V</w:t>
+            </w:r>
+            <w:proofErr w:type="gramEnd"/>
+            <w:r>
+              <w:t>:13.0 p:2</w:t>
+            </w:r>
+          </w:p>
+          <w:p>
+            <w:r>
+              <w:t>4 -</w:t>
+            </w:r>
+            <w:proofErr w:type="gramStart"/>
+            <w:r>
+              <w:t>&gt;  V</w:t>
+            </w:r>
+            <w:proofErr w:type="gramEnd"/>
+            <w:r>
+              <w:t>:15.0 p:1</w:t>
+            </w:r>
+          </w:p>
+          <w:p>
+            <w:r>
+              <w:t>5 -</w:t>
+            </w:r>
+            <w:proofErr w:type="gramStart"/>
+            <w:r>
+              <w:t>&gt;  V</w:t>
+            </w:r>
+            <w:proofErr w:type="gramEnd"/>
+            <w:r>
+              <w:t>:12.0 p:2</w:t>
+            </w:r>
+          </w:p>
+          <w:p>
+            <w:r>
+              <w:t>6 -</w:t>
+            </w:r>
+            <w:proofErr w:type="gramStart"/>
+            <w:r>
+              <w:t>&gt;  V</w:t>
+            </w:r>
+            <w:proofErr w:type="gramEnd"/>
+            <w:r>
+              <w:t>:24.0 p:9</w:t>
+            </w:r>
+          </w:p>
+          <w:p>
+            <w:r>
+              <w:t>7 -</w:t>
+            </w:r>
+            <w:proofErr w:type="gramStart"/>
+            <w:r>
+              <w:t>&gt;  V</w:t>
+            </w:r>
+            <w:proofErr w:type="gramEnd"/>
+            <w:r>
+              <w:t>:20.0 p:4</w:t>
+            </w:r>
+          </w:p>
+          <w:p>
+            <w:r>
+              <w:t>8 -</w:t>
+            </w:r>
+            <w:proofErr w:type="gramStart"/>
+            <w:r>
+              <w:t>&gt;  V</w:t>
+            </w:r>
+            <w:proofErr w:type="gramEnd"/>
+            <w:r>
+              <w:t>:18.0 p:9</w:t>
+            </w:r>
+          </w:p>
+          <w:p>
+            <w:r>
+              <w:t>9 -</w:t>
+            </w:r>
+            <w:proofErr w:type="gramStart"/>
+            <w:r>
+              <w:t>&gt;  V</w:t>
+            </w:r>
+            <w:proofErr w:type="gramEnd"/>
+            <w:r>
+              <w:t>:16.0 p:3</w:t>
             </w:r>
           </w:p>
           <w:p>
@@ -1786,7 +3578,6 @@
           </w:tcPr>
           <w:p>
             <w:pPr>
-              <w:spacing w:after="0" w:line="240" w:lineRule="auto"/>
               <w:rPr>
                 <w:lang w:val="en-GB"/>
               </w:rPr>
@@ -1815,7 +3606,6 @@
           </w:p>
           <w:p>
             <w:pPr>
-              <w:spacing w:after="0" w:line="240" w:lineRule="auto"/>
               <w:rPr>
                 <w:lang w:val="en-GB"/>
               </w:rPr>
@@ -1843,7 +3633,6 @@
           </w:p>
           <w:p>
             <w:pPr>
-              <w:spacing w:after="0" w:line="240" w:lineRule="auto"/>
               <w:rPr>
                 <w:lang w:val="en-GB"/>
               </w:rPr>
@@ -1871,7 +3660,6 @@
           </w:p>
           <w:p>
             <w:pPr>
-              <w:spacing w:after="0" w:line="240" w:lineRule="auto"/>
               <w:rPr>
                 <w:lang w:val="en-GB"/>
               </w:rPr>
@@ -1899,7 +3687,6 @@
           </w:p>
           <w:p>
             <w:pPr>
-              <w:spacing w:after="0" w:line="240" w:lineRule="auto"/>
               <w:rPr>
                 <w:lang w:val="en-GB"/>
               </w:rPr>
@@ -1927,7 +3714,6 @@
           </w:p>
           <w:p>
             <w:pPr>
-              <w:spacing w:after="0" w:line="240" w:lineRule="auto"/>
               <w:rPr>
                 <w:lang w:val="en-GB"/>
               </w:rPr>
@@ -1955,7 +3741,6 @@
           </w:p>
           <w:p>
             <w:pPr>
-              <w:spacing w:after="0" w:line="240" w:lineRule="auto"/>
               <w:rPr>
                 <w:lang w:val="en-GB"/>
               </w:rPr>
@@ -1983,7 +3768,6 @@
           </w:p>
           <w:p>
             <w:pPr>
-              <w:spacing w:after="0" w:line="240" w:lineRule="auto"/>
               <w:rPr>
                 <w:lang w:val="en-GB"/>
               </w:rPr>
@@ -2011,7 +3795,6 @@
           </w:p>
           <w:p>
             <w:pPr>
-              <w:spacing w:after="0" w:line="240" w:lineRule="auto"/>
               <w:rPr>
                 <w:lang w:val="en-GB"/>
               </w:rPr>
@@ -2039,7 +3822,6 @@
           </w:p>
           <w:p>
             <w:pPr>
-              <w:spacing w:after="0" w:line="240" w:lineRule="auto"/>
               <w:rPr>
                 <w:lang w:val="en-GB"/>
               </w:rPr>
@@ -2067,15 +3849,13 @@
           </w:p>
           <w:p>
             <w:pPr>
-              <w:spacing w:after="0" w:line="240" w:lineRule="auto"/>
-              <w:rPr>
-                <w:lang w:val="en-GB"/>
-              </w:rPr>
-            </w:pPr>
-          </w:p>
-          <w:p>
-            <w:pPr>
-              <w:spacing w:after="0" w:line="240" w:lineRule="auto"/>
+              <w:rPr>
+                <w:lang w:val="en-GB"/>
+              </w:rPr>
+            </w:pPr>
+          </w:p>
+          <w:p>
+            <w:pPr>
               <w:rPr>
                 <w:lang w:val="en-GB"/>
               </w:rPr>
@@ -2103,7 +3883,6 @@
           </w:p>
           <w:p>
             <w:pPr>
-              <w:spacing w:after="0" w:line="240" w:lineRule="auto"/>
               <w:rPr>
                 <w:lang w:val="en-GB"/>
               </w:rPr>
@@ -2131,7 +3910,6 @@
           </w:p>
           <w:p>
             <w:pPr>
-              <w:spacing w:after="0" w:line="240" w:lineRule="auto"/>
               <w:rPr>
                 <w:lang w:val="en-GB"/>
               </w:rPr>
@@ -2159,7 +3937,6 @@
           </w:p>
           <w:p>
             <w:pPr>
-              <w:spacing w:after="0" w:line="240" w:lineRule="auto"/>
               <w:rPr>
                 <w:lang w:val="en-GB"/>
               </w:rPr>
@@ -2187,7 +3964,6 @@
           </w:p>
           <w:p>
             <w:pPr>
-              <w:spacing w:after="0" w:line="240" w:lineRule="auto"/>
               <w:rPr>
                 <w:lang w:val="en-GB"/>
               </w:rPr>
@@ -2215,7 +3991,6 @@
           </w:p>
           <w:p>
             <w:pPr>
-              <w:spacing w:after="0" w:line="240" w:lineRule="auto"/>
               <w:rPr>
                 <w:lang w:val="en-GB"/>
               </w:rPr>
@@ -2243,7 +4018,6 @@
           </w:p>
           <w:p>
             <w:pPr>
-              <w:spacing w:after="0" w:line="240" w:lineRule="auto"/>
               <w:rPr>
                 <w:lang w:val="en-GB"/>
               </w:rPr>
@@ -2271,7 +4045,6 @@
           </w:p>
           <w:p>
             <w:pPr>
-              <w:spacing w:after="0" w:line="240" w:lineRule="auto"/>
               <w:rPr>
                 <w:lang w:val="en-GB"/>
               </w:rPr>
@@ -2299,7 +4072,6 @@
           </w:p>
           <w:p>
             <w:pPr>
-              <w:spacing w:after="0" w:line="240" w:lineRule="auto"/>
               <w:rPr>
                 <w:lang w:val="en-GB"/>
               </w:rPr>
@@ -2327,7 +4099,6 @@
           </w:p>
           <w:p>
             <w:pPr>
-              <w:spacing w:after="0" w:line="240" w:lineRule="auto"/>
               <w:rPr>
                 <w:lang w:val="en-GB"/>
               </w:rPr>
@@ -2355,15 +4126,13 @@
           </w:p>
           <w:p>
             <w:pPr>
-              <w:spacing w:after="0" w:line="240" w:lineRule="auto"/>
-              <w:rPr>
-                <w:lang w:val="en-GB"/>
-              </w:rPr>
-            </w:pPr>
-          </w:p>
-          <w:p>
-            <w:pPr>
-              <w:spacing w:after="0" w:line="240" w:lineRule="auto"/>
+              <w:rPr>
+                <w:lang w:val="en-GB"/>
+              </w:rPr>
+            </w:pPr>
+          </w:p>
+          <w:p>
+            <w:pPr>
               <w:rPr>
                 <w:lang w:val="en-GB"/>
               </w:rPr>
@@ -2391,7 +4160,6 @@
           </w:p>
           <w:p>
             <w:pPr>
-              <w:spacing w:after="0" w:line="240" w:lineRule="auto"/>
               <w:rPr>
                 <w:lang w:val="en-GB"/>
               </w:rPr>
@@ -2419,7 +4187,6 @@
           </w:p>
           <w:p>
             <w:pPr>
-              <w:spacing w:after="0" w:line="240" w:lineRule="auto"/>
               <w:rPr>
                 <w:lang w:val="en-GB"/>
               </w:rPr>
@@ -2447,7 +4214,6 @@
           </w:p>
           <w:p>
             <w:pPr>
-              <w:spacing w:after="0" w:line="240" w:lineRule="auto"/>
               <w:rPr>
                 <w:lang w:val="en-GB"/>
               </w:rPr>
@@ -2475,7 +4241,6 @@
           </w:p>
           <w:p>
             <w:pPr>
-              <w:spacing w:after="0" w:line="240" w:lineRule="auto"/>
               <w:rPr>
                 <w:lang w:val="en-GB"/>
               </w:rPr>
@@ -2503,7 +4268,6 @@
           </w:p>
           <w:p>
             <w:pPr>
-              <w:spacing w:after="0" w:line="240" w:lineRule="auto"/>
               <w:rPr>
                 <w:lang w:val="en-GB"/>
               </w:rPr>
@@ -2531,7 +4295,6 @@
           </w:p>
           <w:p>
             <w:pPr>
-              <w:spacing w:after="0" w:line="240" w:lineRule="auto"/>
               <w:rPr>
                 <w:lang w:val="en-GB"/>
               </w:rPr>
@@ -2559,7 +4322,6 @@
           </w:p>
           <w:p>
             <w:pPr>
-              <w:spacing w:after="0" w:line="240" w:lineRule="auto"/>
               <w:rPr>
                 <w:lang w:val="en-GB"/>
               </w:rPr>
@@ -2587,7 +4349,6 @@
           </w:p>
           <w:p>
             <w:pPr>
-              <w:spacing w:after="0" w:line="240" w:lineRule="auto"/>
               <w:rPr>
                 <w:lang w:val="en-GB"/>
               </w:rPr>
@@ -2615,7 +4376,6 @@
           </w:p>
           <w:p>
             <w:pPr>
-              <w:spacing w:after="0" w:line="240" w:lineRule="auto"/>
               <w:rPr>
                 <w:lang w:val="en-GB"/>
               </w:rPr>
@@ -2643,15 +4403,13 @@
           </w:p>
           <w:p>
             <w:pPr>
-              <w:spacing w:after="0" w:line="240" w:lineRule="auto"/>
-              <w:rPr>
-                <w:lang w:val="en-GB"/>
-              </w:rPr>
-            </w:pPr>
-          </w:p>
-          <w:p>
-            <w:pPr>
-              <w:spacing w:after="0" w:line="240" w:lineRule="auto"/>
+              <w:rPr>
+                <w:lang w:val="en-GB"/>
+              </w:rPr>
+            </w:pPr>
+          </w:p>
+          <w:p>
+            <w:pPr>
               <w:rPr>
                 <w:lang w:val="en-GB"/>
               </w:rPr>
@@ -2679,7 +4437,6 @@
           </w:p>
           <w:p>
             <w:pPr>
-              <w:spacing w:after="0" w:line="240" w:lineRule="auto"/>
               <w:rPr>
                 <w:lang w:val="en-GB"/>
               </w:rPr>
@@ -2707,7 +4464,6 @@
           </w:p>
           <w:p>
             <w:pPr>
-              <w:spacing w:after="0" w:line="240" w:lineRule="auto"/>
               <w:rPr>
                 <w:lang w:val="en-GB"/>
               </w:rPr>
@@ -2735,7 +4491,6 @@
           </w:p>
           <w:p>
             <w:pPr>
-              <w:spacing w:after="0" w:line="240" w:lineRule="auto"/>
               <w:rPr>
                 <w:lang w:val="en-GB"/>
               </w:rPr>
@@ -2763,7 +4518,6 @@
           </w:p>
           <w:p>
             <w:pPr>
-              <w:spacing w:after="0" w:line="240" w:lineRule="auto"/>
               <w:rPr>
                 <w:lang w:val="en-GB"/>
               </w:rPr>
@@ -2791,7 +4545,6 @@
           </w:p>
           <w:p>
             <w:pPr>
-              <w:spacing w:after="0" w:line="240" w:lineRule="auto"/>
               <w:rPr>
                 <w:lang w:val="en-GB"/>
               </w:rPr>
@@ -2819,7 +4572,6 @@
           </w:p>
           <w:p>
             <w:pPr>
-              <w:spacing w:after="0" w:line="240" w:lineRule="auto"/>
               <w:rPr>
                 <w:lang w:val="en-GB"/>
               </w:rPr>
@@ -2847,7 +4599,6 @@
           </w:p>
           <w:p>
             <w:pPr>
-              <w:spacing w:after="0" w:line="240" w:lineRule="auto"/>
               <w:rPr>
                 <w:lang w:val="en-GB"/>
               </w:rPr>
@@ -2875,7 +4626,6 @@
           </w:p>
           <w:p>
             <w:pPr>
-              <w:spacing w:after="0" w:line="240" w:lineRule="auto"/>
               <w:rPr>
                 <w:lang w:val="en-GB"/>
               </w:rPr>
@@ -2903,7 +4653,6 @@
           </w:p>
           <w:p>
             <w:pPr>
-              <w:spacing w:after="0" w:line="240" w:lineRule="auto"/>
               <w:rPr>
                 <w:lang w:val="en-GB"/>
               </w:rPr>
@@ -2931,15 +4680,13 @@
           </w:p>
           <w:p>
             <w:pPr>
-              <w:spacing w:after="0" w:line="240" w:lineRule="auto"/>
-              <w:rPr>
-                <w:lang w:val="en-GB"/>
-              </w:rPr>
-            </w:pPr>
-          </w:p>
-          <w:p>
-            <w:pPr>
-              <w:spacing w:after="0" w:line="240" w:lineRule="auto"/>
+              <w:rPr>
+                <w:lang w:val="en-GB"/>
+              </w:rPr>
+            </w:pPr>
+          </w:p>
+          <w:p>
+            <w:pPr>
               <w:rPr>
                 <w:lang w:val="en-GB"/>
               </w:rPr>
@@ -2967,7 +4714,6 @@
           </w:p>
           <w:p>
             <w:pPr>
-              <w:spacing w:after="0" w:line="240" w:lineRule="auto"/>
               <w:rPr>
                 <w:lang w:val="en-GB"/>
               </w:rPr>
@@ -2995,7 +4741,6 @@
           </w:p>
           <w:p>
             <w:pPr>
-              <w:spacing w:after="0" w:line="240" w:lineRule="auto"/>
               <w:rPr>
                 <w:lang w:val="en-GB"/>
               </w:rPr>
@@ -3023,7 +4768,6 @@
           </w:p>
           <w:p>
             <w:pPr>
-              <w:spacing w:after="0" w:line="240" w:lineRule="auto"/>
               <w:rPr>
                 <w:lang w:val="en-GB"/>
               </w:rPr>
@@ -3051,7 +4795,6 @@
           </w:p>
           <w:p>
             <w:pPr>
-              <w:spacing w:after="0" w:line="240" w:lineRule="auto"/>
               <w:rPr>
                 <w:lang w:val="en-GB"/>
               </w:rPr>
@@ -3079,7 +4822,6 @@
           </w:p>
           <w:p>
             <w:pPr>
-              <w:spacing w:after="0" w:line="240" w:lineRule="auto"/>
               <w:rPr>
                 <w:lang w:val="en-GB"/>
               </w:rPr>
@@ -3108,7 +4850,6 @@
           </w:p>
           <w:p>
             <w:pPr>
-              <w:spacing w:after="0" w:line="240" w:lineRule="auto"/>
               <w:rPr>
                 <w:lang w:val="en-GB"/>
               </w:rPr>
@@ -3136,7 +4877,6 @@
           </w:p>
           <w:p>
             <w:pPr>
-              <w:spacing w:after="0" w:line="240" w:lineRule="auto"/>
               <w:rPr>
                 <w:lang w:val="en-GB"/>
               </w:rPr>
@@ -3164,7 +4904,6 @@
           </w:p>
           <w:p>
             <w:pPr>
-              <w:spacing w:after="0" w:line="240" w:lineRule="auto"/>
               <w:rPr>
                 <w:lang w:val="en-GB"/>
               </w:rPr>
@@ -3192,7 +4931,6 @@
           </w:p>
           <w:p>
             <w:pPr>
-              <w:spacing w:after="0" w:line="240" w:lineRule="auto"/>
               <w:rPr>
                 <w:lang w:val="en-GB"/>
               </w:rPr>
@@ -3220,15 +4958,13 @@
           </w:p>
           <w:p>
             <w:pPr>
-              <w:spacing w:after="0" w:line="240" w:lineRule="auto"/>
-              <w:rPr>
-                <w:lang w:val="en-GB"/>
-              </w:rPr>
-            </w:pPr>
-          </w:p>
-          <w:p>
-            <w:pPr>
-              <w:spacing w:after="0" w:line="240" w:lineRule="auto"/>
+              <w:rPr>
+                <w:lang w:val="en-GB"/>
+              </w:rPr>
+            </w:pPr>
+          </w:p>
+          <w:p>
+            <w:pPr>
               <w:rPr>
                 <w:lang w:val="en-GB"/>
               </w:rPr>
@@ -3256,7 +4992,6 @@
           </w:p>
           <w:p>
             <w:pPr>
-              <w:spacing w:after="0" w:line="240" w:lineRule="auto"/>
               <w:rPr>
                 <w:lang w:val="en-GB"/>
               </w:rPr>
@@ -3284,7 +5019,6 @@
           </w:p>
           <w:p>
             <w:pPr>
-              <w:spacing w:after="0" w:line="240" w:lineRule="auto"/>
               <w:rPr>
                 <w:lang w:val="en-GB"/>
               </w:rPr>
@@ -3312,7 +5046,6 @@
           </w:p>
           <w:p>
             <w:pPr>
-              <w:spacing w:after="0" w:line="240" w:lineRule="auto"/>
               <w:rPr>
                 <w:lang w:val="en-GB"/>
               </w:rPr>
@@ -3340,7 +5073,6 @@
           </w:p>
           <w:p>
             <w:pPr>
-              <w:spacing w:after="0" w:line="240" w:lineRule="auto"/>
               <w:rPr>
                 <w:lang w:val="en-GB"/>
               </w:rPr>
@@ -3368,7 +5100,6 @@
           </w:p>
           <w:p>
             <w:pPr>
-              <w:spacing w:after="0" w:line="240" w:lineRule="auto"/>
               <w:rPr>
                 <w:lang w:val="en-GB"/>
               </w:rPr>
@@ -3396,7 +5127,6 @@
           </w:p>
           <w:p>
             <w:pPr>
-              <w:spacing w:after="0" w:line="240" w:lineRule="auto"/>
               <w:rPr>
                 <w:lang w:val="en-GB"/>
               </w:rPr>
@@ -3424,7 +5154,6 @@
           </w:p>
           <w:p>
             <w:pPr>
-              <w:spacing w:after="0" w:line="240" w:lineRule="auto"/>
               <w:rPr>
                 <w:lang w:val="en-GB"/>
               </w:rPr>
@@ -3452,7 +5181,6 @@
           </w:p>
           <w:p>
             <w:pPr>
-              <w:spacing w:after="0" w:line="240" w:lineRule="auto"/>
               <w:rPr>
                 <w:lang w:val="en-GB"/>
               </w:rPr>
@@ -3480,7 +5208,6 @@
           </w:p>
           <w:p>
             <w:pPr>
-              <w:spacing w:after="0" w:line="240" w:lineRule="auto"/>
               <w:rPr>
                 <w:lang w:val="en-GB"/>
               </w:rPr>
@@ -3508,15 +5235,13 @@
           </w:p>
           <w:p>
             <w:pPr>
-              <w:spacing w:after="0" w:line="240" w:lineRule="auto"/>
-              <w:rPr>
-                <w:lang w:val="en-GB"/>
-              </w:rPr>
-            </w:pPr>
-          </w:p>
-          <w:p>
-            <w:pPr>
-              <w:spacing w:after="0" w:line="240" w:lineRule="auto"/>
+              <w:rPr>
+                <w:lang w:val="en-GB"/>
+              </w:rPr>
+            </w:pPr>
+          </w:p>
+          <w:p>
+            <w:pPr>
               <w:rPr>
                 <w:lang w:val="en-GB"/>
               </w:rPr>
@@ -3544,7 +5269,6 @@
           </w:p>
           <w:p>
             <w:pPr>
-              <w:spacing w:after="0" w:line="240" w:lineRule="auto"/>
               <w:rPr>
                 <w:lang w:val="en-GB"/>
               </w:rPr>
@@ -3572,7 +5296,6 @@
           </w:p>
           <w:p>
             <w:pPr>
-              <w:spacing w:after="0" w:line="240" w:lineRule="auto"/>
               <w:rPr>
                 <w:lang w:val="en-GB"/>
               </w:rPr>
@@ -3600,7 +5323,6 @@
           </w:p>
           <w:p>
             <w:pPr>
-              <w:spacing w:after="0" w:line="240" w:lineRule="auto"/>
               <w:rPr>
                 <w:lang w:val="en-GB"/>
               </w:rPr>
@@ -3628,7 +5350,6 @@
           </w:p>
           <w:p>
             <w:pPr>
-              <w:spacing w:after="0" w:line="240" w:lineRule="auto"/>
               <w:rPr>
                 <w:lang w:val="en-GB"/>
               </w:rPr>
@@ -3656,7 +5377,6 @@
           </w:p>
           <w:p>
             <w:pPr>
-              <w:spacing w:after="0" w:line="240" w:lineRule="auto"/>
               <w:rPr>
                 <w:lang w:val="en-GB"/>
               </w:rPr>
@@ -3684,7 +5404,6 @@
           </w:p>
           <w:p>
             <w:pPr>
-              <w:spacing w:after="0" w:line="240" w:lineRule="auto"/>
               <w:rPr>
                 <w:lang w:val="en-GB"/>
               </w:rPr>
@@ -3712,7 +5431,6 @@
           </w:p>
           <w:p>
             <w:pPr>
-              <w:spacing w:after="0" w:line="240" w:lineRule="auto"/>
               <w:rPr>
                 <w:lang w:val="en-GB"/>
               </w:rPr>
@@ -3740,7 +5458,6 @@
           </w:p>
           <w:p>
             <w:pPr>
-              <w:spacing w:after="0" w:line="240" w:lineRule="auto"/>
               <w:rPr>
                 <w:lang w:val="en-GB"/>
               </w:rPr>
@@ -3768,7 +5485,6 @@
           </w:p>
           <w:p>
             <w:pPr>
-              <w:spacing w:after="0" w:line="240" w:lineRule="auto"/>
               <w:rPr>
                 <w:lang w:val="en-GB"/>
               </w:rPr>
@@ -3796,15 +5512,13 @@
           </w:p>
           <w:p>
             <w:pPr>
-              <w:spacing w:after="0" w:line="240" w:lineRule="auto"/>
-              <w:rPr>
-                <w:lang w:val="en-GB"/>
-              </w:rPr>
-            </w:pPr>
-          </w:p>
-          <w:p>
-            <w:pPr>
-              <w:spacing w:after="0" w:line="240" w:lineRule="auto"/>
+              <w:rPr>
+                <w:lang w:val="en-GB"/>
+              </w:rPr>
+            </w:pPr>
+          </w:p>
+          <w:p>
+            <w:pPr>
               <w:rPr>
                 <w:lang w:val="en-GB"/>
               </w:rPr>
@@ -3832,7 +5546,6 @@
           </w:p>
           <w:p>
             <w:pPr>
-              <w:spacing w:after="0" w:line="240" w:lineRule="auto"/>
               <w:rPr>
                 <w:lang w:val="en-GB"/>
               </w:rPr>
@@ -3860,7 +5573,6 @@
           </w:p>
           <w:p>
             <w:pPr>
-              <w:spacing w:after="0" w:line="240" w:lineRule="auto"/>
               <w:rPr>
                 <w:lang w:val="en-GB"/>
               </w:rPr>
@@ -3888,7 +5600,6 @@
           </w:p>
           <w:p>
             <w:pPr>
-              <w:spacing w:after="0" w:line="240" w:lineRule="auto"/>
               <w:rPr>
                 <w:lang w:val="en-GB"/>
               </w:rPr>
@@ -3916,7 +5627,6 @@
           </w:p>
           <w:p>
             <w:pPr>
-              <w:spacing w:after="0" w:line="240" w:lineRule="auto"/>
               <w:rPr>
                 <w:lang w:val="en-GB"/>
               </w:rPr>
@@ -3944,7 +5654,6 @@
           </w:p>
           <w:p>
             <w:pPr>
-              <w:spacing w:after="0" w:line="240" w:lineRule="auto"/>
               <w:rPr>
                 <w:lang w:val="en-GB"/>
               </w:rPr>
@@ -3972,7 +5681,6 @@
           </w:p>
           <w:p>
             <w:pPr>
-              <w:spacing w:after="0" w:line="240" w:lineRule="auto"/>
               <w:rPr>
                 <w:lang w:val="en-GB"/>
               </w:rPr>
@@ -4000,7 +5708,6 @@
           </w:p>
           <w:p>
             <w:pPr>
-              <w:spacing w:after="0" w:line="240" w:lineRule="auto"/>
               <w:rPr>
                 <w:lang w:val="en-GB"/>
               </w:rPr>
@@ -4028,7 +5735,6 @@
           </w:p>
           <w:p>
             <w:pPr>
-              <w:spacing w:after="0" w:line="240" w:lineRule="auto"/>
               <w:rPr>
                 <w:lang w:val="en-GB"/>
               </w:rPr>
@@ -4056,7 +5762,6 @@
           </w:p>
           <w:p>
             <w:pPr>
-              <w:spacing w:after="0" w:line="240" w:lineRule="auto"/>
               <w:rPr>
                 <w:lang w:val="en-GB"/>
               </w:rPr>
@@ -4084,15 +5789,13 @@
           </w:p>
           <w:p>
             <w:pPr>
-              <w:spacing w:after="0" w:line="240" w:lineRule="auto"/>
-              <w:rPr>
-                <w:lang w:val="en-GB"/>
-              </w:rPr>
-            </w:pPr>
-          </w:p>
-          <w:p>
-            <w:pPr>
-              <w:spacing w:after="0" w:line="240" w:lineRule="auto"/>
+              <w:rPr>
+                <w:lang w:val="en-GB"/>
+              </w:rPr>
+            </w:pPr>
+          </w:p>
+          <w:p>
+            <w:pPr>
               <w:rPr>
                 <w:lang w:val="en-GB"/>
               </w:rPr>
@@ -4120,7 +5823,6 @@
           </w:p>
           <w:p>
             <w:pPr>
-              <w:spacing w:after="0" w:line="240" w:lineRule="auto"/>
               <w:rPr>
                 <w:lang w:val="en-GB"/>
               </w:rPr>
@@ -4148,7 +5850,6 @@
           </w:p>
           <w:p>
             <w:pPr>
-              <w:spacing w:after="0" w:line="240" w:lineRule="auto"/>
               <w:rPr>
                 <w:lang w:val="en-GB"/>
               </w:rPr>
@@ -4176,7 +5877,6 @@
           </w:p>
           <w:p>
             <w:pPr>
-              <w:spacing w:after="0" w:line="240" w:lineRule="auto"/>
               <w:rPr>
                 <w:lang w:val="en-GB"/>
               </w:rPr>
@@ -4204,7 +5904,6 @@
           </w:p>
           <w:p>
             <w:pPr>
-              <w:spacing w:after="0" w:line="240" w:lineRule="auto"/>
               <w:rPr>
                 <w:lang w:val="en-GB"/>
               </w:rPr>
@@ -4232,7 +5931,6 @@
           </w:p>
           <w:p>
             <w:pPr>
-              <w:spacing w:after="0" w:line="240" w:lineRule="auto"/>
               <w:rPr>
                 <w:lang w:val="en-GB"/>
               </w:rPr>
@@ -4260,7 +5958,6 @@
           </w:p>
           <w:p>
             <w:pPr>
-              <w:spacing w:after="0" w:line="240" w:lineRule="auto"/>
               <w:rPr>
                 <w:lang w:val="en-GB"/>
               </w:rPr>
@@ -4288,7 +5985,6 @@
           </w:p>
           <w:p>
             <w:pPr>
-              <w:spacing w:after="0" w:line="240" w:lineRule="auto"/>
               <w:rPr>
                 <w:lang w:val="en-GB"/>
               </w:rPr>
@@ -4316,7 +6012,6 @@
           </w:p>
           <w:p>
             <w:pPr>
-              <w:spacing w:after="0" w:line="240" w:lineRule="auto"/>
               <w:rPr>
                 <w:lang w:val="en-GB"/>
               </w:rPr>
@@ -4344,7 +6039,6 @@
           </w:p>
           <w:p>
             <w:pPr>
-              <w:spacing w:after="0" w:line="240" w:lineRule="auto"/>
               <w:rPr>
                 <w:lang w:val="en-GB"/>
               </w:rPr>
@@ -4372,15 +6066,13 @@
           </w:p>
           <w:p>
             <w:pPr>
-              <w:spacing w:after="0" w:line="240" w:lineRule="auto"/>
-              <w:rPr>
-                <w:lang w:val="en-GB"/>
-              </w:rPr>
-            </w:pPr>
-          </w:p>
-          <w:p>
-            <w:pPr>
-              <w:spacing w:after="0" w:line="240" w:lineRule="auto"/>
+              <w:rPr>
+                <w:lang w:val="en-GB"/>
+              </w:rPr>
+            </w:pPr>
+          </w:p>
+          <w:p>
+            <w:pPr>
               <w:rPr>
                 <w:lang w:val="en-GB"/>
               </w:rPr>
@@ -4408,7 +6100,6 @@
           </w:p>
           <w:p>
             <w:pPr>
-              <w:spacing w:after="0" w:line="240" w:lineRule="auto"/>
               <w:rPr>
                 <w:lang w:val="en-GB"/>
               </w:rPr>
@@ -4436,7 +6127,6 @@
           </w:p>
           <w:p>
             <w:pPr>
-              <w:spacing w:after="0" w:line="240" w:lineRule="auto"/>
               <w:rPr>
                 <w:lang w:val="en-GB"/>
               </w:rPr>
@@ -4465,7 +6155,6 @@
           </w:p>
           <w:p>
             <w:pPr>
-              <w:spacing w:after="0" w:line="240" w:lineRule="auto"/>
               <w:rPr>
                 <w:lang w:val="en-GB"/>
               </w:rPr>
@@ -4493,7 +6182,6 @@
           </w:p>
           <w:p>
             <w:pPr>
-              <w:spacing w:after="0" w:line="240" w:lineRule="auto"/>
               <w:rPr>
                 <w:lang w:val="en-GB"/>
               </w:rPr>
@@ -4521,7 +6209,6 @@
           </w:p>
           <w:p>
             <w:pPr>
-              <w:spacing w:after="0" w:line="240" w:lineRule="auto"/>
               <w:rPr>
                 <w:lang w:val="en-GB"/>
               </w:rPr>
@@ -4549,7 +6236,6 @@
           </w:p>
           <w:p>
             <w:pPr>
-              <w:spacing w:after="0" w:line="240" w:lineRule="auto"/>
               <w:rPr>
                 <w:lang w:val="en-GB"/>
               </w:rPr>
@@ -4577,7 +6263,6 @@
           </w:p>
           <w:p>
             <w:pPr>
-              <w:spacing w:after="0" w:line="240" w:lineRule="auto"/>
               <w:rPr>
                 <w:lang w:val="en-GB"/>
               </w:rPr>
@@ -4605,7 +6290,6 @@
           </w:p>
           <w:p>
             <w:pPr>
-              <w:spacing w:after="0" w:line="240" w:lineRule="auto"/>
               <w:rPr>
                 <w:lang w:val="en-GB"/>
               </w:rPr>
@@ -4633,7 +6317,6 @@
           </w:p>
           <w:p>
             <w:pPr>
-              <w:spacing w:after="0" w:line="240" w:lineRule="auto"/>
               <w:rPr>
                 <w:lang w:val="en-GB"/>
               </w:rPr>
@@ -4661,15 +6344,13 @@
           </w:p>
           <w:p>
             <w:pPr>
-              <w:spacing w:after="0" w:line="240" w:lineRule="auto"/>
-              <w:rPr>
-                <w:lang w:val="en-GB"/>
-              </w:rPr>
-            </w:pPr>
-          </w:p>
-          <w:p>
-            <w:pPr>
-              <w:spacing w:after="0" w:line="240" w:lineRule="auto"/>
+              <w:rPr>
+                <w:lang w:val="en-GB"/>
+              </w:rPr>
+            </w:pPr>
+          </w:p>
+          <w:p>
+            <w:pPr>
               <w:rPr>
                 <w:lang w:val="en-GB"/>
               </w:rPr>
@@ -4697,7 +6378,6 @@
           </w:p>
           <w:p>
             <w:pPr>
-              <w:spacing w:after="0" w:line="240" w:lineRule="auto"/>
               <w:rPr>
                 <w:lang w:val="en-GB"/>
               </w:rPr>
@@ -4725,7 +6405,6 @@
           </w:p>
           <w:p>
             <w:pPr>
-              <w:spacing w:after="0" w:line="240" w:lineRule="auto"/>
               <w:rPr>
                 <w:lang w:val="en-GB"/>
               </w:rPr>
@@ -4753,7 +6432,6 @@
           </w:p>
           <w:p>
             <w:pPr>
-              <w:spacing w:after="0" w:line="240" w:lineRule="auto"/>
               <w:rPr>
                 <w:lang w:val="en-GB"/>
               </w:rPr>
@@ -4781,7 +6459,6 @@
           </w:p>
           <w:p>
             <w:pPr>
-              <w:spacing w:after="0" w:line="240" w:lineRule="auto"/>
               <w:rPr>
                 <w:lang w:val="en-GB"/>
               </w:rPr>
@@ -4809,7 +6486,6 @@
           </w:p>
           <w:p>
             <w:pPr>
-              <w:spacing w:after="0" w:line="240" w:lineRule="auto"/>
               <w:rPr>
                 <w:lang w:val="en-GB"/>
               </w:rPr>
@@ -4837,7 +6513,6 @@
           </w:p>
           <w:p>
             <w:pPr>
-              <w:spacing w:after="0" w:line="240" w:lineRule="auto"/>
               <w:rPr>
                 <w:lang w:val="en-GB"/>
               </w:rPr>
@@ -4865,7 +6540,6 @@
           </w:p>
           <w:p>
             <w:pPr>
-              <w:spacing w:after="0" w:line="240" w:lineRule="auto"/>
               <w:rPr>
                 <w:lang w:val="en-GB"/>
               </w:rPr>
@@ -4893,7 +6567,6 @@
           </w:p>
           <w:p>
             <w:pPr>
-              <w:spacing w:after="0" w:line="240" w:lineRule="auto"/>
               <w:rPr>
                 <w:lang w:val="en-GB"/>
               </w:rPr>
@@ -4921,7 +6594,6 @@
           </w:p>
           <w:p>
             <w:pPr>
-              <w:spacing w:after="0" w:line="240" w:lineRule="auto"/>
               <w:rPr>
                 <w:lang w:val="en-GB"/>
               </w:rPr>
@@ -4949,15 +6621,13 @@
           </w:p>
           <w:p>
             <w:pPr>
-              <w:spacing w:after="0" w:line="240" w:lineRule="auto"/>
-              <w:rPr>
-                <w:lang w:val="en-GB"/>
-              </w:rPr>
-            </w:pPr>
-          </w:p>
-          <w:p>
-            <w:pPr>
-              <w:spacing w:after="0" w:line="240" w:lineRule="auto"/>
+              <w:rPr>
+                <w:lang w:val="en-GB"/>
+              </w:rPr>
+            </w:pPr>
+          </w:p>
+          <w:p>
+            <w:pPr>
               <w:rPr>
                 <w:lang w:val="en-GB"/>
               </w:rPr>
@@ -4985,7 +6655,6 @@
           </w:p>
           <w:p>
             <w:pPr>
-              <w:spacing w:after="0" w:line="240" w:lineRule="auto"/>
               <w:rPr>
                 <w:lang w:val="en-GB"/>
               </w:rPr>
@@ -5013,7 +6682,6 @@
           </w:p>
           <w:p>
             <w:pPr>
-              <w:spacing w:after="0" w:line="240" w:lineRule="auto"/>
               <w:rPr>
                 <w:lang w:val="en-GB"/>
               </w:rPr>
@@ -5041,7 +6709,6 @@
           </w:p>
           <w:p>
             <w:pPr>
-              <w:spacing w:after="0" w:line="240" w:lineRule="auto"/>
               <w:rPr>
                 <w:lang w:val="en-GB"/>
               </w:rPr>
@@ -5069,7 +6736,6 @@
           </w:p>
           <w:p>
             <w:pPr>
-              <w:spacing w:after="0" w:line="240" w:lineRule="auto"/>
               <w:rPr>
                 <w:lang w:val="en-GB"/>
               </w:rPr>
@@ -5097,7 +6763,6 @@
           </w:p>
           <w:p>
             <w:pPr>
-              <w:spacing w:after="0" w:line="240" w:lineRule="auto"/>
               <w:rPr>
                 <w:lang w:val="en-GB"/>
               </w:rPr>
@@ -5125,7 +6790,6 @@
           </w:p>
           <w:p>
             <w:pPr>
-              <w:spacing w:after="0" w:line="240" w:lineRule="auto"/>
               <w:rPr>
                 <w:lang w:val="en-GB"/>
               </w:rPr>
@@ -5153,7 +6817,6 @@
           </w:p>
           <w:p>
             <w:pPr>
-              <w:spacing w:after="0" w:line="240" w:lineRule="auto"/>
               <w:rPr>
                 <w:lang w:val="en-GB"/>
               </w:rPr>
@@ -5181,7 +6844,6 @@
           </w:p>
           <w:p>
             <w:pPr>
-              <w:spacing w:after="0" w:line="240" w:lineRule="auto"/>
               <w:rPr>
                 <w:lang w:val="en-GB"/>
               </w:rPr>
@@ -5224,7 +6886,19 @@
               <w:rPr>
                 <w:lang w:val="en-GB"/>
               </w:rPr>
-              <w:t>&gt;  V</w:t>
+              <w:t>&gt;</w:t>
+            </w:r>
+            <w:r>
+              <w:rPr>
+                <w:lang w:val="en-GB"/>
+              </w:rPr>
+              <w:t xml:space="preserve">  </w:t>
+            </w:r>
+            <w:r>
+              <w:rPr>
+                <w:lang w:val="en-GB"/>
+              </w:rPr>
+              <w:t>V</w:t>
             </w:r>
             <w:proofErr w:type="gramEnd"/>
             <w:r>
@@ -5238,11 +6912,204 @@
       </w:tr>
     </w:tbl>
     <w:p>
-      <w:pPr>
-        <w:rPr>
-          <w:lang w:val="en-GB"/>
-        </w:rPr>
-      </w:pPr>
+      <w:r>
+        <w:lastRenderedPageBreak/>
+        <w:t xml:space="preserve">L’algorithme de </w:t>
+      </w:r>
+      <w:proofErr w:type="spellStart"/>
+      <w:r>
+        <w:t>BellmanFord</w:t>
+      </w:r>
+      <w:proofErr w:type="spellEnd"/>
+      <w:r>
+        <w:t xml:space="preserve"> </w:t>
+      </w:r>
+      <w:r>
+        <w:t xml:space="preserve">parcours l’entièreté des Nœuds à chaque fois, tout en modifiant le chemin minimal menant à un Nœud si le chemin minimal déjà affecté est plus grand, alors que L’algorithme de </w:t>
+      </w:r>
+      <w:r>
+        <w:t>Dijkstra</w:t>
+      </w:r>
+      <w:r>
+        <w:t xml:space="preserve"> lui affecte </w:t>
+      </w:r>
+      <w:r>
+        <w:t>une valeur minimale</w:t>
+      </w:r>
+      <w:r>
+        <w:t xml:space="preserve"> aux parents du Nœud sur lequel il est actuellement, puis le parent avec le chemin minimal devient le Nœud actuelle et</w:t>
+      </w:r>
+      <w:r>
+        <w:t xml:space="preserve"> réitère les mêmes opérations</w:t>
+      </w:r>
+      <w:r>
+        <w:t xml:space="preserve"> sans jamais repassé par les Nœuds pour les lesquels il a déjà effectué cette opération</w:t>
+      </w:r>
+      <w:r>
+        <w:t>.</w:t>
+      </w:r>
+    </w:p>
+    <w:p>
+      <w:r>
+        <w:t>Nœud = Sommet.</w:t>
+      </w:r>
+    </w:p>
+    <w:p>
+      <w:r>
+        <w:t>23)</w:t>
+      </w:r>
+    </w:p>
+    <w:p>
+      <w:r>
+        <w:lastRenderedPageBreak/>
+        <w:t xml:space="preserve">D’après l’observation de la question précédente, on peut en conclure que l’algorithme de </w:t>
+      </w:r>
+      <w:proofErr w:type="spellStart"/>
+      <w:r>
+        <w:t>BellmanFord</w:t>
+      </w:r>
+      <w:proofErr w:type="spellEnd"/>
+      <w:r>
+        <w:t xml:space="preserve"> est plus performant que celui de </w:t>
+      </w:r>
+      <w:r>
+        <w:t>Dijkstra</w:t>
+      </w:r>
+      <w:r>
+        <w:t xml:space="preserve"> pour les graphes avec peu de chemins différents possibles, car il effectuera moins d’itérations, mais par conséquents pour les graphes avec beaucoup de chemins différents possibles, le second algorithme sera plus performant.</w:t>
+      </w:r>
+    </w:p>
+    <w:p>
+      <w:r>
+        <w:t>Par conséquent l’efficacité des algorithmes dépendent du nombre d’arc moyen par Sommet.</w:t>
+      </w:r>
+    </w:p>
+    <w:p>
+      <w:r>
+        <w:t>24)</w:t>
+      </w:r>
+    </w:p>
+    <w:p>
+      <w:r>
+        <w:drawing>
+          <wp:inline distT="0" distB="0" distL="0" distR="0" wp14:anchorId="02EF5965" wp14:editId="5F42C122">
+            <wp:extent cx="5760720" cy="5423535"/>
+            <wp:effectExtent l="0" t="0" r="0" b="0"/>
+            <wp:docPr id="1859520502" name="Image 1" descr="Une image contenant texte, capture d’écran, menu&#10;&#10;Description générée automatiquement"/>
+            <wp:cNvGraphicFramePr>
+              <a:graphicFrameLocks xmlns:a="http://schemas.openxmlformats.org/drawingml/2006/main" noChangeAspect="1"/>
+            </wp:cNvGraphicFramePr>
+            <a:graphic xmlns:a="http://schemas.openxmlformats.org/drawingml/2006/main">
+              <a:graphicData uri="http://schemas.openxmlformats.org/drawingml/2006/picture">
+                <pic:pic xmlns:pic="http://schemas.openxmlformats.org/drawingml/2006/picture">
+                  <pic:nvPicPr>
+                    <pic:cNvPr id="1859520502" name="Image 1" descr="Une image contenant texte, capture d’écran, menu&#10;&#10;Description générée automatiquement"/>
+                    <pic:cNvPicPr/>
+                  </pic:nvPicPr>
+                  <pic:blipFill>
+                    <a:blip r:embed="rId4"/>
+                    <a:stretch>
+                      <a:fillRect/>
+                    </a:stretch>
+                  </pic:blipFill>
+                  <pic:spPr>
+                    <a:xfrm>
+                      <a:off x="0" y="0"/>
+                      <a:ext cx="5760720" cy="5423535"/>
+                    </a:xfrm>
+                    <a:prstGeom prst="rect">
+                      <a:avLst/>
+                    </a:prstGeom>
+                  </pic:spPr>
+                </pic:pic>
+              </a:graphicData>
+            </a:graphic>
+          </wp:inline>
+        </w:drawing>
+      </w:r>
+    </w:p>
+    <w:p/>
+    <w:p>
+      <w:r>
+        <w:lastRenderedPageBreak/>
+        <w:drawing>
+          <wp:inline distT="0" distB="0" distL="0" distR="0" wp14:anchorId="05855CD8" wp14:editId="7578125B">
+            <wp:extent cx="5760720" cy="5452110"/>
+            <wp:effectExtent l="0" t="0" r="0" b="0"/>
+            <wp:docPr id="1208958137" name="Image 1" descr="Une image contenant texte, capture d’écran, menu&#10;&#10;Description générée automatiquement"/>
+            <wp:cNvGraphicFramePr>
+              <a:graphicFrameLocks xmlns:a="http://schemas.openxmlformats.org/drawingml/2006/main" noChangeAspect="1"/>
+            </wp:cNvGraphicFramePr>
+            <a:graphic xmlns:a="http://schemas.openxmlformats.org/drawingml/2006/main">
+              <a:graphicData uri="http://schemas.openxmlformats.org/drawingml/2006/picture">
+                <pic:pic xmlns:pic="http://schemas.openxmlformats.org/drawingml/2006/picture">
+                  <pic:nvPicPr>
+                    <pic:cNvPr id="1208958137" name="Image 1" descr="Une image contenant texte, capture d’écran, menu&#10;&#10;Description générée automatiquement"/>
+                    <pic:cNvPicPr/>
+                  </pic:nvPicPr>
+                  <pic:blipFill>
+                    <a:blip r:embed="rId5"/>
+                    <a:stretch>
+                      <a:fillRect/>
+                    </a:stretch>
+                  </pic:blipFill>
+                  <pic:spPr>
+                    <a:xfrm>
+                      <a:off x="0" y="0"/>
+                      <a:ext cx="5760720" cy="5452110"/>
+                    </a:xfrm>
+                    <a:prstGeom prst="rect">
+                      <a:avLst/>
+                    </a:prstGeom>
+                  </pic:spPr>
+                </pic:pic>
+              </a:graphicData>
+            </a:graphic>
+          </wp:inline>
+        </w:drawing>
+      </w:r>
+    </w:p>
+    <w:p>
+      <w:r>
+        <w:t xml:space="preserve">(Lorsque le ratio est </w:t>
+      </w:r>
+      <w:proofErr w:type="gramStart"/>
+      <w:r>
+        <w:t>positive</w:t>
+      </w:r>
+      <w:proofErr w:type="gramEnd"/>
+      <w:r>
+        <w:t xml:space="preserve"> cela signifie que l’algorithme de Dijkstra est plus performant)</w:t>
+      </w:r>
+    </w:p>
+    <w:p>
+      <w:r>
+        <w:t xml:space="preserve">Comme on peut le voir dans l’extrait des résultats obtenus, l’algorithme le plus efficace est très souvent celui de Dijkstra, avec une moyenne de 23,805µs de différences par nombre d’arc moyen par Nœud, les rares fois où l’algorithme de </w:t>
+      </w:r>
+      <w:proofErr w:type="spellStart"/>
+      <w:r>
+        <w:t>BellmanFord</w:t>
+      </w:r>
+      <w:proofErr w:type="spellEnd"/>
+      <w:r>
+        <w:t xml:space="preserve"> est plus performant </w:t>
+      </w:r>
+      <w:r>
+        <w:t>sont observé lorsque le nombre d’arc moyen par nœud est faible, est que par conséquent peu de chemins sont possibles.</w:t>
+      </w:r>
+    </w:p>
+    <w:p>
+      <w:r>
+        <w:t xml:space="preserve">On en conclu donc que pour les graphes où de nombreux chemins possibles existent l’algorithme de Dijkstra est le plus performant, cependant lorsque le nombre de chemins est très faible l’algorithme de </w:t>
+      </w:r>
+      <w:proofErr w:type="spellStart"/>
+      <w:r>
+        <w:t>BellmanFord</w:t>
+      </w:r>
+      <w:proofErr w:type="spellEnd"/>
+      <w:r>
+        <w:t xml:space="preserve"> est plus performant, par conséquent il vaut mieux utiliser celui de Dijkstra.</w:t>
+      </w:r>
     </w:p>
     <w:sectPr>
       <w:pgSz w:w="11906" w:h="16838"/>

--- a/SAE2_02/Rapport (Récupération automatique).docx
+++ b/SAE2_02/Rapport (Récupération automatique).docx
@@ -1,15 +1,30 @@
 
 <file path=word/document.xml><?xml version="1.0" encoding="utf-8"?>
-<w:document xmlns:wpc="http://schemas.microsoft.com/office/word/2010/wordprocessingCanvas" xmlns:cx="http://schemas.microsoft.com/office/drawing/2014/chartex" xmlns:cx1="http://schemas.microsoft.com/office/drawing/2015/9/8/chartex" xmlns:cx2="http://schemas.microsoft.com/office/drawing/2015/10/21/chartex" xmlns:cx3="http://schemas.microsoft.com/office/drawing/2016/5/9/chartex" xmlns:cx4="http://schemas.microsoft.com/office/drawing/2016/5/10/chartex" xmlns:cx5="http://schemas.microsoft.com/office/drawing/2016/5/11/chartex" xmlns:cx6="http://schemas.microsoft.com/office/drawing/2016/5/12/chartex" xmlns:cx7="http://schemas.microsoft.com/office/drawing/2016/5/13/chartex" xmlns:cx8="http://schemas.microsoft.com/office/drawing/2016/5/14/chartex" xmlns:mc="http://schemas.openxmlformats.org/markup-compatibility/2006" xmlns:aink="http://schemas.microsoft.com/office/drawing/2016/ink" xmlns:am3d="http://schemas.microsoft.com/office/drawing/2017/model3d" xmlns:o="urn:schemas-microsoft-com:office:office" xmlns:oel="http://schemas.microsoft.com/office/2019/extlst" xmlns:r="http://schemas.openxmlformats.org/officeDocument/2006/relationships" xmlns:m="http://schemas.openxmlformats.org/officeDocument/2006/math" xmlns:v="urn:schemas-microsoft-com:vml" xmlns:wp14="http://schemas.microsoft.com/office/word/2010/wordprocessingDrawing" xmlns:wp="http://schemas.openxmlformats.org/drawingml/2006/wordprocessingDrawing" xmlns:w10="urn:schemas-microsoft-com:office:word" xmlns:w="http://schemas.openxmlformats.org/wordprocessingml/2006/main" xmlns:w14="http://schemas.microsoft.com/office/word/2010/wordml" xmlns:w15="http://schemas.microsoft.com/office/word/2012/wordml" xmlns:w16cex="http://schemas.microsoft.com/office/word/2018/wordml/cex" xmlns:w16cid="http://schemas.microsoft.com/office/word/2016/wordml/cid" xmlns:w16="http://schemas.microsoft.com/office/word/2018/wordml" xmlns:w16du="http://schemas.microsoft.com/office/word/2023/wordml/word16du" xmlns:w16sdtdh="http://schemas.microsoft.com/office/word/2020/wordml/sdtdatahash" xmlns:w16se="http://schemas.microsoft.com/office/word/2015/wordml/symex" xmlns:wpg="http://schemas.microsoft.com/office/word/2010/wordprocessingGroup" xmlns:wpi="http://schemas.microsoft.com/office/word/2010/wordprocessingInk" xmlns:wne="http://schemas.microsoft.com/office/word/2006/wordml" xmlns:wps="http://schemas.microsoft.com/office/word/2010/wordprocessingShape" mc:Ignorable="w14 w15 w16se w16cid w16 w16cex w16sdtdh wp14">
+<w:document xmlns:wpc="http://schemas.microsoft.com/office/word/2010/wordprocessingCanvas" xmlns:cx="http://schemas.microsoft.com/office/drawing/2014/chartex" xmlns:cx1="http://schemas.microsoft.com/office/drawing/2015/9/8/chartex" xmlns:cx2="http://schemas.microsoft.com/office/drawing/2015/10/21/chartex" xmlns:cx3="http://schemas.microsoft.com/office/drawing/2016/5/9/chartex" xmlns:cx4="http://schemas.microsoft.com/office/drawing/2016/5/10/chartex" xmlns:cx5="http://schemas.microsoft.com/office/drawing/2016/5/11/chartex" xmlns:cx6="http://schemas.microsoft.com/office/drawing/2016/5/12/chartex" xmlns:cx7="http://schemas.microsoft.com/office/drawing/2016/5/13/chartex" xmlns:cx8="http://schemas.microsoft.com/office/drawing/2016/5/14/chartex" xmlns:mc="http://schemas.openxmlformats.org/markup-compatibility/2006" xmlns:aink="http://schemas.microsoft.com/office/drawing/2016/ink" xmlns:am3d="http://schemas.microsoft.com/office/drawing/2017/model3d" xmlns:o="urn:schemas-microsoft-com:office:office" xmlns:r="http://schemas.openxmlformats.org/officeDocument/2006/relationships" xmlns:m="http://schemas.openxmlformats.org/officeDocument/2006/math" xmlns:v="urn:schemas-microsoft-com:vml" xmlns:wp14="http://schemas.microsoft.com/office/word/2010/wordprocessingDrawing" xmlns:wp="http://schemas.openxmlformats.org/drawingml/2006/wordprocessingDrawing" xmlns:w10="urn:schemas-microsoft-com:office:word" xmlns:w="http://schemas.openxmlformats.org/wordprocessingml/2006/main" xmlns:w14="http://schemas.microsoft.com/office/word/2010/wordml" xmlns:w15="http://schemas.microsoft.com/office/word/2012/wordml" xmlns:w16cid="http://schemas.microsoft.com/office/word/2016/wordml/cid" xmlns:w16se="http://schemas.microsoft.com/office/word/2015/wordml/symex" xmlns:wpg="http://schemas.microsoft.com/office/word/2010/wordprocessingGroup" xmlns:wpi="http://schemas.microsoft.com/office/word/2010/wordprocessingInk" xmlns:wne="http://schemas.microsoft.com/office/word/2006/wordml" xmlns:wps="http://schemas.microsoft.com/office/word/2010/wordprocessingShape" mc:Ignorable="w14 w15 w16se w16cid wp14">
   <w:body>
     <w:p>
       <w:pPr>
         <w:rPr>
+          <w:b/>
+          <w:sz w:val="28"/>
+          <w:szCs w:val="28"/>
           <w:lang w:val="en-GB"/>
         </w:rPr>
       </w:pPr>
       <w:r>
         <w:rPr>
+          <w:b/>
+          <w:sz w:val="28"/>
+          <w:szCs w:val="28"/>
+          <w:lang w:val="en-GB"/>
+        </w:rPr>
+        <w:t xml:space="preserve">Question </w:t>
+      </w:r>
+      <w:r>
+        <w:rPr>
+          <w:b/>
+          <w:sz w:val="28"/>
+          <w:szCs w:val="28"/>
           <w:lang w:val="en-GB"/>
         </w:rPr>
         <w:t xml:space="preserve">22) </w:t>
@@ -6925,7 +6940,25 @@
         <w:t xml:space="preserve"> </w:t>
       </w:r>
       <w:r>
-        <w:t xml:space="preserve">parcours l’entièreté des Nœuds à chaque fois, tout en modifiant le chemin minimal menant à un Nœud si le chemin minimal déjà affecté est plus grand, alors que L’algorithme de </w:t>
+        <w:t>parcours l’entièreté des Nœuds à chaque fois, tout en modifiant le chemin minimal menant à un Nœud si le chemin minimal déjà affecté est plus grand</w:t>
+      </w:r>
+      <w:r>
+        <w:t>.</w:t>
+      </w:r>
+      <w:r>
+        <w:t xml:space="preserve"> </w:t>
+      </w:r>
+      <w:r>
+        <w:t>A</w:t>
+      </w:r>
+      <w:r>
+        <w:t xml:space="preserve">lors que </w:t>
+      </w:r>
+      <w:r>
+        <w:t>l</w:t>
+      </w:r>
+      <w:r>
+        <w:t xml:space="preserve">’algorithme de </w:t>
       </w:r>
       <w:r>
         <w:t>Dijkstra</w:t>
@@ -6937,13 +6970,19 @@
         <w:t>une valeur minimale</w:t>
       </w:r>
       <w:r>
-        <w:t xml:space="preserve"> aux parents du Nœud sur lequel il est actuellement, puis le parent avec le chemin minimal devient le Nœud actuelle et</w:t>
+        <w:t xml:space="preserve"> aux parents du Nœud sur lequel il est actuellement, puis le parent avec le chemin minimal devient le Nœud actuel et</w:t>
       </w:r>
       <w:r>
         <w:t xml:space="preserve"> réitère les mêmes opérations</w:t>
       </w:r>
       <w:r>
-        <w:t xml:space="preserve"> sans jamais repassé par les Nœuds pour les lesquels il a déjà effectué cette opération</w:t>
+        <w:t xml:space="preserve"> sans jamais repass</w:t>
+      </w:r>
+      <w:r>
+        <w:t>er</w:t>
+      </w:r>
+      <w:r>
+        <w:t xml:space="preserve"> par les Nœuds pour les lesquels il a déjà effectué cette opération</w:t>
       </w:r>
       <w:r>
         <w:t>.</w:t>
@@ -6955,7 +6994,28 @@
       </w:r>
     </w:p>
     <w:p>
+      <w:pPr>
+        <w:rPr>
+          <w:b/>
+          <w:sz w:val="28"/>
+          <w:szCs w:val="28"/>
+        </w:rPr>
+      </w:pPr>
       <w:r>
+        <w:rPr>
+          <w:b/>
+          <w:sz w:val="28"/>
+          <w:szCs w:val="28"/>
+          <w:lang w:val="en-GB"/>
+        </w:rPr>
+        <w:t xml:space="preserve">Question </w:t>
+      </w:r>
+      <w:r>
+        <w:rPr>
+          <w:b/>
+          <w:sz w:val="28"/>
+          <w:szCs w:val="28"/>
+        </w:rPr>
         <w:t>23)</w:t>
       </w:r>
     </w:p>
@@ -6985,12 +7045,36 @@
       </w:r>
     </w:p>
     <w:p>
+      <w:pPr>
+        <w:rPr>
+          <w:b/>
+          <w:sz w:val="28"/>
+          <w:szCs w:val="28"/>
+        </w:rPr>
+      </w:pPr>
       <w:r>
+        <w:rPr>
+          <w:b/>
+          <w:sz w:val="28"/>
+          <w:szCs w:val="28"/>
+          <w:lang w:val="en-GB"/>
+        </w:rPr>
+        <w:t xml:space="preserve">Question </w:t>
+      </w:r>
+      <w:r>
+        <w:rPr>
+          <w:b/>
+          <w:sz w:val="28"/>
+          <w:szCs w:val="28"/>
+        </w:rPr>
         <w:t>24)</w:t>
       </w:r>
     </w:p>
     <w:p>
       <w:r>
+        <w:rPr>
+          <w:noProof/>
+        </w:rPr>
         <w:drawing>
           <wp:inline distT="0" distB="0" distL="0" distR="0" wp14:anchorId="02EF5965" wp14:editId="5F42C122">
             <wp:extent cx="5760720" cy="5423535"/>
@@ -7031,6 +7115,9 @@
     <w:p/>
     <w:p>
       <w:r>
+        <w:rPr>
+          <w:noProof/>
+        </w:rPr>
         <w:lastRenderedPageBreak/>
         <w:drawing>
           <wp:inline distT="0" distB="0" distL="0" distR="0" wp14:anchorId="05855CD8" wp14:editId="7578125B">
@@ -7071,13 +7158,11 @@
     </w:p>
     <w:p>
       <w:r>
-        <w:t xml:space="preserve">(Lorsque le ratio est </w:t>
+        <w:t>(Lorsque le ratio est positi</w:t>
       </w:r>
-      <w:proofErr w:type="gramStart"/>
       <w:r>
-        <w:t>positive</w:t>
+        <w:t>f</w:t>
       </w:r>
-      <w:proofErr w:type="gramEnd"/>
       <w:r>
         <w:t xml:space="preserve"> cela signifie que l’algorithme de Dijkstra est plus performant)</w:t>
       </w:r>
@@ -7110,6 +7195,8 @@
       <w:r>
         <w:t xml:space="preserve"> est plus performant, par conséquent il vaut mieux utiliser celui de Dijkstra.</w:t>
       </w:r>
+      <w:bookmarkStart w:id="0" w:name="_GoBack"/>
+      <w:bookmarkEnd w:id="0"/>
     </w:p>
     <w:sectPr>
       <w:pgSz w:w="11906" w:h="16838"/>
@@ -7122,7 +7209,7 @@
 </file>
 
 <file path=word/styles.xml><?xml version="1.0" encoding="utf-8"?>
-<w:styles xmlns:mc="http://schemas.openxmlformats.org/markup-compatibility/2006" xmlns:r="http://schemas.openxmlformats.org/officeDocument/2006/relationships" xmlns:w="http://schemas.openxmlformats.org/wordprocessingml/2006/main" xmlns:w14="http://schemas.microsoft.com/office/word/2010/wordml" xmlns:w15="http://schemas.microsoft.com/office/word/2012/wordml" xmlns:w16cex="http://schemas.microsoft.com/office/word/2018/wordml/cex" xmlns:w16cid="http://schemas.microsoft.com/office/word/2016/wordml/cid" xmlns:w16="http://schemas.microsoft.com/office/word/2018/wordml" xmlns:w16sdtdh="http://schemas.microsoft.com/office/word/2020/wordml/sdtdatahash" xmlns:w16se="http://schemas.microsoft.com/office/word/2015/wordml/symex" mc:Ignorable="w14 w15 w16se w16cid w16 w16cex w16sdtdh">
+<w:styles xmlns:mc="http://schemas.openxmlformats.org/markup-compatibility/2006" xmlns:r="http://schemas.openxmlformats.org/officeDocument/2006/relationships" xmlns:w="http://schemas.openxmlformats.org/wordprocessingml/2006/main" xmlns:w14="http://schemas.microsoft.com/office/word/2010/wordml" xmlns:w15="http://schemas.microsoft.com/office/word/2012/wordml" xmlns:w16cid="http://schemas.microsoft.com/office/word/2016/wordml/cid" xmlns:w16se="http://schemas.microsoft.com/office/word/2015/wordml/symex" mc:Ignorable="w14 w15 w16se w16cid">
   <w:docDefaults>
     <w:rPrDefault>
       <w:rPr>
@@ -7139,7 +7226,7 @@
       </w:pPr>
     </w:pPrDefault>
   </w:docDefaults>
-  <w:latentStyles w:defLockedState="0" w:defUIPriority="99" w:defSemiHidden="0" w:defUnhideWhenUsed="0" w:defQFormat="0" w:count="376">
+  <w:latentStyles w:defLockedState="0" w:defUIPriority="99" w:defSemiHidden="0" w:defUnhideWhenUsed="0" w:defQFormat="0" w:count="375">
     <w:lsdException w:name="Normal" w:uiPriority="0" w:qFormat="1"/>
     <w:lsdException w:name="heading 1" w:uiPriority="9" w:qFormat="1"/>
     <w:lsdException w:name="heading 2" w:semiHidden="1" w:uiPriority="9" w:unhideWhenUsed="1" w:qFormat="1"/>
@@ -7515,7 +7602,6 @@
     <w:lsdException w:name="Smart Hyperlink" w:semiHidden="1" w:unhideWhenUsed="1"/>
     <w:lsdException w:name="Hashtag" w:semiHidden="1" w:unhideWhenUsed="1"/>
     <w:lsdException w:name="Unresolved Mention" w:semiHidden="1" w:unhideWhenUsed="1"/>
-    <w:lsdException w:name="Smart Link" w:semiHidden="1" w:unhideWhenUsed="1"/>
   </w:latentStyles>
   <w:style w:type="paragraph" w:default="1" w:styleId="Normal">
     <w:name w:val="Normal"/>

--- a/SAE2_02/Rapport (Récupération automatique).docx
+++ b/SAE2_02/Rapport (Récupération automatique).docx
@@ -7015,8 +7015,33 @@
           <w:b/>
           <w:sz w:val="28"/>
           <w:szCs w:val="28"/>
+          <w:lang w:val="en-GB"/>
         </w:rPr>
-        <w:t>23)</w:t>
+        <w:t xml:space="preserve">23 et </w:t>
+      </w:r>
+      <w:r>
+        <w:rPr>
+          <w:b/>
+          <w:sz w:val="28"/>
+          <w:szCs w:val="28"/>
+        </w:rPr>
+        <w:t>2</w:t>
+      </w:r>
+      <w:r>
+        <w:rPr>
+          <w:b/>
+          <w:sz w:val="28"/>
+          <w:szCs w:val="28"/>
+        </w:rPr>
+        <w:t>4</w:t>
+      </w:r>
+      <w:r>
+        <w:rPr>
+          <w:b/>
+          <w:sz w:val="28"/>
+          <w:szCs w:val="28"/>
+        </w:rPr>
+        <w:t>)</w:t>
       </w:r>
     </w:p>
     <w:p>
@@ -7057,6 +7082,377 @@
           <w:b/>
           <w:sz w:val="28"/>
           <w:szCs w:val="28"/>
+        </w:rPr>
+        <w:t>Question 26)</w:t>
+      </w:r>
+    </w:p>
+    <w:p>
+      <w:proofErr w:type="spellStart"/>
+      <w:proofErr w:type="gramStart"/>
+      <w:r>
+        <w:t>g.genererGraphe</w:t>
+      </w:r>
+      <w:proofErr w:type="spellEnd"/>
+      <w:proofErr w:type="gramEnd"/>
+      <w:r>
+        <w:t>("2","6",3);</w:t>
+      </w:r>
+    </w:p>
+    <w:p/>
+    <w:p/>
+    <w:p/>
+    <w:p>
+      <w:r>
+        <w:rPr>
+          <w:noProof/>
+        </w:rPr>
+        <w:drawing>
+          <wp:anchor distT="0" distB="0" distL="114300" distR="114300" simplePos="0" relativeHeight="251659264" behindDoc="0" locked="0" layoutInCell="1" allowOverlap="1" wp14:anchorId="721DF6F7" wp14:editId="1F65F7D6">
+            <wp:simplePos x="0" y="0"/>
+            <wp:positionH relativeFrom="column">
+              <wp:posOffset>-4445</wp:posOffset>
+            </wp:positionH>
+            <wp:positionV relativeFrom="paragraph">
+              <wp:posOffset>41910</wp:posOffset>
+            </wp:positionV>
+            <wp:extent cx="2238375" cy="4076700"/>
+            <wp:effectExtent l="0" t="0" r="0" b="0"/>
+            <wp:wrapNone/>
+            <wp:docPr id="1" name="Image 1"/>
+            <wp:cNvGraphicFramePr>
+              <a:graphicFrameLocks xmlns:a="http://schemas.openxmlformats.org/drawingml/2006/main" noChangeAspect="1"/>
+            </wp:cNvGraphicFramePr>
+            <a:graphic xmlns:a="http://schemas.openxmlformats.org/drawingml/2006/main">
+              <a:graphicData uri="http://schemas.openxmlformats.org/drawingml/2006/picture">
+                <pic:pic xmlns:pic="http://schemas.openxmlformats.org/drawingml/2006/picture">
+                  <pic:nvPicPr>
+                    <pic:cNvPr id="1" name=""/>
+                    <pic:cNvPicPr/>
+                  </pic:nvPicPr>
+                  <pic:blipFill>
+                    <a:blip r:embed="rId4">
+                      <a:extLst>
+                        <a:ext uri="{28A0092B-C50C-407E-A947-70E740481C1C}">
+                          <a14:useLocalDpi xmlns:a14="http://schemas.microsoft.com/office/drawing/2010/main" val="0"/>
+                        </a:ext>
+                      </a:extLst>
+                    </a:blip>
+                    <a:stretch>
+                      <a:fillRect/>
+                    </a:stretch>
+                  </pic:blipFill>
+                  <pic:spPr>
+                    <a:xfrm>
+                      <a:off x="0" y="0"/>
+                      <a:ext cx="2238375" cy="4076700"/>
+                    </a:xfrm>
+                    <a:prstGeom prst="rect">
+                      <a:avLst/>
+                    </a:prstGeom>
+                  </pic:spPr>
+                </pic:pic>
+              </a:graphicData>
+            </a:graphic>
+          </wp:anchor>
+        </w:drawing>
+      </w:r>
+    </w:p>
+    <w:p/>
+    <w:p/>
+    <w:p/>
+    <w:p/>
+    <w:p/>
+    <w:p/>
+    <w:p/>
+    <w:p/>
+    <w:p/>
+    <w:p/>
+    <w:p/>
+    <w:p/>
+    <w:p/>
+    <w:p/>
+    <w:p/>
+    <w:p/>
+    <w:p/>
+    <w:p/>
+    <w:p/>
+    <w:p/>
+    <w:p/>
+    <w:p>
+      <w:proofErr w:type="spellStart"/>
+      <w:proofErr w:type="gramStart"/>
+      <w:r>
+        <w:t>g.genererGraphe</w:t>
+      </w:r>
+      <w:proofErr w:type="spellEnd"/>
+      <w:proofErr w:type="gramEnd"/>
+      <w:r>
+        <w:t>("2","6",4);</w:t>
+      </w:r>
+    </w:p>
+    <w:p>
+      <w:r>
+        <w:rPr>
+          <w:noProof/>
+        </w:rPr>
+        <w:drawing>
+          <wp:inline distT="0" distB="0" distL="0" distR="0" wp14:anchorId="50831F67" wp14:editId="51588669">
+            <wp:extent cx="2686050" cy="4895850"/>
+            <wp:effectExtent l="0" t="0" r="0" b="0"/>
+            <wp:docPr id="2" name="Image 2"/>
+            <wp:cNvGraphicFramePr>
+              <a:graphicFrameLocks xmlns:a="http://schemas.openxmlformats.org/drawingml/2006/main" noChangeAspect="1"/>
+            </wp:cNvGraphicFramePr>
+            <a:graphic xmlns:a="http://schemas.openxmlformats.org/drawingml/2006/main">
+              <a:graphicData uri="http://schemas.openxmlformats.org/drawingml/2006/picture">
+                <pic:pic xmlns:pic="http://schemas.openxmlformats.org/drawingml/2006/picture">
+                  <pic:nvPicPr>
+                    <pic:cNvPr id="1" name=""/>
+                    <pic:cNvPicPr/>
+                  </pic:nvPicPr>
+                  <pic:blipFill>
+                    <a:blip r:embed="rId5"/>
+                    <a:stretch>
+                      <a:fillRect/>
+                    </a:stretch>
+                  </pic:blipFill>
+                  <pic:spPr>
+                    <a:xfrm>
+                      <a:off x="0" y="0"/>
+                      <a:ext cx="2686050" cy="4895850"/>
+                    </a:xfrm>
+                    <a:prstGeom prst="rect">
+                      <a:avLst/>
+                    </a:prstGeom>
+                  </pic:spPr>
+                </pic:pic>
+              </a:graphicData>
+            </a:graphic>
+          </wp:inline>
+        </w:drawing>
+      </w:r>
+    </w:p>
+    <w:p/>
+    <w:p/>
+    <w:p/>
+    <w:p/>
+    <w:p/>
+    <w:p/>
+    <w:p/>
+    <w:p/>
+    <w:p/>
+    <w:p/>
+    <w:p/>
+    <w:p/>
+    <w:p>
+      <w:proofErr w:type="spellStart"/>
+      <w:proofErr w:type="gramStart"/>
+      <w:r>
+        <w:t>g.genererGraphe</w:t>
+      </w:r>
+      <w:proofErr w:type="spellEnd"/>
+      <w:proofErr w:type="gramEnd"/>
+      <w:r>
+        <w:t>("2","6",3);</w:t>
+      </w:r>
+    </w:p>
+    <w:p>
+      <w:r>
+        <w:rPr>
+          <w:noProof/>
+        </w:rPr>
+        <w:drawing>
+          <wp:inline distT="0" distB="0" distL="0" distR="0" wp14:anchorId="2D82E41A" wp14:editId="11757AF0">
+            <wp:extent cx="2609850" cy="3857625"/>
+            <wp:effectExtent l="0" t="0" r="0" b="9525"/>
+            <wp:docPr id="3" name="Image 3"/>
+            <wp:cNvGraphicFramePr>
+              <a:graphicFrameLocks xmlns:a="http://schemas.openxmlformats.org/drawingml/2006/main" noChangeAspect="1"/>
+            </wp:cNvGraphicFramePr>
+            <a:graphic xmlns:a="http://schemas.openxmlformats.org/drawingml/2006/main">
+              <a:graphicData uri="http://schemas.openxmlformats.org/drawingml/2006/picture">
+                <pic:pic xmlns:pic="http://schemas.openxmlformats.org/drawingml/2006/picture">
+                  <pic:nvPicPr>
+                    <pic:cNvPr id="1" name=""/>
+                    <pic:cNvPicPr/>
+                  </pic:nvPicPr>
+                  <pic:blipFill>
+                    <a:blip r:embed="rId6"/>
+                    <a:stretch>
+                      <a:fillRect/>
+                    </a:stretch>
+                  </pic:blipFill>
+                  <pic:spPr>
+                    <a:xfrm>
+                      <a:off x="0" y="0"/>
+                      <a:ext cx="2609850" cy="3857625"/>
+                    </a:xfrm>
+                    <a:prstGeom prst="rect">
+                      <a:avLst/>
+                    </a:prstGeom>
+                  </pic:spPr>
+                </pic:pic>
+              </a:graphicData>
+            </a:graphic>
+          </wp:inline>
+        </w:drawing>
+      </w:r>
+    </w:p>
+    <w:p>
+      <w:pPr>
+        <w:rPr>
+          <w:b/>
+          <w:sz w:val="28"/>
+          <w:szCs w:val="28"/>
+          <w:lang w:val="en-GB"/>
+        </w:rPr>
+      </w:pPr>
+    </w:p>
+    <w:p>
+      <w:pPr>
+        <w:rPr>
+          <w:b/>
+          <w:sz w:val="28"/>
+          <w:szCs w:val="28"/>
+          <w:lang w:val="en-GB"/>
+        </w:rPr>
+      </w:pPr>
+    </w:p>
+    <w:p>
+      <w:pPr>
+        <w:rPr>
+          <w:b/>
+          <w:sz w:val="28"/>
+          <w:szCs w:val="28"/>
+          <w:lang w:val="en-GB"/>
+        </w:rPr>
+      </w:pPr>
+    </w:p>
+    <w:p>
+      <w:pPr>
+        <w:rPr>
+          <w:b/>
+          <w:sz w:val="28"/>
+          <w:szCs w:val="28"/>
+          <w:lang w:val="en-GB"/>
+        </w:rPr>
+      </w:pPr>
+    </w:p>
+    <w:p>
+      <w:pPr>
+        <w:rPr>
+          <w:b/>
+          <w:sz w:val="28"/>
+          <w:szCs w:val="28"/>
+          <w:lang w:val="en-GB"/>
+        </w:rPr>
+      </w:pPr>
+    </w:p>
+    <w:p>
+      <w:pPr>
+        <w:rPr>
+          <w:b/>
+          <w:sz w:val="28"/>
+          <w:szCs w:val="28"/>
+          <w:lang w:val="en-GB"/>
+        </w:rPr>
+      </w:pPr>
+    </w:p>
+    <w:p>
+      <w:pPr>
+        <w:rPr>
+          <w:b/>
+          <w:sz w:val="28"/>
+          <w:szCs w:val="28"/>
+          <w:lang w:val="en-GB"/>
+        </w:rPr>
+      </w:pPr>
+    </w:p>
+    <w:p>
+      <w:pPr>
+        <w:rPr>
+          <w:b/>
+          <w:sz w:val="28"/>
+          <w:szCs w:val="28"/>
+          <w:lang w:val="en-GB"/>
+        </w:rPr>
+      </w:pPr>
+    </w:p>
+    <w:p>
+      <w:pPr>
+        <w:rPr>
+          <w:b/>
+          <w:sz w:val="28"/>
+          <w:szCs w:val="28"/>
+          <w:lang w:val="en-GB"/>
+        </w:rPr>
+      </w:pPr>
+    </w:p>
+    <w:p>
+      <w:pPr>
+        <w:rPr>
+          <w:b/>
+          <w:sz w:val="28"/>
+          <w:szCs w:val="28"/>
+          <w:lang w:val="en-GB"/>
+        </w:rPr>
+      </w:pPr>
+    </w:p>
+    <w:p>
+      <w:pPr>
+        <w:rPr>
+          <w:b/>
+          <w:sz w:val="28"/>
+          <w:szCs w:val="28"/>
+          <w:lang w:val="en-GB"/>
+        </w:rPr>
+      </w:pPr>
+    </w:p>
+    <w:p>
+      <w:pPr>
+        <w:rPr>
+          <w:b/>
+          <w:sz w:val="28"/>
+          <w:szCs w:val="28"/>
+          <w:lang w:val="en-GB"/>
+        </w:rPr>
+      </w:pPr>
+    </w:p>
+    <w:p>
+      <w:pPr>
+        <w:rPr>
+          <w:b/>
+          <w:sz w:val="28"/>
+          <w:szCs w:val="28"/>
+          <w:lang w:val="en-GB"/>
+        </w:rPr>
+      </w:pPr>
+    </w:p>
+    <w:p>
+      <w:pPr>
+        <w:rPr>
+          <w:b/>
+          <w:sz w:val="28"/>
+          <w:szCs w:val="28"/>
+          <w:lang w:val="en-GB"/>
+        </w:rPr>
+      </w:pPr>
+    </w:p>
+    <w:p>
+      <w:pPr>
+        <w:rPr>
+          <w:b/>
+          <w:sz w:val="28"/>
+          <w:szCs w:val="28"/>
+        </w:rPr>
+      </w:pPr>
+      <w:bookmarkStart w:id="0" w:name="_GoBack"/>
+      <w:bookmarkEnd w:id="0"/>
+      <w:r>
+        <w:rPr>
+          <w:b/>
+          <w:sz w:val="28"/>
+          <w:szCs w:val="28"/>
           <w:lang w:val="en-GB"/>
         </w:rPr>
         <w:t xml:space="preserve">Question </w:t>
@@ -7066,8 +7462,33 @@
           <w:b/>
           <w:sz w:val="28"/>
           <w:szCs w:val="28"/>
+          <w:lang w:val="en-GB"/>
         </w:rPr>
-        <w:t>24)</w:t>
+        <w:t xml:space="preserve">27 et </w:t>
+      </w:r>
+      <w:r>
+        <w:rPr>
+          <w:b/>
+          <w:sz w:val="28"/>
+          <w:szCs w:val="28"/>
+        </w:rPr>
+        <w:t>2</w:t>
+      </w:r>
+      <w:r>
+        <w:rPr>
+          <w:b/>
+          <w:sz w:val="28"/>
+          <w:szCs w:val="28"/>
+        </w:rPr>
+        <w:t>8</w:t>
+      </w:r>
+      <w:r>
+        <w:rPr>
+          <w:b/>
+          <w:sz w:val="28"/>
+          <w:szCs w:val="28"/>
+        </w:rPr>
+        <w:t>)</w:t>
       </w:r>
     </w:p>
     <w:p>
@@ -7091,7 +7512,7 @@
                     <pic:cNvPicPr/>
                   </pic:nvPicPr>
                   <pic:blipFill>
-                    <a:blip r:embed="rId4"/>
+                    <a:blip r:embed="rId7"/>
                     <a:stretch>
                       <a:fillRect/>
                     </a:stretch>
@@ -7135,7 +7556,7 @@
                     <pic:cNvPicPr/>
                   </pic:nvPicPr>
                   <pic:blipFill>
-                    <a:blip r:embed="rId5"/>
+                    <a:blip r:embed="rId8"/>
                     <a:stretch>
                       <a:fillRect/>
                     </a:stretch>
@@ -7184,6 +7605,23 @@
       </w:r>
     </w:p>
     <w:p>
+      <w:pPr>
+        <w:rPr>
+          <w:b/>
+          <w:sz w:val="28"/>
+          <w:szCs w:val="28"/>
+        </w:rPr>
+      </w:pPr>
+      <w:r>
+        <w:rPr>
+          <w:b/>
+          <w:sz w:val="28"/>
+          <w:szCs w:val="28"/>
+        </w:rPr>
+        <w:t>Question 29)</w:t>
+      </w:r>
+    </w:p>
+    <w:p>
       <w:r>
         <w:t xml:space="preserve">On en conclu donc que pour les graphes où de nombreux chemins possibles existent l’algorithme de Dijkstra est le plus performant, cependant lorsque le nombre de chemins est très faible l’algorithme de </w:t>
       </w:r>
@@ -7195,8 +7633,6 @@
       <w:r>
         <w:t xml:space="preserve"> est plus performant, par conséquent il vaut mieux utiliser celui de Dijkstra.</w:t>
       </w:r>
-      <w:bookmarkStart w:id="0" w:name="_GoBack"/>
-      <w:bookmarkEnd w:id="0"/>
     </w:p>
     <w:sectPr>
       <w:pgSz w:w="11906" w:h="16838"/>
@@ -7653,6 +8089,56 @@
       </w:tblBorders>
     </w:tblPr>
   </w:style>
+  <w:style w:type="paragraph" w:styleId="PrformatHTML">
+    <w:name w:val="HTML Preformatted"/>
+    <w:basedOn w:val="Normal"/>
+    <w:link w:val="PrformatHTMLCar"/>
+    <w:uiPriority w:val="99"/>
+    <w:semiHidden/>
+    <w:unhideWhenUsed/>
+    <w:rsid w:val="002A3255"/>
+    <w:pPr>
+      <w:tabs>
+        <w:tab w:val="left" w:pos="916"/>
+        <w:tab w:val="left" w:pos="1832"/>
+        <w:tab w:val="left" w:pos="2748"/>
+        <w:tab w:val="left" w:pos="3664"/>
+        <w:tab w:val="left" w:pos="4580"/>
+        <w:tab w:val="left" w:pos="5496"/>
+        <w:tab w:val="left" w:pos="6412"/>
+        <w:tab w:val="left" w:pos="7328"/>
+        <w:tab w:val="left" w:pos="8244"/>
+        <w:tab w:val="left" w:pos="9160"/>
+        <w:tab w:val="left" w:pos="10076"/>
+        <w:tab w:val="left" w:pos="10992"/>
+        <w:tab w:val="left" w:pos="11908"/>
+        <w:tab w:val="left" w:pos="12824"/>
+        <w:tab w:val="left" w:pos="13740"/>
+        <w:tab w:val="left" w:pos="14656"/>
+      </w:tabs>
+      <w:spacing w:after="0" w:line="240" w:lineRule="auto"/>
+    </w:pPr>
+    <w:rPr>
+      <w:rFonts w:ascii="Courier New" w:eastAsia="Times New Roman" w:hAnsi="Courier New" w:cs="Courier New"/>
+      <w:sz w:val="20"/>
+      <w:szCs w:val="20"/>
+      <w:lang w:eastAsia="fr-FR"/>
+    </w:rPr>
+  </w:style>
+  <w:style w:type="character" w:customStyle="1" w:styleId="PrformatHTMLCar">
+    <w:name w:val="Préformaté HTML Car"/>
+    <w:basedOn w:val="Policepardfaut"/>
+    <w:link w:val="PrformatHTML"/>
+    <w:uiPriority w:val="99"/>
+    <w:semiHidden/>
+    <w:rsid w:val="002A3255"/>
+    <w:rPr>
+      <w:rFonts w:ascii="Courier New" w:eastAsia="Times New Roman" w:hAnsi="Courier New" w:cs="Courier New"/>
+      <w:sz w:val="20"/>
+      <w:szCs w:val="20"/>
+      <w:lang w:eastAsia="fr-FR"/>
+    </w:rPr>
+  </w:style>
 </w:styles>
 </file>
 

--- a/SAE2_02/Rapport (Récupération automatique).docx
+++ b/SAE2_02/Rapport (Récupération automatique).docx
@@ -2,6 +2,148 @@
 <file path=word/document.xml><?xml version="1.0" encoding="utf-8"?>
 <w:document xmlns:wpc="http://schemas.microsoft.com/office/word/2010/wordprocessingCanvas" xmlns:cx="http://schemas.microsoft.com/office/drawing/2014/chartex" xmlns:cx1="http://schemas.microsoft.com/office/drawing/2015/9/8/chartex" xmlns:cx2="http://schemas.microsoft.com/office/drawing/2015/10/21/chartex" xmlns:cx3="http://schemas.microsoft.com/office/drawing/2016/5/9/chartex" xmlns:cx4="http://schemas.microsoft.com/office/drawing/2016/5/10/chartex" xmlns:cx5="http://schemas.microsoft.com/office/drawing/2016/5/11/chartex" xmlns:cx6="http://schemas.microsoft.com/office/drawing/2016/5/12/chartex" xmlns:cx7="http://schemas.microsoft.com/office/drawing/2016/5/13/chartex" xmlns:cx8="http://schemas.microsoft.com/office/drawing/2016/5/14/chartex" xmlns:mc="http://schemas.openxmlformats.org/markup-compatibility/2006" xmlns:aink="http://schemas.microsoft.com/office/drawing/2016/ink" xmlns:am3d="http://schemas.microsoft.com/office/drawing/2017/model3d" xmlns:o="urn:schemas-microsoft-com:office:office" xmlns:r="http://schemas.openxmlformats.org/officeDocument/2006/relationships" xmlns:m="http://schemas.openxmlformats.org/officeDocument/2006/math" xmlns:v="urn:schemas-microsoft-com:vml" xmlns:wp14="http://schemas.microsoft.com/office/word/2010/wordprocessingDrawing" xmlns:wp="http://schemas.openxmlformats.org/drawingml/2006/wordprocessingDrawing" xmlns:w10="urn:schemas-microsoft-com:office:word" xmlns:w="http://schemas.openxmlformats.org/wordprocessingml/2006/main" xmlns:w14="http://schemas.microsoft.com/office/word/2010/wordml" xmlns:w15="http://schemas.microsoft.com/office/word/2012/wordml" xmlns:w16cid="http://schemas.microsoft.com/office/word/2016/wordml/cid" xmlns:w16se="http://schemas.microsoft.com/office/word/2015/wordml/symex" xmlns:wpg="http://schemas.microsoft.com/office/word/2010/wordprocessingGroup" xmlns:wpi="http://schemas.microsoft.com/office/word/2010/wordprocessingInk" xmlns:wne="http://schemas.microsoft.com/office/word/2006/wordml" xmlns:wps="http://schemas.microsoft.com/office/word/2010/wordprocessingShape" mc:Ignorable="w14 w15 w16se w16cid wp14">
   <w:body>
+    <w:p>
+      <w:pPr>
+        <w:rPr>
+          <w:b/>
+          <w:sz w:val="28"/>
+          <w:szCs w:val="28"/>
+        </w:rPr>
+      </w:pPr>
+      <w:r>
+        <w:rPr>
+          <w:b/>
+          <w:sz w:val="28"/>
+          <w:szCs w:val="28"/>
+        </w:rPr>
+        <w:t>Représentation d’un graphe</w:t>
+      </w:r>
+    </w:p>
+    <w:p>
+      <w:r>
+        <w:t xml:space="preserve">Ecriture de la classe </w:t>
+      </w:r>
+      <w:r>
+        <w:t>Nœud et des méthodes de Noeud</w:t>
+      </w:r>
+    </w:p>
+    <w:p>
+      <w:r>
+        <w:t>Ecriture de la classe Arc</w:t>
+      </w:r>
+    </w:p>
+    <w:p>
+      <w:r>
+        <w:t>Ecriture de l’interface Graphe</w:t>
+      </w:r>
+    </w:p>
+    <w:p>
+      <w:r>
+        <w:t>Ecriture de la classe GrapheListe</w:t>
+      </w:r>
+    </w:p>
+    <w:p>
+      <w:r>
+        <w:t>Ecriture de test unitaire</w:t>
+      </w:r>
+    </w:p>
+    <w:p>
+      <w:pPr>
+        <w:rPr>
+          <w:b/>
+          <w:sz w:val="28"/>
+          <w:szCs w:val="28"/>
+        </w:rPr>
+      </w:pPr>
+      <w:r>
+        <w:rPr>
+          <w:b/>
+          <w:sz w:val="28"/>
+          <w:szCs w:val="28"/>
+        </w:rPr>
+        <w:t>Calcul du plus court chemin par point fixe</w:t>
+      </w:r>
+    </w:p>
+    <w:p>
+      <w:r>
+        <w:t xml:space="preserve">Ecriture de l’algorithme du point fixe </w:t>
+      </w:r>
+    </w:p>
+    <w:p>
+      <w:r>
+        <w:t>Ecriture de la classe Main</w:t>
+      </w:r>
+    </w:p>
+    <w:p>
+      <w:r>
+        <w:t>Ecriture de test unitaire</w:t>
+      </w:r>
+    </w:p>
+    <w:p>
+      <w:pPr>
+        <w:rPr>
+          <w:b/>
+          <w:sz w:val="28"/>
+          <w:szCs w:val="28"/>
+        </w:rPr>
+      </w:pPr>
+      <w:r>
+        <w:rPr>
+          <w:b/>
+          <w:sz w:val="28"/>
+          <w:szCs w:val="28"/>
+        </w:rPr>
+        <w:t>Calcul du meilleur chemin par Dijkstra</w:t>
+      </w:r>
+    </w:p>
+    <w:p>
+      <w:r>
+        <w:t>Ecriture de la classe Dijkstra</w:t>
+      </w:r>
+    </w:p>
+    <w:p>
+      <w:r>
+        <w:t>Ecriture de test unitaire</w:t>
+      </w:r>
+    </w:p>
+    <w:p>
+      <w:r>
+        <w:t>Ecriture de MainDijkstra</w:t>
+      </w:r>
+    </w:p>
+    <w:p>
+      <w:pPr>
+        <w:rPr>
+          <w:b/>
+          <w:sz w:val="28"/>
+          <w:szCs w:val="28"/>
+        </w:rPr>
+      </w:pPr>
+      <w:r>
+        <w:rPr>
+          <w:b/>
+          <w:sz w:val="28"/>
+          <w:szCs w:val="28"/>
+        </w:rPr>
+        <w:t>Validation et exp</w:t>
+      </w:r>
+      <w:r>
+        <w:rPr>
+          <w:b/>
+          <w:sz w:val="28"/>
+          <w:szCs w:val="28"/>
+        </w:rPr>
+        <w:t>é</w:t>
+      </w:r>
+      <w:r>
+        <w:rPr>
+          <w:b/>
+          <w:sz w:val="28"/>
+          <w:szCs w:val="28"/>
+        </w:rPr>
+        <w:t>rimentation</w:t>
+      </w:r>
+    </w:p>
     <w:p>
       <w:pPr>
         <w:rPr>
@@ -51,14 +193,12 @@
                 <w:lang w:val="en-GB"/>
               </w:rPr>
             </w:pPr>
-            <w:proofErr w:type="spellStart"/>
             <w:r>
               <w:rPr>
                 <w:lang w:val="en-GB"/>
               </w:rPr>
               <w:t>BellmanFord</w:t>
             </w:r>
-            <w:proofErr w:type="spellEnd"/>
             <w:r>
               <w:rPr>
                 <w:lang w:val="en-GB"/>
@@ -661,6 +801,7 @@
               <w:rPr>
                 <w:lang w:val="en-GB"/>
               </w:rPr>
+              <w:lastRenderedPageBreak/>
               <w:t>1 -</w:t>
             </w:r>
             <w:proofErr w:type="gramStart"/>
@@ -1350,7 +1491,838 @@
               <w:rPr>
                 <w:lang w:val="en-GB"/>
               </w:rPr>
+              <w:t>5 -</w:t>
+            </w:r>
+            <w:proofErr w:type="gramStart"/>
+            <w:r>
+              <w:rPr>
+                <w:lang w:val="en-GB"/>
+              </w:rPr>
+              <w:t>&gt;  V</w:t>
+            </w:r>
+            <w:proofErr w:type="gramEnd"/>
+            <w:r>
+              <w:rPr>
+                <w:lang w:val="en-GB"/>
+              </w:rPr>
+              <w:t>:12.0 p:2</w:t>
+            </w:r>
+          </w:p>
+          <w:p>
+            <w:pPr>
+              <w:rPr>
+                <w:lang w:val="en-GB"/>
+              </w:rPr>
+            </w:pPr>
+            <w:r>
+              <w:rPr>
+                <w:lang w:val="en-GB"/>
+              </w:rPr>
+              <w:t>6 -</w:t>
+            </w:r>
+            <w:proofErr w:type="gramStart"/>
+            <w:r>
+              <w:rPr>
+                <w:lang w:val="en-GB"/>
+              </w:rPr>
+              <w:t>&gt;  V</w:t>
+            </w:r>
+            <w:proofErr w:type="gramEnd"/>
+            <w:r>
+              <w:rPr>
+                <w:lang w:val="en-GB"/>
+              </w:rPr>
+              <w:t>:1.7976931348623157E308 p:null</w:t>
+            </w:r>
+          </w:p>
+          <w:p>
+            <w:pPr>
+              <w:rPr>
+                <w:lang w:val="en-GB"/>
+              </w:rPr>
+            </w:pPr>
+            <w:r>
+              <w:rPr>
+                <w:lang w:val="en-GB"/>
+              </w:rPr>
+              <w:t>7 -</w:t>
+            </w:r>
+            <w:proofErr w:type="gramStart"/>
+            <w:r>
+              <w:rPr>
+                <w:lang w:val="en-GB"/>
+              </w:rPr>
+              <w:t>&gt;  V</w:t>
+            </w:r>
+            <w:proofErr w:type="gramEnd"/>
+            <w:r>
+              <w:rPr>
+                <w:lang w:val="en-GB"/>
+              </w:rPr>
+              <w:t>:32.0 p:3</w:t>
+            </w:r>
+          </w:p>
+          <w:p>
+            <w:pPr>
+              <w:rPr>
+                <w:lang w:val="en-GB"/>
+              </w:rPr>
+            </w:pPr>
+            <w:r>
+              <w:rPr>
+                <w:lang w:val="en-GB"/>
+              </w:rPr>
+              <w:t>8 -</w:t>
+            </w:r>
+            <w:proofErr w:type="gramStart"/>
+            <w:r>
+              <w:rPr>
+                <w:lang w:val="en-GB"/>
+              </w:rPr>
+              <w:t>&gt;  V</w:t>
+            </w:r>
+            <w:proofErr w:type="gramEnd"/>
+            <w:r>
+              <w:rPr>
+                <w:lang w:val="en-GB"/>
+              </w:rPr>
+              <w:t>:1.7976931348623157E308 p:null</w:t>
+            </w:r>
+          </w:p>
+          <w:p>
+            <w:pPr>
+              <w:rPr>
+                <w:lang w:val="en-GB"/>
+              </w:rPr>
+            </w:pPr>
+            <w:r>
+              <w:rPr>
+                <w:lang w:val="en-GB"/>
+              </w:rPr>
+              <w:t>9 -</w:t>
+            </w:r>
+            <w:proofErr w:type="gramStart"/>
+            <w:r>
+              <w:rPr>
+                <w:lang w:val="en-GB"/>
+              </w:rPr>
+              <w:t>&gt;  V</w:t>
+            </w:r>
+            <w:proofErr w:type="gramEnd"/>
+            <w:r>
+              <w:rPr>
+                <w:lang w:val="en-GB"/>
+              </w:rPr>
+              <w:t>:1.7976931348623157E308 p:null</w:t>
+            </w:r>
+          </w:p>
+          <w:p>
+            <w:pPr>
+              <w:rPr>
+                <w:lang w:val="en-GB"/>
+              </w:rPr>
+            </w:pPr>
+          </w:p>
+          <w:p>
+            <w:pPr>
+              <w:rPr>
+                <w:lang w:val="en-GB"/>
+              </w:rPr>
+            </w:pPr>
+            <w:r>
+              <w:rPr>
+                <w:lang w:val="en-GB"/>
+              </w:rPr>
+              <w:t>1 -</w:t>
+            </w:r>
+            <w:proofErr w:type="gramStart"/>
+            <w:r>
+              <w:rPr>
+                <w:lang w:val="en-GB"/>
+              </w:rPr>
+              <w:t>&gt;  V</w:t>
+            </w:r>
+            <w:proofErr w:type="gramEnd"/>
+            <w:r>
+              <w:rPr>
+                <w:lang w:val="en-GB"/>
+              </w:rPr>
+              <w:t>:0.0 p:null</w:t>
+            </w:r>
+          </w:p>
+          <w:p>
+            <w:pPr>
+              <w:rPr>
+                <w:lang w:val="en-GB"/>
+              </w:rPr>
+            </w:pPr>
+            <w:r>
+              <w:rPr>
+                <w:lang w:val="en-GB"/>
+              </w:rPr>
+              <w:t>10 -</w:t>
+            </w:r>
+            <w:proofErr w:type="gramStart"/>
+            <w:r>
+              <w:rPr>
+                <w:lang w:val="en-GB"/>
+              </w:rPr>
+              <w:t>&gt;  V</w:t>
+            </w:r>
+            <w:proofErr w:type="gramEnd"/>
+            <w:r>
+              <w:rPr>
+                <w:lang w:val="en-GB"/>
+              </w:rPr>
+              <w:t>:1.7976931348623157E308 p:null</w:t>
+            </w:r>
+          </w:p>
+          <w:p>
+            <w:pPr>
+              <w:rPr>
+                <w:lang w:val="en-GB"/>
+              </w:rPr>
+            </w:pPr>
+            <w:r>
+              <w:rPr>
+                <w:lang w:val="en-GB"/>
+              </w:rPr>
+              <w:t>2 -</w:t>
+            </w:r>
+            <w:proofErr w:type="gramStart"/>
+            <w:r>
+              <w:rPr>
+                <w:lang w:val="en-GB"/>
+              </w:rPr>
+              <w:t>&gt;  V</w:t>
+            </w:r>
+            <w:proofErr w:type="gramEnd"/>
+            <w:r>
+              <w:rPr>
+                <w:lang w:val="en-GB"/>
+              </w:rPr>
+              <w:t>:4.0 p:1</w:t>
+            </w:r>
+          </w:p>
+          <w:p>
+            <w:pPr>
+              <w:rPr>
+                <w:lang w:val="en-GB"/>
+              </w:rPr>
+            </w:pPr>
+            <w:r>
+              <w:rPr>
+                <w:lang w:val="en-GB"/>
+              </w:rPr>
+              <w:t>3 -</w:t>
+            </w:r>
+            <w:proofErr w:type="gramStart"/>
+            <w:r>
+              <w:rPr>
+                <w:lang w:val="en-GB"/>
+              </w:rPr>
+              <w:t>&gt;  V</w:t>
+            </w:r>
+            <w:proofErr w:type="gramEnd"/>
+            <w:r>
+              <w:rPr>
+                <w:lang w:val="en-GB"/>
+              </w:rPr>
+              <w:t>:13.0 p:2</w:t>
+            </w:r>
+          </w:p>
+          <w:p>
+            <w:pPr>
+              <w:rPr>
+                <w:lang w:val="en-GB"/>
+              </w:rPr>
+            </w:pPr>
+            <w:r>
+              <w:rPr>
+                <w:lang w:val="en-GB"/>
+              </w:rPr>
+              <w:t>4 -</w:t>
+            </w:r>
+            <w:proofErr w:type="gramStart"/>
+            <w:r>
+              <w:rPr>
+                <w:lang w:val="en-GB"/>
+              </w:rPr>
+              <w:t>&gt;  V</w:t>
+            </w:r>
+            <w:proofErr w:type="gramEnd"/>
+            <w:r>
+              <w:rPr>
+                <w:lang w:val="en-GB"/>
+              </w:rPr>
+              <w:t>:15.0 p:1</w:t>
+            </w:r>
+          </w:p>
+          <w:p>
+            <w:pPr>
+              <w:rPr>
+                <w:lang w:val="en-GB"/>
+              </w:rPr>
+            </w:pPr>
+            <w:r>
+              <w:rPr>
+                <w:lang w:val="en-GB"/>
+              </w:rPr>
+              <w:t>5 -</w:t>
+            </w:r>
+            <w:proofErr w:type="gramStart"/>
+            <w:r>
+              <w:rPr>
+                <w:lang w:val="en-GB"/>
+              </w:rPr>
+              <w:t>&gt;  V</w:t>
+            </w:r>
+            <w:proofErr w:type="gramEnd"/>
+            <w:r>
+              <w:rPr>
+                <w:lang w:val="en-GB"/>
+              </w:rPr>
+              <w:t>:12.0 p:2</w:t>
+            </w:r>
+          </w:p>
+          <w:p>
+            <w:pPr>
+              <w:rPr>
+                <w:lang w:val="en-GB"/>
+              </w:rPr>
+            </w:pPr>
+            <w:r>
+              <w:rPr>
+                <w:lang w:val="en-GB"/>
+              </w:rPr>
+              <w:t>6 -</w:t>
+            </w:r>
+            <w:proofErr w:type="gramStart"/>
+            <w:r>
+              <w:rPr>
+                <w:lang w:val="en-GB"/>
+              </w:rPr>
+              <w:t>&gt;  V</w:t>
+            </w:r>
+            <w:proofErr w:type="gramEnd"/>
+            <w:r>
+              <w:rPr>
+                <w:lang w:val="en-GB"/>
+              </w:rPr>
+              <w:t>:1.7976931348623157E308 p:null</w:t>
+            </w:r>
+          </w:p>
+          <w:p>
+            <w:pPr>
+              <w:rPr>
+                <w:lang w:val="en-GB"/>
+              </w:rPr>
+            </w:pPr>
+            <w:r>
+              <w:rPr>
+                <w:lang w:val="en-GB"/>
+              </w:rPr>
+              <w:t>7 -</w:t>
+            </w:r>
+            <w:proofErr w:type="gramStart"/>
+            <w:r>
+              <w:rPr>
+                <w:lang w:val="en-GB"/>
+              </w:rPr>
+              <w:t>&gt;  V</w:t>
+            </w:r>
+            <w:proofErr w:type="gramEnd"/>
+            <w:r>
+              <w:rPr>
+                <w:lang w:val="en-GB"/>
+              </w:rPr>
+              <w:t>:32.0 p:3</w:t>
+            </w:r>
+          </w:p>
+          <w:p>
+            <w:pPr>
+              <w:rPr>
+                <w:lang w:val="en-GB"/>
+              </w:rPr>
+            </w:pPr>
+            <w:r>
+              <w:rPr>
+                <w:lang w:val="en-GB"/>
+              </w:rPr>
+              <w:t>8 -</w:t>
+            </w:r>
+            <w:proofErr w:type="gramStart"/>
+            <w:r>
+              <w:rPr>
+                <w:lang w:val="en-GB"/>
+              </w:rPr>
+              <w:t>&gt;  V</w:t>
+            </w:r>
+            <w:proofErr w:type="gramEnd"/>
+            <w:r>
+              <w:rPr>
+                <w:lang w:val="en-GB"/>
+              </w:rPr>
+              <w:t>:21.0 p:3</w:t>
+            </w:r>
+          </w:p>
+          <w:p>
+            <w:pPr>
+              <w:rPr>
+                <w:lang w:val="en-GB"/>
+              </w:rPr>
+            </w:pPr>
+            <w:r>
+              <w:rPr>
+                <w:lang w:val="en-GB"/>
+              </w:rPr>
+              <w:t>9 -</w:t>
+            </w:r>
+            <w:proofErr w:type="gramStart"/>
+            <w:r>
+              <w:rPr>
+                <w:lang w:val="en-GB"/>
+              </w:rPr>
+              <w:t>&gt;  V</w:t>
+            </w:r>
+            <w:proofErr w:type="gramEnd"/>
+            <w:r>
+              <w:rPr>
+                <w:lang w:val="en-GB"/>
+              </w:rPr>
+              <w:t>:1.7976931348623157E308 p:null</w:t>
+            </w:r>
+          </w:p>
+          <w:p>
+            <w:pPr>
+              <w:rPr>
+                <w:lang w:val="en-GB"/>
+              </w:rPr>
+            </w:pPr>
+          </w:p>
+          <w:p>
+            <w:pPr>
+              <w:rPr>
+                <w:lang w:val="en-GB"/>
+              </w:rPr>
+            </w:pPr>
+            <w:r>
+              <w:rPr>
+                <w:lang w:val="en-GB"/>
+              </w:rPr>
+              <w:t>1 -</w:t>
+            </w:r>
+            <w:proofErr w:type="gramStart"/>
+            <w:r>
+              <w:rPr>
+                <w:lang w:val="en-GB"/>
+              </w:rPr>
+              <w:t>&gt;  V</w:t>
+            </w:r>
+            <w:proofErr w:type="gramEnd"/>
+            <w:r>
+              <w:rPr>
+                <w:lang w:val="en-GB"/>
+              </w:rPr>
+              <w:t>:0.0 p:null</w:t>
+            </w:r>
+          </w:p>
+          <w:p>
+            <w:pPr>
+              <w:rPr>
+                <w:lang w:val="en-GB"/>
+              </w:rPr>
+            </w:pPr>
+            <w:r>
+              <w:rPr>
+                <w:lang w:val="en-GB"/>
+              </w:rPr>
+              <w:t>10 -</w:t>
+            </w:r>
+            <w:proofErr w:type="gramStart"/>
+            <w:r>
+              <w:rPr>
+                <w:lang w:val="en-GB"/>
+              </w:rPr>
+              <w:t>&gt;  V</w:t>
+            </w:r>
+            <w:proofErr w:type="gramEnd"/>
+            <w:r>
+              <w:rPr>
+                <w:lang w:val="en-GB"/>
+              </w:rPr>
+              <w:t>:1.7976931348623157E308 p:null</w:t>
+            </w:r>
+          </w:p>
+          <w:p>
+            <w:pPr>
+              <w:rPr>
+                <w:lang w:val="en-GB"/>
+              </w:rPr>
+            </w:pPr>
+            <w:r>
+              <w:rPr>
+                <w:lang w:val="en-GB"/>
+              </w:rPr>
+              <w:t>2 -</w:t>
+            </w:r>
+            <w:proofErr w:type="gramStart"/>
+            <w:r>
+              <w:rPr>
+                <w:lang w:val="en-GB"/>
+              </w:rPr>
+              <w:t>&gt;  V</w:t>
+            </w:r>
+            <w:proofErr w:type="gramEnd"/>
+            <w:r>
+              <w:rPr>
+                <w:lang w:val="en-GB"/>
+              </w:rPr>
+              <w:t>:4.0 p:1</w:t>
+            </w:r>
+          </w:p>
+          <w:p>
+            <w:pPr>
+              <w:rPr>
+                <w:lang w:val="en-GB"/>
+              </w:rPr>
+            </w:pPr>
+            <w:r>
+              <w:rPr>
+                <w:lang w:val="en-GB"/>
+              </w:rPr>
+              <w:t>3 -</w:t>
+            </w:r>
+            <w:proofErr w:type="gramStart"/>
+            <w:r>
+              <w:rPr>
+                <w:lang w:val="en-GB"/>
+              </w:rPr>
+              <w:t>&gt;  V</w:t>
+            </w:r>
+            <w:proofErr w:type="gramEnd"/>
+            <w:r>
+              <w:rPr>
+                <w:lang w:val="en-GB"/>
+              </w:rPr>
+              <w:t>:13.0 p:2</w:t>
+            </w:r>
+          </w:p>
+          <w:p>
+            <w:pPr>
+              <w:rPr>
+                <w:lang w:val="en-GB"/>
+              </w:rPr>
+            </w:pPr>
+            <w:r>
+              <w:rPr>
+                <w:lang w:val="en-GB"/>
+              </w:rPr>
+              <w:t>4 -</w:t>
+            </w:r>
+            <w:proofErr w:type="gramStart"/>
+            <w:r>
+              <w:rPr>
+                <w:lang w:val="en-GB"/>
+              </w:rPr>
+              <w:t>&gt;  V</w:t>
+            </w:r>
+            <w:proofErr w:type="gramEnd"/>
+            <w:r>
+              <w:rPr>
+                <w:lang w:val="en-GB"/>
+              </w:rPr>
+              <w:t>:15.0 p:1</w:t>
+            </w:r>
+          </w:p>
+          <w:p>
+            <w:pPr>
+              <w:rPr>
+                <w:lang w:val="en-GB"/>
+              </w:rPr>
+            </w:pPr>
+            <w:r>
+              <w:rPr>
+                <w:lang w:val="en-GB"/>
+              </w:rPr>
+              <w:t>5 -</w:t>
+            </w:r>
+            <w:proofErr w:type="gramStart"/>
+            <w:r>
+              <w:rPr>
+                <w:lang w:val="en-GB"/>
+              </w:rPr>
+              <w:t>&gt;  V</w:t>
+            </w:r>
+            <w:proofErr w:type="gramEnd"/>
+            <w:r>
+              <w:rPr>
+                <w:lang w:val="en-GB"/>
+              </w:rPr>
+              <w:t>:12.0 p:2</w:t>
+            </w:r>
+          </w:p>
+          <w:p>
+            <w:pPr>
+              <w:rPr>
+                <w:lang w:val="en-GB"/>
+              </w:rPr>
+            </w:pPr>
+            <w:r>
+              <w:rPr>
+                <w:lang w:val="en-GB"/>
+              </w:rPr>
+              <w:t>6 -</w:t>
+            </w:r>
+            <w:proofErr w:type="gramStart"/>
+            <w:r>
+              <w:rPr>
+                <w:lang w:val="en-GB"/>
+              </w:rPr>
+              <w:t>&gt;  V</w:t>
+            </w:r>
+            <w:proofErr w:type="gramEnd"/>
+            <w:r>
+              <w:rPr>
+                <w:lang w:val="en-GB"/>
+              </w:rPr>
+              <w:t>:1.7976931348623157E308 p:null</w:t>
+            </w:r>
+          </w:p>
+          <w:p>
+            <w:pPr>
+              <w:rPr>
+                <w:lang w:val="en-GB"/>
+              </w:rPr>
+            </w:pPr>
+            <w:r>
+              <w:rPr>
+                <w:lang w:val="en-GB"/>
+              </w:rPr>
+              <w:t>7 -</w:t>
+            </w:r>
+            <w:proofErr w:type="gramStart"/>
+            <w:r>
+              <w:rPr>
+                <w:lang w:val="en-GB"/>
+              </w:rPr>
+              <w:t>&gt;  V</w:t>
+            </w:r>
+            <w:proofErr w:type="gramEnd"/>
+            <w:r>
+              <w:rPr>
+                <w:lang w:val="en-GB"/>
+              </w:rPr>
+              <w:t>:32.0 p:3</w:t>
+            </w:r>
+          </w:p>
+          <w:p>
+            <w:pPr>
+              <w:rPr>
+                <w:lang w:val="en-GB"/>
+              </w:rPr>
+            </w:pPr>
+            <w:r>
+              <w:rPr>
+                <w:lang w:val="en-GB"/>
+              </w:rPr>
               <w:lastRenderedPageBreak/>
+              <w:t>8 -</w:t>
+            </w:r>
+            <w:proofErr w:type="gramStart"/>
+            <w:r>
+              <w:rPr>
+                <w:lang w:val="en-GB"/>
+              </w:rPr>
+              <w:t>&gt;  V</w:t>
+            </w:r>
+            <w:proofErr w:type="gramEnd"/>
+            <w:r>
+              <w:rPr>
+                <w:lang w:val="en-GB"/>
+              </w:rPr>
+              <w:t>:21.0 p:3</w:t>
+            </w:r>
+          </w:p>
+          <w:p>
+            <w:pPr>
+              <w:rPr>
+                <w:lang w:val="en-GB"/>
+              </w:rPr>
+            </w:pPr>
+            <w:r>
+              <w:rPr>
+                <w:lang w:val="en-GB"/>
+              </w:rPr>
+              <w:t>9 -</w:t>
+            </w:r>
+            <w:proofErr w:type="gramStart"/>
+            <w:r>
+              <w:rPr>
+                <w:lang w:val="en-GB"/>
+              </w:rPr>
+              <w:t>&gt;  V</w:t>
+            </w:r>
+            <w:proofErr w:type="gramEnd"/>
+            <w:r>
+              <w:rPr>
+                <w:lang w:val="en-GB"/>
+              </w:rPr>
+              <w:t>:16.0 p:3</w:t>
+            </w:r>
+          </w:p>
+          <w:p>
+            <w:pPr>
+              <w:rPr>
+                <w:lang w:val="en-GB"/>
+              </w:rPr>
+            </w:pPr>
+          </w:p>
+          <w:p>
+            <w:pPr>
+              <w:rPr>
+                <w:lang w:val="en-GB"/>
+              </w:rPr>
+            </w:pPr>
+            <w:r>
+              <w:rPr>
+                <w:lang w:val="en-GB"/>
+              </w:rPr>
+              <w:t>1 -</w:t>
+            </w:r>
+            <w:proofErr w:type="gramStart"/>
+            <w:r>
+              <w:rPr>
+                <w:lang w:val="en-GB"/>
+              </w:rPr>
+              <w:t>&gt;  V</w:t>
+            </w:r>
+            <w:proofErr w:type="gramEnd"/>
+            <w:r>
+              <w:rPr>
+                <w:lang w:val="en-GB"/>
+              </w:rPr>
+              <w:t>:0.0 p:null</w:t>
+            </w:r>
+          </w:p>
+          <w:p>
+            <w:pPr>
+              <w:rPr>
+                <w:lang w:val="en-GB"/>
+              </w:rPr>
+            </w:pPr>
+            <w:r>
+              <w:rPr>
+                <w:lang w:val="en-GB"/>
+              </w:rPr>
+              <w:t>10 -</w:t>
+            </w:r>
+            <w:proofErr w:type="gramStart"/>
+            <w:r>
+              <w:rPr>
+                <w:lang w:val="en-GB"/>
+              </w:rPr>
+              <w:t>&gt;  V</w:t>
+            </w:r>
+            <w:proofErr w:type="gramEnd"/>
+            <w:r>
+              <w:rPr>
+                <w:lang w:val="en-GB"/>
+              </w:rPr>
+              <w:t>:24.0 p:3</w:t>
+            </w:r>
+          </w:p>
+          <w:p>
+            <w:pPr>
+              <w:rPr>
+                <w:lang w:val="en-GB"/>
+              </w:rPr>
+            </w:pPr>
+            <w:r>
+              <w:rPr>
+                <w:lang w:val="en-GB"/>
+              </w:rPr>
+              <w:t>2 -</w:t>
+            </w:r>
+            <w:proofErr w:type="gramStart"/>
+            <w:r>
+              <w:rPr>
+                <w:lang w:val="en-GB"/>
+              </w:rPr>
+              <w:t>&gt;  V</w:t>
+            </w:r>
+            <w:proofErr w:type="gramEnd"/>
+            <w:r>
+              <w:rPr>
+                <w:lang w:val="en-GB"/>
+              </w:rPr>
+              <w:t>:4.0 p:1</w:t>
+            </w:r>
+          </w:p>
+          <w:p>
+            <w:pPr>
+              <w:rPr>
+                <w:lang w:val="en-GB"/>
+              </w:rPr>
+            </w:pPr>
+            <w:r>
+              <w:rPr>
+                <w:lang w:val="en-GB"/>
+              </w:rPr>
+              <w:t>3 -</w:t>
+            </w:r>
+            <w:proofErr w:type="gramStart"/>
+            <w:r>
+              <w:rPr>
+                <w:lang w:val="en-GB"/>
+              </w:rPr>
+              <w:t>&gt;  V</w:t>
+            </w:r>
+            <w:proofErr w:type="gramEnd"/>
+            <w:r>
+              <w:rPr>
+                <w:lang w:val="en-GB"/>
+              </w:rPr>
+              <w:t>:13.0 p:2</w:t>
+            </w:r>
+          </w:p>
+          <w:p>
+            <w:pPr>
+              <w:rPr>
+                <w:lang w:val="en-GB"/>
+              </w:rPr>
+            </w:pPr>
+            <w:r>
+              <w:rPr>
+                <w:lang w:val="en-GB"/>
+              </w:rPr>
+              <w:t>4 -</w:t>
+            </w:r>
+            <w:proofErr w:type="gramStart"/>
+            <w:r>
+              <w:rPr>
+                <w:lang w:val="en-GB"/>
+              </w:rPr>
+              <w:t>&gt;  V</w:t>
+            </w:r>
+            <w:proofErr w:type="gramEnd"/>
+            <w:r>
+              <w:rPr>
+                <w:lang w:val="en-GB"/>
+              </w:rPr>
+              <w:t>:15.0 p:1</w:t>
+            </w:r>
+          </w:p>
+          <w:p>
+            <w:pPr>
+              <w:rPr>
+                <w:lang w:val="en-GB"/>
+              </w:rPr>
+            </w:pPr>
+            <w:r>
+              <w:rPr>
+                <w:lang w:val="en-GB"/>
+              </w:rPr>
               <w:t>5 -</w:t>
             </w:r>
             <w:proofErr w:type="gramStart"/>
@@ -1446,6 +2418,229 @@
               <w:rPr>
                 <w:lang w:val="en-GB"/>
               </w:rPr>
+              <w:t>:21.0 p:3</w:t>
+            </w:r>
+          </w:p>
+          <w:p>
+            <w:pPr>
+              <w:rPr>
+                <w:lang w:val="en-GB"/>
+              </w:rPr>
+            </w:pPr>
+            <w:r>
+              <w:rPr>
+                <w:lang w:val="en-GB"/>
+              </w:rPr>
+              <w:t>9 -</w:t>
+            </w:r>
+            <w:proofErr w:type="gramStart"/>
+            <w:r>
+              <w:rPr>
+                <w:lang w:val="en-GB"/>
+              </w:rPr>
+              <w:t>&gt;  V</w:t>
+            </w:r>
+            <w:proofErr w:type="gramEnd"/>
+            <w:r>
+              <w:rPr>
+                <w:lang w:val="en-GB"/>
+              </w:rPr>
+              <w:t>:16.0 p:3</w:t>
+            </w:r>
+          </w:p>
+          <w:p>
+            <w:pPr>
+              <w:rPr>
+                <w:lang w:val="en-GB"/>
+              </w:rPr>
+            </w:pPr>
+          </w:p>
+          <w:p>
+            <w:pPr>
+              <w:rPr>
+                <w:lang w:val="en-GB"/>
+              </w:rPr>
+            </w:pPr>
+            <w:r>
+              <w:rPr>
+                <w:lang w:val="en-GB"/>
+              </w:rPr>
+              <w:t>1 -</w:t>
+            </w:r>
+            <w:proofErr w:type="gramStart"/>
+            <w:r>
+              <w:rPr>
+                <w:lang w:val="en-GB"/>
+              </w:rPr>
+              <w:t>&gt;  V</w:t>
+            </w:r>
+            <w:proofErr w:type="gramEnd"/>
+            <w:r>
+              <w:rPr>
+                <w:lang w:val="en-GB"/>
+              </w:rPr>
+              <w:t>:0.0 p:null</w:t>
+            </w:r>
+          </w:p>
+          <w:p>
+            <w:pPr>
+              <w:rPr>
+                <w:lang w:val="en-GB"/>
+              </w:rPr>
+            </w:pPr>
+            <w:r>
+              <w:rPr>
+                <w:lang w:val="en-GB"/>
+              </w:rPr>
+              <w:t>10 -</w:t>
+            </w:r>
+            <w:proofErr w:type="gramStart"/>
+            <w:r>
+              <w:rPr>
+                <w:lang w:val="en-GB"/>
+              </w:rPr>
+              <w:t>&gt;  V</w:t>
+            </w:r>
+            <w:proofErr w:type="gramEnd"/>
+            <w:r>
+              <w:rPr>
+                <w:lang w:val="en-GB"/>
+              </w:rPr>
+              <w:t>:24.0 p:3</w:t>
+            </w:r>
+          </w:p>
+          <w:p>
+            <w:pPr>
+              <w:rPr>
+                <w:lang w:val="en-GB"/>
+              </w:rPr>
+            </w:pPr>
+            <w:r>
+              <w:rPr>
+                <w:lang w:val="en-GB"/>
+              </w:rPr>
+              <w:t>2 -</w:t>
+            </w:r>
+            <w:proofErr w:type="gramStart"/>
+            <w:r>
+              <w:rPr>
+                <w:lang w:val="en-GB"/>
+              </w:rPr>
+              <w:t>&gt;  V</w:t>
+            </w:r>
+            <w:proofErr w:type="gramEnd"/>
+            <w:r>
+              <w:rPr>
+                <w:lang w:val="en-GB"/>
+              </w:rPr>
+              <w:t>:4.0 p:1</w:t>
+            </w:r>
+          </w:p>
+          <w:p>
+            <w:pPr>
+              <w:rPr>
+                <w:lang w:val="en-GB"/>
+              </w:rPr>
+            </w:pPr>
+            <w:r>
+              <w:rPr>
+                <w:lang w:val="en-GB"/>
+              </w:rPr>
+              <w:t>3 -</w:t>
+            </w:r>
+            <w:proofErr w:type="gramStart"/>
+            <w:r>
+              <w:rPr>
+                <w:lang w:val="en-GB"/>
+              </w:rPr>
+              <w:t>&gt;  V</w:t>
+            </w:r>
+            <w:proofErr w:type="gramEnd"/>
+            <w:r>
+              <w:rPr>
+                <w:lang w:val="en-GB"/>
+              </w:rPr>
+              <w:t>:13.0 p:2</w:t>
+            </w:r>
+          </w:p>
+          <w:p>
+            <w:pPr>
+              <w:rPr>
+                <w:lang w:val="en-GB"/>
+              </w:rPr>
+            </w:pPr>
+            <w:r>
+              <w:rPr>
+                <w:lang w:val="en-GB"/>
+              </w:rPr>
+              <w:t>4 -</w:t>
+            </w:r>
+            <w:proofErr w:type="gramStart"/>
+            <w:r>
+              <w:rPr>
+                <w:lang w:val="en-GB"/>
+              </w:rPr>
+              <w:t>&gt;  V</w:t>
+            </w:r>
+            <w:proofErr w:type="gramEnd"/>
+            <w:r>
+              <w:rPr>
+                <w:lang w:val="en-GB"/>
+              </w:rPr>
+              <w:t>:15.0 p:1</w:t>
+            </w:r>
+          </w:p>
+          <w:p>
+            <w:pPr>
+              <w:rPr>
+                <w:lang w:val="en-GB"/>
+              </w:rPr>
+            </w:pPr>
+            <w:r>
+              <w:rPr>
+                <w:lang w:val="en-GB"/>
+              </w:rPr>
+              <w:t>5 -</w:t>
+            </w:r>
+            <w:proofErr w:type="gramStart"/>
+            <w:r>
+              <w:rPr>
+                <w:lang w:val="en-GB"/>
+              </w:rPr>
+              <w:t>&gt;  V</w:t>
+            </w:r>
+            <w:proofErr w:type="gramEnd"/>
+            <w:r>
+              <w:rPr>
+                <w:lang w:val="en-GB"/>
+              </w:rPr>
+              <w:t>:12.0 p:2</w:t>
+            </w:r>
+          </w:p>
+          <w:p>
+            <w:pPr>
+              <w:rPr>
+                <w:lang w:val="en-GB"/>
+              </w:rPr>
+            </w:pPr>
+            <w:r>
+              <w:rPr>
+                <w:lang w:val="en-GB"/>
+              </w:rPr>
+              <w:t>6 -</w:t>
+            </w:r>
+            <w:proofErr w:type="gramStart"/>
+            <w:r>
+              <w:rPr>
+                <w:lang w:val="en-GB"/>
+              </w:rPr>
+              <w:t>&gt;  V</w:t>
+            </w:r>
+            <w:proofErr w:type="gramEnd"/>
+            <w:r>
+              <w:rPr>
+                <w:lang w:val="en-GB"/>
+              </w:rPr>
               <w:t>:1.7976931348623157E308 p:null</w:t>
             </w:r>
           </w:p>
@@ -1459,6 +2654,60 @@
               <w:rPr>
                 <w:lang w:val="en-GB"/>
               </w:rPr>
+              <w:t>7 -</w:t>
+            </w:r>
+            <w:proofErr w:type="gramStart"/>
+            <w:r>
+              <w:rPr>
+                <w:lang w:val="en-GB"/>
+              </w:rPr>
+              <w:t>&gt;  V</w:t>
+            </w:r>
+            <w:proofErr w:type="gramEnd"/>
+            <w:r>
+              <w:rPr>
+                <w:lang w:val="en-GB"/>
+              </w:rPr>
+              <w:t>:20.0 p:4</w:t>
+            </w:r>
+          </w:p>
+          <w:p>
+            <w:pPr>
+              <w:rPr>
+                <w:lang w:val="en-GB"/>
+              </w:rPr>
+            </w:pPr>
+            <w:r>
+              <w:rPr>
+                <w:lang w:val="en-GB"/>
+              </w:rPr>
+              <w:t>8 -</w:t>
+            </w:r>
+            <w:proofErr w:type="gramStart"/>
+            <w:r>
+              <w:rPr>
+                <w:lang w:val="en-GB"/>
+              </w:rPr>
+              <w:t>&gt;  V</w:t>
+            </w:r>
+            <w:proofErr w:type="gramEnd"/>
+            <w:r>
+              <w:rPr>
+                <w:lang w:val="en-GB"/>
+              </w:rPr>
+              <w:t>:21.0 p:3</w:t>
+            </w:r>
+          </w:p>
+          <w:p>
+            <w:pPr>
+              <w:rPr>
+                <w:lang w:val="en-GB"/>
+              </w:rPr>
+            </w:pPr>
+            <w:r>
+              <w:rPr>
+                <w:lang w:val="en-GB"/>
+              </w:rPr>
               <w:t>9 -</w:t>
             </w:r>
             <w:proofErr w:type="gramStart"/>
@@ -1473,7 +2722,7 @@
               <w:rPr>
                 <w:lang w:val="en-GB"/>
               </w:rPr>
-              <w:t>:1.7976931348623157E308 p:null</w:t>
+              <w:t>:16.0 p:3</w:t>
             </w:r>
           </w:p>
           <w:p>
@@ -1534,7 +2783,7 @@
               <w:rPr>
                 <w:lang w:val="en-GB"/>
               </w:rPr>
-              <w:t>:1.7976931348623157E308 p:null</w:t>
+              <w:t>:24.0 p:3</w:t>
             </w:r>
           </w:p>
           <w:p>
@@ -1669,7 +2918,7 @@
               <w:rPr>
                 <w:lang w:val="en-GB"/>
               </w:rPr>
-              <w:t>:1.7976931348623157E308 p:null</w:t>
+              <w:t>:25.0 p:5</w:t>
             </w:r>
           </w:p>
           <w:p>
@@ -1696,7 +2945,7 @@
               <w:rPr>
                 <w:lang w:val="en-GB"/>
               </w:rPr>
-              <w:t>:32.0 p:3</w:t>
+              <w:t>:20.0 p:4</w:t>
             </w:r>
           </w:p>
           <w:p>
@@ -1750,7 +2999,7 @@
               <w:rPr>
                 <w:lang w:val="en-GB"/>
               </w:rPr>
-              <w:t>:1.7976931348623157E308 p:null</w:t>
+              <w:t>:16.0 p:3</w:t>
             </w:r>
           </w:p>
           <w:p>
@@ -1811,7 +3060,7 @@
               <w:rPr>
                 <w:lang w:val="en-GB"/>
               </w:rPr>
-              <w:t>:1.7976931348623157E308 p:null</w:t>
+              <w:t>:21.0 p:5</w:t>
             </w:r>
           </w:p>
           <w:p>
@@ -1946,7 +3195,7 @@
               <w:rPr>
                 <w:lang w:val="en-GB"/>
               </w:rPr>
-              <w:t>:1.7976931348623157E308 p:null</w:t>
+              <w:t>:25.0 p:5</w:t>
             </w:r>
           </w:p>
           <w:p>
@@ -1973,7 +3222,7 @@
               <w:rPr>
                 <w:lang w:val="en-GB"/>
               </w:rPr>
-              <w:t>:32.0 p:3</w:t>
+              <w:t>:20.0 p:4</w:t>
             </w:r>
           </w:p>
           <w:p>
@@ -2088,7 +3337,7 @@
               <w:rPr>
                 <w:lang w:val="en-GB"/>
               </w:rPr>
-              <w:t>:24.0 p:3</w:t>
+              <w:t>:21.0 p:5</w:t>
             </w:r>
           </w:p>
           <w:p>
@@ -2182,1115 +3431,7 @@
               <w:rPr>
                 <w:lang w:val="en-GB"/>
               </w:rPr>
-              <w:t>5 -</w:t>
-            </w:r>
-            <w:proofErr w:type="gramStart"/>
-            <w:r>
-              <w:rPr>
-                <w:lang w:val="en-GB"/>
-              </w:rPr>
-              <w:t>&gt;  V</w:t>
-            </w:r>
-            <w:proofErr w:type="gramEnd"/>
-            <w:r>
-              <w:rPr>
-                <w:lang w:val="en-GB"/>
-              </w:rPr>
-              <w:t>:12.0 p:2</w:t>
-            </w:r>
-          </w:p>
-          <w:p>
-            <w:pPr>
-              <w:rPr>
-                <w:lang w:val="en-GB"/>
-              </w:rPr>
-            </w:pPr>
-            <w:r>
-              <w:rPr>
-                <w:lang w:val="en-GB"/>
-              </w:rPr>
-              <w:t>6 -</w:t>
-            </w:r>
-            <w:proofErr w:type="gramStart"/>
-            <w:r>
-              <w:rPr>
-                <w:lang w:val="en-GB"/>
-              </w:rPr>
-              <w:t>&gt;  V</w:t>
-            </w:r>
-            <w:proofErr w:type="gramEnd"/>
-            <w:r>
-              <w:rPr>
-                <w:lang w:val="en-GB"/>
-              </w:rPr>
-              <w:t>:1.7976931348623157E308 p:null</w:t>
-            </w:r>
-          </w:p>
-          <w:p>
-            <w:pPr>
-              <w:rPr>
-                <w:lang w:val="en-GB"/>
-              </w:rPr>
-            </w:pPr>
-            <w:r>
-              <w:rPr>
-                <w:lang w:val="en-GB"/>
-              </w:rPr>
-              <w:t>7 -</w:t>
-            </w:r>
-            <w:proofErr w:type="gramStart"/>
-            <w:r>
-              <w:rPr>
-                <w:lang w:val="en-GB"/>
-              </w:rPr>
-              <w:t>&gt;  V</w:t>
-            </w:r>
-            <w:proofErr w:type="gramEnd"/>
-            <w:r>
-              <w:rPr>
-                <w:lang w:val="en-GB"/>
-              </w:rPr>
-              <w:t>:32.0 p:3</w:t>
-            </w:r>
-          </w:p>
-          <w:p>
-            <w:pPr>
-              <w:rPr>
-                <w:lang w:val="en-GB"/>
-              </w:rPr>
-            </w:pPr>
-            <w:r>
-              <w:rPr>
-                <w:lang w:val="en-GB"/>
-              </w:rPr>
-              <w:t>8 -</w:t>
-            </w:r>
-            <w:proofErr w:type="gramStart"/>
-            <w:r>
-              <w:rPr>
-                <w:lang w:val="en-GB"/>
-              </w:rPr>
-              <w:t>&gt;  V</w:t>
-            </w:r>
-            <w:proofErr w:type="gramEnd"/>
-            <w:r>
-              <w:rPr>
-                <w:lang w:val="en-GB"/>
-              </w:rPr>
-              <w:t>:21.0 p:3</w:t>
-            </w:r>
-          </w:p>
-          <w:p>
-            <w:pPr>
-              <w:rPr>
-                <w:lang w:val="en-GB"/>
-              </w:rPr>
-            </w:pPr>
-            <w:r>
-              <w:rPr>
-                <w:lang w:val="en-GB"/>
-              </w:rPr>
-              <w:t>9 -</w:t>
-            </w:r>
-            <w:proofErr w:type="gramStart"/>
-            <w:r>
-              <w:rPr>
-                <w:lang w:val="en-GB"/>
-              </w:rPr>
-              <w:t>&gt;  V</w:t>
-            </w:r>
-            <w:proofErr w:type="gramEnd"/>
-            <w:r>
-              <w:rPr>
-                <w:lang w:val="en-GB"/>
-              </w:rPr>
-              <w:t>:16.0 p:3</w:t>
-            </w:r>
-          </w:p>
-          <w:p>
-            <w:pPr>
-              <w:rPr>
-                <w:lang w:val="en-GB"/>
-              </w:rPr>
-            </w:pPr>
-          </w:p>
-          <w:p>
-            <w:pPr>
-              <w:rPr>
-                <w:lang w:val="en-GB"/>
-              </w:rPr>
-            </w:pPr>
-            <w:r>
-              <w:rPr>
-                <w:lang w:val="en-GB"/>
-              </w:rPr>
-              <w:t>1 -</w:t>
-            </w:r>
-            <w:proofErr w:type="gramStart"/>
-            <w:r>
-              <w:rPr>
-                <w:lang w:val="en-GB"/>
-              </w:rPr>
-              <w:t>&gt;  V</w:t>
-            </w:r>
-            <w:proofErr w:type="gramEnd"/>
-            <w:r>
-              <w:rPr>
-                <w:lang w:val="en-GB"/>
-              </w:rPr>
-              <w:t>:0.0 p:null</w:t>
-            </w:r>
-          </w:p>
-          <w:p>
-            <w:pPr>
-              <w:rPr>
-                <w:lang w:val="en-GB"/>
-              </w:rPr>
-            </w:pPr>
-            <w:r>
-              <w:rPr>
-                <w:lang w:val="en-GB"/>
-              </w:rPr>
-              <w:t>10 -</w:t>
-            </w:r>
-            <w:proofErr w:type="gramStart"/>
-            <w:r>
-              <w:rPr>
-                <w:lang w:val="en-GB"/>
-              </w:rPr>
-              <w:t>&gt;  V</w:t>
-            </w:r>
-            <w:proofErr w:type="gramEnd"/>
-            <w:r>
-              <w:rPr>
-                <w:lang w:val="en-GB"/>
-              </w:rPr>
-              <w:t>:24.0 p:3</w:t>
-            </w:r>
-          </w:p>
-          <w:p>
-            <w:pPr>
-              <w:rPr>
-                <w:lang w:val="en-GB"/>
-              </w:rPr>
-            </w:pPr>
-            <w:r>
-              <w:rPr>
-                <w:lang w:val="en-GB"/>
-              </w:rPr>
-              <w:t>2 -</w:t>
-            </w:r>
-            <w:proofErr w:type="gramStart"/>
-            <w:r>
-              <w:rPr>
-                <w:lang w:val="en-GB"/>
-              </w:rPr>
-              <w:t>&gt;  V</w:t>
-            </w:r>
-            <w:proofErr w:type="gramEnd"/>
-            <w:r>
-              <w:rPr>
-                <w:lang w:val="en-GB"/>
-              </w:rPr>
-              <w:t>:4.0 p:1</w:t>
-            </w:r>
-          </w:p>
-          <w:p>
-            <w:pPr>
-              <w:rPr>
-                <w:lang w:val="en-GB"/>
-              </w:rPr>
-            </w:pPr>
-            <w:r>
-              <w:rPr>
-                <w:lang w:val="en-GB"/>
-              </w:rPr>
-              <w:t>3 -</w:t>
-            </w:r>
-            <w:proofErr w:type="gramStart"/>
-            <w:r>
-              <w:rPr>
-                <w:lang w:val="en-GB"/>
-              </w:rPr>
-              <w:t>&gt;  V</w:t>
-            </w:r>
-            <w:proofErr w:type="gramEnd"/>
-            <w:r>
-              <w:rPr>
-                <w:lang w:val="en-GB"/>
-              </w:rPr>
-              <w:t>:13.0 p:2</w:t>
-            </w:r>
-          </w:p>
-          <w:p>
-            <w:pPr>
-              <w:rPr>
-                <w:lang w:val="en-GB"/>
-              </w:rPr>
-            </w:pPr>
-            <w:r>
-              <w:rPr>
-                <w:lang w:val="en-GB"/>
-              </w:rPr>
-              <w:t>4 -</w:t>
-            </w:r>
-            <w:proofErr w:type="gramStart"/>
-            <w:r>
-              <w:rPr>
-                <w:lang w:val="en-GB"/>
-              </w:rPr>
-              <w:t>&gt;  V</w:t>
-            </w:r>
-            <w:proofErr w:type="gramEnd"/>
-            <w:r>
-              <w:rPr>
-                <w:lang w:val="en-GB"/>
-              </w:rPr>
-              <w:t>:15.0 p:1</w:t>
-            </w:r>
-          </w:p>
-          <w:p>
-            <w:pPr>
-              <w:rPr>
-                <w:lang w:val="en-GB"/>
-              </w:rPr>
-            </w:pPr>
-            <w:r>
-              <w:rPr>
-                <w:lang w:val="en-GB"/>
-              </w:rPr>
-              <w:t>5 -</w:t>
-            </w:r>
-            <w:proofErr w:type="gramStart"/>
-            <w:r>
-              <w:rPr>
-                <w:lang w:val="en-GB"/>
-              </w:rPr>
-              <w:t>&gt;  V</w:t>
-            </w:r>
-            <w:proofErr w:type="gramEnd"/>
-            <w:r>
-              <w:rPr>
-                <w:lang w:val="en-GB"/>
-              </w:rPr>
-              <w:t>:12.0 p:2</w:t>
-            </w:r>
-          </w:p>
-          <w:p>
-            <w:pPr>
-              <w:rPr>
-                <w:lang w:val="en-GB"/>
-              </w:rPr>
-            </w:pPr>
-            <w:r>
-              <w:rPr>
-                <w:lang w:val="en-GB"/>
-              </w:rPr>
-              <w:t>6 -</w:t>
-            </w:r>
-            <w:proofErr w:type="gramStart"/>
-            <w:r>
-              <w:rPr>
-                <w:lang w:val="en-GB"/>
-              </w:rPr>
-              <w:t>&gt;  V</w:t>
-            </w:r>
-            <w:proofErr w:type="gramEnd"/>
-            <w:r>
-              <w:rPr>
-                <w:lang w:val="en-GB"/>
-              </w:rPr>
-              <w:t>:1.7976931348623157E308 p:null</w:t>
-            </w:r>
-          </w:p>
-          <w:p>
-            <w:pPr>
-              <w:rPr>
-                <w:lang w:val="en-GB"/>
-              </w:rPr>
-            </w:pPr>
-            <w:r>
-              <w:rPr>
-                <w:lang w:val="en-GB"/>
-              </w:rPr>
-              <w:t>7 -</w:t>
-            </w:r>
-            <w:proofErr w:type="gramStart"/>
-            <w:r>
-              <w:rPr>
-                <w:lang w:val="en-GB"/>
-              </w:rPr>
-              <w:t>&gt;  V</w:t>
-            </w:r>
-            <w:proofErr w:type="gramEnd"/>
-            <w:r>
-              <w:rPr>
-                <w:lang w:val="en-GB"/>
-              </w:rPr>
-              <w:t>:20.0 p:4</w:t>
-            </w:r>
-          </w:p>
-          <w:p>
-            <w:pPr>
-              <w:rPr>
-                <w:lang w:val="en-GB"/>
-              </w:rPr>
-            </w:pPr>
-            <w:r>
-              <w:rPr>
-                <w:lang w:val="en-GB"/>
-              </w:rPr>
-              <w:t>8 -</w:t>
-            </w:r>
-            <w:proofErr w:type="gramStart"/>
-            <w:r>
-              <w:rPr>
-                <w:lang w:val="en-GB"/>
-              </w:rPr>
-              <w:t>&gt;  V</w:t>
-            </w:r>
-            <w:proofErr w:type="gramEnd"/>
-            <w:r>
-              <w:rPr>
-                <w:lang w:val="en-GB"/>
-              </w:rPr>
-              <w:t>:21.0 p:3</w:t>
-            </w:r>
-          </w:p>
-          <w:p>
-            <w:pPr>
-              <w:rPr>
-                <w:lang w:val="en-GB"/>
-              </w:rPr>
-            </w:pPr>
-            <w:r>
-              <w:rPr>
-                <w:lang w:val="en-GB"/>
-              </w:rPr>
-              <w:t>9 -</w:t>
-            </w:r>
-            <w:proofErr w:type="gramStart"/>
-            <w:r>
-              <w:rPr>
-                <w:lang w:val="en-GB"/>
-              </w:rPr>
-              <w:t>&gt;  V</w:t>
-            </w:r>
-            <w:proofErr w:type="gramEnd"/>
-            <w:r>
-              <w:rPr>
-                <w:lang w:val="en-GB"/>
-              </w:rPr>
-              <w:t>:16.0 p:3</w:t>
-            </w:r>
-          </w:p>
-          <w:p>
-            <w:pPr>
-              <w:rPr>
-                <w:lang w:val="en-GB"/>
-              </w:rPr>
-            </w:pPr>
-          </w:p>
-          <w:p>
-            <w:pPr>
-              <w:rPr>
-                <w:lang w:val="en-GB"/>
-              </w:rPr>
-            </w:pPr>
-            <w:r>
-              <w:rPr>
-                <w:lang w:val="en-GB"/>
-              </w:rPr>
-              <w:t>1 -</w:t>
-            </w:r>
-            <w:proofErr w:type="gramStart"/>
-            <w:r>
-              <w:rPr>
-                <w:lang w:val="en-GB"/>
-              </w:rPr>
-              <w:t>&gt;  V</w:t>
-            </w:r>
-            <w:proofErr w:type="gramEnd"/>
-            <w:r>
-              <w:rPr>
-                <w:lang w:val="en-GB"/>
-              </w:rPr>
-              <w:t>:0.0 p:null</w:t>
-            </w:r>
-          </w:p>
-          <w:p>
-            <w:pPr>
-              <w:rPr>
-                <w:lang w:val="en-GB"/>
-              </w:rPr>
-            </w:pPr>
-            <w:r>
-              <w:rPr>
-                <w:lang w:val="en-GB"/>
-              </w:rPr>
-              <w:t>10 -</w:t>
-            </w:r>
-            <w:proofErr w:type="gramStart"/>
-            <w:r>
-              <w:rPr>
-                <w:lang w:val="en-GB"/>
-              </w:rPr>
-              <w:t>&gt;  V</w:t>
-            </w:r>
-            <w:proofErr w:type="gramEnd"/>
-            <w:r>
-              <w:rPr>
-                <w:lang w:val="en-GB"/>
-              </w:rPr>
-              <w:t>:24.0 p:3</w:t>
-            </w:r>
-          </w:p>
-          <w:p>
-            <w:pPr>
-              <w:rPr>
-                <w:lang w:val="en-GB"/>
-              </w:rPr>
-            </w:pPr>
-            <w:r>
-              <w:rPr>
-                <w:lang w:val="en-GB"/>
-              </w:rPr>
               <w:lastRenderedPageBreak/>
-              <w:t>2 -</w:t>
-            </w:r>
-            <w:proofErr w:type="gramStart"/>
-            <w:r>
-              <w:rPr>
-                <w:lang w:val="en-GB"/>
-              </w:rPr>
-              <w:t>&gt;  V</w:t>
-            </w:r>
-            <w:proofErr w:type="gramEnd"/>
-            <w:r>
-              <w:rPr>
-                <w:lang w:val="en-GB"/>
-              </w:rPr>
-              <w:t>:4.0 p:1</w:t>
-            </w:r>
-          </w:p>
-          <w:p>
-            <w:pPr>
-              <w:rPr>
-                <w:lang w:val="en-GB"/>
-              </w:rPr>
-            </w:pPr>
-            <w:r>
-              <w:rPr>
-                <w:lang w:val="en-GB"/>
-              </w:rPr>
-              <w:t>3 -</w:t>
-            </w:r>
-            <w:proofErr w:type="gramStart"/>
-            <w:r>
-              <w:rPr>
-                <w:lang w:val="en-GB"/>
-              </w:rPr>
-              <w:t>&gt;  V</w:t>
-            </w:r>
-            <w:proofErr w:type="gramEnd"/>
-            <w:r>
-              <w:rPr>
-                <w:lang w:val="en-GB"/>
-              </w:rPr>
-              <w:t>:13.0 p:2</w:t>
-            </w:r>
-          </w:p>
-          <w:p>
-            <w:pPr>
-              <w:rPr>
-                <w:lang w:val="en-GB"/>
-              </w:rPr>
-            </w:pPr>
-            <w:r>
-              <w:rPr>
-                <w:lang w:val="en-GB"/>
-              </w:rPr>
-              <w:t>4 -</w:t>
-            </w:r>
-            <w:proofErr w:type="gramStart"/>
-            <w:r>
-              <w:rPr>
-                <w:lang w:val="en-GB"/>
-              </w:rPr>
-              <w:t>&gt;  V</w:t>
-            </w:r>
-            <w:proofErr w:type="gramEnd"/>
-            <w:r>
-              <w:rPr>
-                <w:lang w:val="en-GB"/>
-              </w:rPr>
-              <w:t>:15.0 p:1</w:t>
-            </w:r>
-          </w:p>
-          <w:p>
-            <w:pPr>
-              <w:rPr>
-                <w:lang w:val="en-GB"/>
-              </w:rPr>
-            </w:pPr>
-            <w:r>
-              <w:rPr>
-                <w:lang w:val="en-GB"/>
-              </w:rPr>
-              <w:t>5 -</w:t>
-            </w:r>
-            <w:proofErr w:type="gramStart"/>
-            <w:r>
-              <w:rPr>
-                <w:lang w:val="en-GB"/>
-              </w:rPr>
-              <w:t>&gt;  V</w:t>
-            </w:r>
-            <w:proofErr w:type="gramEnd"/>
-            <w:r>
-              <w:rPr>
-                <w:lang w:val="en-GB"/>
-              </w:rPr>
-              <w:t>:12.0 p:2</w:t>
-            </w:r>
-          </w:p>
-          <w:p>
-            <w:pPr>
-              <w:rPr>
-                <w:lang w:val="en-GB"/>
-              </w:rPr>
-            </w:pPr>
-            <w:r>
-              <w:rPr>
-                <w:lang w:val="en-GB"/>
-              </w:rPr>
-              <w:t>6 -</w:t>
-            </w:r>
-            <w:proofErr w:type="gramStart"/>
-            <w:r>
-              <w:rPr>
-                <w:lang w:val="en-GB"/>
-              </w:rPr>
-              <w:t>&gt;  V</w:t>
-            </w:r>
-            <w:proofErr w:type="gramEnd"/>
-            <w:r>
-              <w:rPr>
-                <w:lang w:val="en-GB"/>
-              </w:rPr>
-              <w:t>:25.0 p:5</w:t>
-            </w:r>
-          </w:p>
-          <w:p>
-            <w:pPr>
-              <w:rPr>
-                <w:lang w:val="en-GB"/>
-              </w:rPr>
-            </w:pPr>
-            <w:r>
-              <w:rPr>
-                <w:lang w:val="en-GB"/>
-              </w:rPr>
-              <w:t>7 -</w:t>
-            </w:r>
-            <w:proofErr w:type="gramStart"/>
-            <w:r>
-              <w:rPr>
-                <w:lang w:val="en-GB"/>
-              </w:rPr>
-              <w:t>&gt;  V</w:t>
-            </w:r>
-            <w:proofErr w:type="gramEnd"/>
-            <w:r>
-              <w:rPr>
-                <w:lang w:val="en-GB"/>
-              </w:rPr>
-              <w:t>:20.0 p:4</w:t>
-            </w:r>
-          </w:p>
-          <w:p>
-            <w:pPr>
-              <w:rPr>
-                <w:lang w:val="en-GB"/>
-              </w:rPr>
-            </w:pPr>
-            <w:r>
-              <w:rPr>
-                <w:lang w:val="en-GB"/>
-              </w:rPr>
-              <w:t>8 -</w:t>
-            </w:r>
-            <w:proofErr w:type="gramStart"/>
-            <w:r>
-              <w:rPr>
-                <w:lang w:val="en-GB"/>
-              </w:rPr>
-              <w:t>&gt;  V</w:t>
-            </w:r>
-            <w:proofErr w:type="gramEnd"/>
-            <w:r>
-              <w:rPr>
-                <w:lang w:val="en-GB"/>
-              </w:rPr>
-              <w:t>:21.0 p:3</w:t>
-            </w:r>
-          </w:p>
-          <w:p>
-            <w:pPr>
-              <w:rPr>
-                <w:lang w:val="en-GB"/>
-              </w:rPr>
-            </w:pPr>
-            <w:r>
-              <w:rPr>
-                <w:lang w:val="en-GB"/>
-              </w:rPr>
-              <w:t>9 -</w:t>
-            </w:r>
-            <w:proofErr w:type="gramStart"/>
-            <w:r>
-              <w:rPr>
-                <w:lang w:val="en-GB"/>
-              </w:rPr>
-              <w:t>&gt;  V</w:t>
-            </w:r>
-            <w:proofErr w:type="gramEnd"/>
-            <w:r>
-              <w:rPr>
-                <w:lang w:val="en-GB"/>
-              </w:rPr>
-              <w:t>:16.0 p:3</w:t>
-            </w:r>
-          </w:p>
-          <w:p>
-            <w:pPr>
-              <w:rPr>
-                <w:lang w:val="en-GB"/>
-              </w:rPr>
-            </w:pPr>
-          </w:p>
-          <w:p>
-            <w:pPr>
-              <w:rPr>
-                <w:lang w:val="en-GB"/>
-              </w:rPr>
-            </w:pPr>
-            <w:r>
-              <w:rPr>
-                <w:lang w:val="en-GB"/>
-              </w:rPr>
-              <w:t>1 -</w:t>
-            </w:r>
-            <w:proofErr w:type="gramStart"/>
-            <w:r>
-              <w:rPr>
-                <w:lang w:val="en-GB"/>
-              </w:rPr>
-              <w:t>&gt;  V</w:t>
-            </w:r>
-            <w:proofErr w:type="gramEnd"/>
-            <w:r>
-              <w:rPr>
-                <w:lang w:val="en-GB"/>
-              </w:rPr>
-              <w:t>:0.0 p:null</w:t>
-            </w:r>
-          </w:p>
-          <w:p>
-            <w:pPr>
-              <w:rPr>
-                <w:lang w:val="en-GB"/>
-              </w:rPr>
-            </w:pPr>
-            <w:r>
-              <w:rPr>
-                <w:lang w:val="en-GB"/>
-              </w:rPr>
-              <w:t>10 -</w:t>
-            </w:r>
-            <w:proofErr w:type="gramStart"/>
-            <w:r>
-              <w:rPr>
-                <w:lang w:val="en-GB"/>
-              </w:rPr>
-              <w:t>&gt;  V</w:t>
-            </w:r>
-            <w:proofErr w:type="gramEnd"/>
-            <w:r>
-              <w:rPr>
-                <w:lang w:val="en-GB"/>
-              </w:rPr>
-              <w:t>:21.0 p:5</w:t>
-            </w:r>
-          </w:p>
-          <w:p>
-            <w:pPr>
-              <w:rPr>
-                <w:lang w:val="en-GB"/>
-              </w:rPr>
-            </w:pPr>
-            <w:r>
-              <w:rPr>
-                <w:lang w:val="en-GB"/>
-              </w:rPr>
-              <w:t>2 -</w:t>
-            </w:r>
-            <w:proofErr w:type="gramStart"/>
-            <w:r>
-              <w:rPr>
-                <w:lang w:val="en-GB"/>
-              </w:rPr>
-              <w:t>&gt;  V</w:t>
-            </w:r>
-            <w:proofErr w:type="gramEnd"/>
-            <w:r>
-              <w:rPr>
-                <w:lang w:val="en-GB"/>
-              </w:rPr>
-              <w:t>:4.0 p:1</w:t>
-            </w:r>
-          </w:p>
-          <w:p>
-            <w:pPr>
-              <w:rPr>
-                <w:lang w:val="en-GB"/>
-              </w:rPr>
-            </w:pPr>
-            <w:r>
-              <w:rPr>
-                <w:lang w:val="en-GB"/>
-              </w:rPr>
-              <w:t>3 -</w:t>
-            </w:r>
-            <w:proofErr w:type="gramStart"/>
-            <w:r>
-              <w:rPr>
-                <w:lang w:val="en-GB"/>
-              </w:rPr>
-              <w:t>&gt;  V</w:t>
-            </w:r>
-            <w:proofErr w:type="gramEnd"/>
-            <w:r>
-              <w:rPr>
-                <w:lang w:val="en-GB"/>
-              </w:rPr>
-              <w:t>:13.0 p:2</w:t>
-            </w:r>
-          </w:p>
-          <w:p>
-            <w:pPr>
-              <w:rPr>
-                <w:lang w:val="en-GB"/>
-              </w:rPr>
-            </w:pPr>
-            <w:r>
-              <w:rPr>
-                <w:lang w:val="en-GB"/>
-              </w:rPr>
-              <w:t>4 -</w:t>
-            </w:r>
-            <w:proofErr w:type="gramStart"/>
-            <w:r>
-              <w:rPr>
-                <w:lang w:val="en-GB"/>
-              </w:rPr>
-              <w:t>&gt;  V</w:t>
-            </w:r>
-            <w:proofErr w:type="gramEnd"/>
-            <w:r>
-              <w:rPr>
-                <w:lang w:val="en-GB"/>
-              </w:rPr>
-              <w:t>:15.0 p:1</w:t>
-            </w:r>
-          </w:p>
-          <w:p>
-            <w:pPr>
-              <w:rPr>
-                <w:lang w:val="en-GB"/>
-              </w:rPr>
-            </w:pPr>
-            <w:r>
-              <w:rPr>
-                <w:lang w:val="en-GB"/>
-              </w:rPr>
-              <w:t>5 -</w:t>
-            </w:r>
-            <w:proofErr w:type="gramStart"/>
-            <w:r>
-              <w:rPr>
-                <w:lang w:val="en-GB"/>
-              </w:rPr>
-              <w:t>&gt;  V</w:t>
-            </w:r>
-            <w:proofErr w:type="gramEnd"/>
-            <w:r>
-              <w:rPr>
-                <w:lang w:val="en-GB"/>
-              </w:rPr>
-              <w:t>:12.0 p:2</w:t>
-            </w:r>
-          </w:p>
-          <w:p>
-            <w:pPr>
-              <w:rPr>
-                <w:lang w:val="en-GB"/>
-              </w:rPr>
-            </w:pPr>
-            <w:r>
-              <w:rPr>
-                <w:lang w:val="en-GB"/>
-              </w:rPr>
-              <w:t>6 -</w:t>
-            </w:r>
-            <w:proofErr w:type="gramStart"/>
-            <w:r>
-              <w:rPr>
-                <w:lang w:val="en-GB"/>
-              </w:rPr>
-              <w:t>&gt;  V</w:t>
-            </w:r>
-            <w:proofErr w:type="gramEnd"/>
-            <w:r>
-              <w:rPr>
-                <w:lang w:val="en-GB"/>
-              </w:rPr>
-              <w:t>:25.0 p:5</w:t>
-            </w:r>
-          </w:p>
-          <w:p>
-            <w:pPr>
-              <w:rPr>
-                <w:lang w:val="en-GB"/>
-              </w:rPr>
-            </w:pPr>
-            <w:r>
-              <w:rPr>
-                <w:lang w:val="en-GB"/>
-              </w:rPr>
-              <w:t>7 -</w:t>
-            </w:r>
-            <w:proofErr w:type="gramStart"/>
-            <w:r>
-              <w:rPr>
-                <w:lang w:val="en-GB"/>
-              </w:rPr>
-              <w:t>&gt;  V</w:t>
-            </w:r>
-            <w:proofErr w:type="gramEnd"/>
-            <w:r>
-              <w:rPr>
-                <w:lang w:val="en-GB"/>
-              </w:rPr>
-              <w:t>:20.0 p:4</w:t>
-            </w:r>
-          </w:p>
-          <w:p>
-            <w:pPr>
-              <w:rPr>
-                <w:lang w:val="en-GB"/>
-              </w:rPr>
-            </w:pPr>
-            <w:r>
-              <w:rPr>
-                <w:lang w:val="en-GB"/>
-              </w:rPr>
-              <w:t>8 -</w:t>
-            </w:r>
-            <w:proofErr w:type="gramStart"/>
-            <w:r>
-              <w:rPr>
-                <w:lang w:val="en-GB"/>
-              </w:rPr>
-              <w:t>&gt;  V</w:t>
-            </w:r>
-            <w:proofErr w:type="gramEnd"/>
-            <w:r>
-              <w:rPr>
-                <w:lang w:val="en-GB"/>
-              </w:rPr>
-              <w:t>:21.0 p:3</w:t>
-            </w:r>
-          </w:p>
-          <w:p>
-            <w:pPr>
-              <w:rPr>
-                <w:lang w:val="en-GB"/>
-              </w:rPr>
-            </w:pPr>
-            <w:r>
-              <w:rPr>
-                <w:lang w:val="en-GB"/>
-              </w:rPr>
-              <w:t>9 -</w:t>
-            </w:r>
-            <w:proofErr w:type="gramStart"/>
-            <w:r>
-              <w:rPr>
-                <w:lang w:val="en-GB"/>
-              </w:rPr>
-              <w:t>&gt;  V</w:t>
-            </w:r>
-            <w:proofErr w:type="gramEnd"/>
-            <w:r>
-              <w:rPr>
-                <w:lang w:val="en-GB"/>
-              </w:rPr>
-              <w:t>:16.0 p:3</w:t>
-            </w:r>
-          </w:p>
-          <w:p>
-            <w:pPr>
-              <w:rPr>
-                <w:lang w:val="en-GB"/>
-              </w:rPr>
-            </w:pPr>
-          </w:p>
-          <w:p>
-            <w:pPr>
-              <w:rPr>
-                <w:lang w:val="en-GB"/>
-              </w:rPr>
-            </w:pPr>
-            <w:r>
-              <w:rPr>
-                <w:lang w:val="en-GB"/>
-              </w:rPr>
-              <w:t>1 -</w:t>
-            </w:r>
-            <w:proofErr w:type="gramStart"/>
-            <w:r>
-              <w:rPr>
-                <w:lang w:val="en-GB"/>
-              </w:rPr>
-              <w:t>&gt;  V</w:t>
-            </w:r>
-            <w:proofErr w:type="gramEnd"/>
-            <w:r>
-              <w:rPr>
-                <w:lang w:val="en-GB"/>
-              </w:rPr>
-              <w:t>:0.0 p:null</w:t>
-            </w:r>
-          </w:p>
-          <w:p>
-            <w:pPr>
-              <w:rPr>
-                <w:lang w:val="en-GB"/>
-              </w:rPr>
-            </w:pPr>
-            <w:r>
-              <w:rPr>
-                <w:lang w:val="en-GB"/>
-              </w:rPr>
-              <w:t>10 -</w:t>
-            </w:r>
-            <w:proofErr w:type="gramStart"/>
-            <w:r>
-              <w:rPr>
-                <w:lang w:val="en-GB"/>
-              </w:rPr>
-              <w:t>&gt;  V</w:t>
-            </w:r>
-            <w:proofErr w:type="gramEnd"/>
-            <w:r>
-              <w:rPr>
-                <w:lang w:val="en-GB"/>
-              </w:rPr>
-              <w:t>:21.0 p:5</w:t>
-            </w:r>
-          </w:p>
-          <w:p>
-            <w:pPr>
-              <w:rPr>
-                <w:lang w:val="en-GB"/>
-              </w:rPr>
-            </w:pPr>
-            <w:r>
-              <w:rPr>
-                <w:lang w:val="en-GB"/>
-              </w:rPr>
-              <w:t>2 -</w:t>
-            </w:r>
-            <w:proofErr w:type="gramStart"/>
-            <w:r>
-              <w:rPr>
-                <w:lang w:val="en-GB"/>
-              </w:rPr>
-              <w:t>&gt;  V</w:t>
-            </w:r>
-            <w:proofErr w:type="gramEnd"/>
-            <w:r>
-              <w:rPr>
-                <w:lang w:val="en-GB"/>
-              </w:rPr>
-              <w:t>:4.0 p:1</w:t>
-            </w:r>
-          </w:p>
-          <w:p>
-            <w:pPr>
-              <w:rPr>
-                <w:lang w:val="en-GB"/>
-              </w:rPr>
-            </w:pPr>
-            <w:r>
-              <w:rPr>
-                <w:lang w:val="en-GB"/>
-              </w:rPr>
-              <w:t>3 -</w:t>
-            </w:r>
-            <w:proofErr w:type="gramStart"/>
-            <w:r>
-              <w:rPr>
-                <w:lang w:val="en-GB"/>
-              </w:rPr>
-              <w:t>&gt;  V</w:t>
-            </w:r>
-            <w:proofErr w:type="gramEnd"/>
-            <w:r>
-              <w:rPr>
-                <w:lang w:val="en-GB"/>
-              </w:rPr>
-              <w:t>:13.0 p:2</w:t>
-            </w:r>
-          </w:p>
-          <w:p>
-            <w:pPr>
-              <w:rPr>
-                <w:lang w:val="en-GB"/>
-              </w:rPr>
-            </w:pPr>
-            <w:r>
-              <w:rPr>
-                <w:lang w:val="en-GB"/>
-              </w:rPr>
-              <w:t>4 -</w:t>
-            </w:r>
-            <w:proofErr w:type="gramStart"/>
-            <w:r>
-              <w:rPr>
-                <w:lang w:val="en-GB"/>
-              </w:rPr>
-              <w:t>&gt;  V</w:t>
-            </w:r>
-            <w:proofErr w:type="gramEnd"/>
-            <w:r>
-              <w:rPr>
-                <w:lang w:val="en-GB"/>
-              </w:rPr>
-              <w:t>:15.0 p:1</w:t>
-            </w:r>
-          </w:p>
-          <w:p>
-            <w:pPr>
-              <w:rPr>
-                <w:lang w:val="en-GB"/>
-              </w:rPr>
-            </w:pPr>
-            <w:r>
-              <w:rPr>
-                <w:lang w:val="en-GB"/>
-              </w:rPr>
               <w:t>5 -</w:t>
             </w:r>
             <w:proofErr w:type="gramStart"/>
@@ -4156,6 +4297,7 @@
               <w:rPr>
                 <w:lang w:val="en-GB"/>
               </w:rPr>
+              <w:lastRenderedPageBreak/>
               <w:t>1 -</w:t>
             </w:r>
             <w:proofErr w:type="gramStart"/>
@@ -4845,7 +4987,838 @@
               <w:rPr>
                 <w:lang w:val="en-GB"/>
               </w:rPr>
+              <w:t>5 -</w:t>
+            </w:r>
+            <w:proofErr w:type="gramStart"/>
+            <w:r>
+              <w:rPr>
+                <w:lang w:val="en-GB"/>
+              </w:rPr>
+              <w:t>&gt;  V</w:t>
+            </w:r>
+            <w:proofErr w:type="gramEnd"/>
+            <w:r>
+              <w:rPr>
+                <w:lang w:val="en-GB"/>
+              </w:rPr>
+              <w:t>:12.0 p:2</w:t>
+            </w:r>
+          </w:p>
+          <w:p>
+            <w:pPr>
+              <w:rPr>
+                <w:lang w:val="en-GB"/>
+              </w:rPr>
+            </w:pPr>
+            <w:r>
+              <w:rPr>
+                <w:lang w:val="en-GB"/>
+              </w:rPr>
+              <w:t>6 -</w:t>
+            </w:r>
+            <w:proofErr w:type="gramStart"/>
+            <w:r>
+              <w:rPr>
+                <w:lang w:val="en-GB"/>
+              </w:rPr>
+              <w:t>&gt;  V</w:t>
+            </w:r>
+            <w:proofErr w:type="gramEnd"/>
+            <w:r>
+              <w:rPr>
+                <w:lang w:val="en-GB"/>
+              </w:rPr>
+              <w:t>:25.0 p:5</w:t>
+            </w:r>
+          </w:p>
+          <w:p>
+            <w:pPr>
+              <w:rPr>
+                <w:lang w:val="en-GB"/>
+              </w:rPr>
+            </w:pPr>
+            <w:r>
+              <w:rPr>
+                <w:lang w:val="en-GB"/>
+              </w:rPr>
+              <w:t>7 -</w:t>
+            </w:r>
+            <w:proofErr w:type="gramStart"/>
+            <w:r>
+              <w:rPr>
+                <w:lang w:val="en-GB"/>
+              </w:rPr>
+              <w:t>&gt;  V</w:t>
+            </w:r>
+            <w:proofErr w:type="gramEnd"/>
+            <w:r>
+              <w:rPr>
+                <w:lang w:val="en-GB"/>
+              </w:rPr>
+              <w:t>:1.7976931348623157E308 p:null</w:t>
+            </w:r>
+          </w:p>
+          <w:p>
+            <w:pPr>
+              <w:rPr>
+                <w:lang w:val="en-GB"/>
+              </w:rPr>
+            </w:pPr>
+            <w:r>
+              <w:rPr>
+                <w:lang w:val="en-GB"/>
+              </w:rPr>
+              <w:t>8 -</w:t>
+            </w:r>
+            <w:proofErr w:type="gramStart"/>
+            <w:r>
+              <w:rPr>
+                <w:lang w:val="en-GB"/>
+              </w:rPr>
+              <w:t>&gt;  V</w:t>
+            </w:r>
+            <w:proofErr w:type="gramEnd"/>
+            <w:r>
+              <w:rPr>
+                <w:lang w:val="en-GB"/>
+              </w:rPr>
+              <w:t>:1.7976931348623157E308 p:null</w:t>
+            </w:r>
+          </w:p>
+          <w:p>
+            <w:pPr>
+              <w:rPr>
+                <w:lang w:val="en-GB"/>
+              </w:rPr>
+            </w:pPr>
+            <w:r>
+              <w:rPr>
+                <w:lang w:val="en-GB"/>
+              </w:rPr>
+              <w:t>9 -</w:t>
+            </w:r>
+            <w:proofErr w:type="gramStart"/>
+            <w:r>
+              <w:rPr>
+                <w:lang w:val="en-GB"/>
+              </w:rPr>
+              <w:t>&gt;  V</w:t>
+            </w:r>
+            <w:proofErr w:type="gramEnd"/>
+            <w:r>
+              <w:rPr>
+                <w:lang w:val="en-GB"/>
+              </w:rPr>
+              <w:t>:1.7976931348623157E308 p:null</w:t>
+            </w:r>
+          </w:p>
+          <w:p>
+            <w:pPr>
+              <w:rPr>
+                <w:lang w:val="en-GB"/>
+              </w:rPr>
+            </w:pPr>
+          </w:p>
+          <w:p>
+            <w:pPr>
+              <w:rPr>
+                <w:lang w:val="en-GB"/>
+              </w:rPr>
+            </w:pPr>
+            <w:r>
+              <w:rPr>
+                <w:lang w:val="en-GB"/>
+              </w:rPr>
+              <w:t>1 -</w:t>
+            </w:r>
+            <w:proofErr w:type="gramStart"/>
+            <w:r>
+              <w:rPr>
+                <w:lang w:val="en-GB"/>
+              </w:rPr>
+              <w:t>&gt;  V</w:t>
+            </w:r>
+            <w:proofErr w:type="gramEnd"/>
+            <w:r>
+              <w:rPr>
+                <w:lang w:val="en-GB"/>
+              </w:rPr>
+              <w:t>:0.0 p:null</w:t>
+            </w:r>
+          </w:p>
+          <w:p>
+            <w:pPr>
+              <w:rPr>
+                <w:lang w:val="en-GB"/>
+              </w:rPr>
+            </w:pPr>
+            <w:r>
+              <w:rPr>
+                <w:lang w:val="en-GB"/>
+              </w:rPr>
+              <w:t>10 -</w:t>
+            </w:r>
+            <w:proofErr w:type="gramStart"/>
+            <w:r>
+              <w:rPr>
+                <w:lang w:val="en-GB"/>
+              </w:rPr>
+              <w:t>&gt;  V</w:t>
+            </w:r>
+            <w:proofErr w:type="gramEnd"/>
+            <w:r>
+              <w:rPr>
+                <w:lang w:val="en-GB"/>
+              </w:rPr>
+              <w:t>:1.7976931348623157E308 p:null</w:t>
+            </w:r>
+          </w:p>
+          <w:p>
+            <w:pPr>
+              <w:rPr>
+                <w:lang w:val="en-GB"/>
+              </w:rPr>
+            </w:pPr>
+            <w:r>
+              <w:rPr>
+                <w:lang w:val="en-GB"/>
+              </w:rPr>
+              <w:t>2 -</w:t>
+            </w:r>
+            <w:proofErr w:type="gramStart"/>
+            <w:r>
+              <w:rPr>
+                <w:lang w:val="en-GB"/>
+              </w:rPr>
+              <w:t>&gt;  V</w:t>
+            </w:r>
+            <w:proofErr w:type="gramEnd"/>
+            <w:r>
+              <w:rPr>
+                <w:lang w:val="en-GB"/>
+              </w:rPr>
+              <w:t>:4.0 p:1</w:t>
+            </w:r>
+          </w:p>
+          <w:p>
+            <w:pPr>
+              <w:rPr>
+                <w:lang w:val="en-GB"/>
+              </w:rPr>
+            </w:pPr>
+            <w:r>
+              <w:rPr>
+                <w:lang w:val="en-GB"/>
+              </w:rPr>
+              <w:t>3 -</w:t>
+            </w:r>
+            <w:proofErr w:type="gramStart"/>
+            <w:r>
+              <w:rPr>
+                <w:lang w:val="en-GB"/>
+              </w:rPr>
+              <w:t>&gt;  V</w:t>
+            </w:r>
+            <w:proofErr w:type="gramEnd"/>
+            <w:r>
+              <w:rPr>
+                <w:lang w:val="en-GB"/>
+              </w:rPr>
+              <w:t>:13.0 p:2</w:t>
+            </w:r>
+          </w:p>
+          <w:p>
+            <w:pPr>
+              <w:rPr>
+                <w:lang w:val="en-GB"/>
+              </w:rPr>
+            </w:pPr>
+            <w:r>
+              <w:rPr>
+                <w:lang w:val="en-GB"/>
+              </w:rPr>
+              <w:t>4 -</w:t>
+            </w:r>
+            <w:proofErr w:type="gramStart"/>
+            <w:r>
+              <w:rPr>
+                <w:lang w:val="en-GB"/>
+              </w:rPr>
+              <w:t>&gt;  V</w:t>
+            </w:r>
+            <w:proofErr w:type="gramEnd"/>
+            <w:r>
+              <w:rPr>
+                <w:lang w:val="en-GB"/>
+              </w:rPr>
+              <w:t>:15.0 p:1</w:t>
+            </w:r>
+          </w:p>
+          <w:p>
+            <w:pPr>
+              <w:rPr>
+                <w:lang w:val="en-GB"/>
+              </w:rPr>
+            </w:pPr>
+            <w:r>
+              <w:rPr>
+                <w:lang w:val="en-GB"/>
+              </w:rPr>
+              <w:t>5 -</w:t>
+            </w:r>
+            <w:proofErr w:type="gramStart"/>
+            <w:r>
+              <w:rPr>
+                <w:lang w:val="en-GB"/>
+              </w:rPr>
+              <w:t>&gt;  V</w:t>
+            </w:r>
+            <w:proofErr w:type="gramEnd"/>
+            <w:r>
+              <w:rPr>
+                <w:lang w:val="en-GB"/>
+              </w:rPr>
+              <w:t>:12.0 p:2</w:t>
+            </w:r>
+          </w:p>
+          <w:p>
+            <w:pPr>
+              <w:rPr>
+                <w:lang w:val="en-GB"/>
+              </w:rPr>
+            </w:pPr>
+            <w:r>
+              <w:rPr>
+                <w:lang w:val="en-GB"/>
+              </w:rPr>
+              <w:t>6 -</w:t>
+            </w:r>
+            <w:proofErr w:type="gramStart"/>
+            <w:r>
+              <w:rPr>
+                <w:lang w:val="en-GB"/>
+              </w:rPr>
+              <w:t>&gt;  V</w:t>
+            </w:r>
+            <w:proofErr w:type="gramEnd"/>
+            <w:r>
+              <w:rPr>
+                <w:lang w:val="en-GB"/>
+              </w:rPr>
+              <w:t>:25.0 p:5</w:t>
+            </w:r>
+          </w:p>
+          <w:p>
+            <w:pPr>
+              <w:rPr>
+                <w:lang w:val="en-GB"/>
+              </w:rPr>
+            </w:pPr>
+            <w:r>
+              <w:rPr>
+                <w:lang w:val="en-GB"/>
+              </w:rPr>
+              <w:t>7 -</w:t>
+            </w:r>
+            <w:proofErr w:type="gramStart"/>
+            <w:r>
+              <w:rPr>
+                <w:lang w:val="en-GB"/>
+              </w:rPr>
+              <w:t>&gt;  V</w:t>
+            </w:r>
+            <w:proofErr w:type="gramEnd"/>
+            <w:r>
+              <w:rPr>
+                <w:lang w:val="en-GB"/>
+              </w:rPr>
+              <w:t>:22.0 p:5</w:t>
+            </w:r>
+          </w:p>
+          <w:p>
+            <w:pPr>
+              <w:rPr>
+                <w:lang w:val="en-GB"/>
+              </w:rPr>
+            </w:pPr>
+            <w:r>
+              <w:rPr>
+                <w:lang w:val="en-GB"/>
+              </w:rPr>
+              <w:t>8 -</w:t>
+            </w:r>
+            <w:proofErr w:type="gramStart"/>
+            <w:r>
+              <w:rPr>
+                <w:lang w:val="en-GB"/>
+              </w:rPr>
+              <w:t>&gt;  V</w:t>
+            </w:r>
+            <w:proofErr w:type="gramEnd"/>
+            <w:r>
+              <w:rPr>
+                <w:lang w:val="en-GB"/>
+              </w:rPr>
+              <w:t>:1.7976931348623157E308 p:null</w:t>
+            </w:r>
+          </w:p>
+          <w:p>
+            <w:pPr>
+              <w:rPr>
+                <w:lang w:val="en-GB"/>
+              </w:rPr>
+            </w:pPr>
+            <w:r>
+              <w:rPr>
+                <w:lang w:val="en-GB"/>
+              </w:rPr>
+              <w:t>9 -</w:t>
+            </w:r>
+            <w:proofErr w:type="gramStart"/>
+            <w:r>
+              <w:rPr>
+                <w:lang w:val="en-GB"/>
+              </w:rPr>
+              <w:t>&gt;  V</w:t>
+            </w:r>
+            <w:proofErr w:type="gramEnd"/>
+            <w:r>
+              <w:rPr>
+                <w:lang w:val="en-GB"/>
+              </w:rPr>
+              <w:t>:1.7976931348623157E308 p:null</w:t>
+            </w:r>
+          </w:p>
+          <w:p>
+            <w:pPr>
+              <w:rPr>
+                <w:lang w:val="en-GB"/>
+              </w:rPr>
+            </w:pPr>
+          </w:p>
+          <w:p>
+            <w:pPr>
+              <w:rPr>
+                <w:lang w:val="en-GB"/>
+              </w:rPr>
+            </w:pPr>
+            <w:r>
+              <w:rPr>
+                <w:lang w:val="en-GB"/>
+              </w:rPr>
+              <w:t>1 -</w:t>
+            </w:r>
+            <w:proofErr w:type="gramStart"/>
+            <w:r>
+              <w:rPr>
+                <w:lang w:val="en-GB"/>
+              </w:rPr>
+              <w:t>&gt;  V</w:t>
+            </w:r>
+            <w:proofErr w:type="gramEnd"/>
+            <w:r>
+              <w:rPr>
+                <w:lang w:val="en-GB"/>
+              </w:rPr>
+              <w:t>:0.0 p:null</w:t>
+            </w:r>
+          </w:p>
+          <w:p>
+            <w:pPr>
+              <w:rPr>
+                <w:lang w:val="en-GB"/>
+              </w:rPr>
+            </w:pPr>
+            <w:r>
+              <w:rPr>
+                <w:lang w:val="en-GB"/>
+              </w:rPr>
+              <w:t>10 -</w:t>
+            </w:r>
+            <w:proofErr w:type="gramStart"/>
+            <w:r>
+              <w:rPr>
+                <w:lang w:val="en-GB"/>
+              </w:rPr>
+              <w:t>&gt;  V</w:t>
+            </w:r>
+            <w:proofErr w:type="gramEnd"/>
+            <w:r>
+              <w:rPr>
+                <w:lang w:val="en-GB"/>
+              </w:rPr>
+              <w:t>:21.0 p:5</w:t>
+            </w:r>
+          </w:p>
+          <w:p>
+            <w:pPr>
+              <w:rPr>
+                <w:lang w:val="en-GB"/>
+              </w:rPr>
+            </w:pPr>
+            <w:r>
+              <w:rPr>
+                <w:lang w:val="en-GB"/>
+              </w:rPr>
+              <w:t>2 -</w:t>
+            </w:r>
+            <w:proofErr w:type="gramStart"/>
+            <w:r>
+              <w:rPr>
+                <w:lang w:val="en-GB"/>
+              </w:rPr>
+              <w:t>&gt;  V</w:t>
+            </w:r>
+            <w:proofErr w:type="gramEnd"/>
+            <w:r>
+              <w:rPr>
+                <w:lang w:val="en-GB"/>
+              </w:rPr>
+              <w:t>:4.0 p:1</w:t>
+            </w:r>
+          </w:p>
+          <w:p>
+            <w:pPr>
+              <w:rPr>
+                <w:lang w:val="en-GB"/>
+              </w:rPr>
+            </w:pPr>
+            <w:r>
+              <w:rPr>
+                <w:lang w:val="en-GB"/>
+              </w:rPr>
+              <w:t>3 -</w:t>
+            </w:r>
+            <w:proofErr w:type="gramStart"/>
+            <w:r>
+              <w:rPr>
+                <w:lang w:val="en-GB"/>
+              </w:rPr>
+              <w:t>&gt;  V</w:t>
+            </w:r>
+            <w:proofErr w:type="gramEnd"/>
+            <w:r>
+              <w:rPr>
+                <w:lang w:val="en-GB"/>
+              </w:rPr>
+              <w:t>:13.0 p:2</w:t>
+            </w:r>
+          </w:p>
+          <w:p>
+            <w:pPr>
+              <w:rPr>
+                <w:lang w:val="en-GB"/>
+              </w:rPr>
+            </w:pPr>
+            <w:r>
+              <w:rPr>
+                <w:lang w:val="en-GB"/>
+              </w:rPr>
+              <w:t>4 -</w:t>
+            </w:r>
+            <w:proofErr w:type="gramStart"/>
+            <w:r>
+              <w:rPr>
+                <w:lang w:val="en-GB"/>
+              </w:rPr>
+              <w:t>&gt;  V</w:t>
+            </w:r>
+            <w:proofErr w:type="gramEnd"/>
+            <w:r>
+              <w:rPr>
+                <w:lang w:val="en-GB"/>
+              </w:rPr>
+              <w:t>:15.0 p:1</w:t>
+            </w:r>
+          </w:p>
+          <w:p>
+            <w:pPr>
+              <w:rPr>
+                <w:lang w:val="en-GB"/>
+              </w:rPr>
+            </w:pPr>
+            <w:r>
+              <w:rPr>
+                <w:lang w:val="en-GB"/>
+              </w:rPr>
+              <w:t>5 -</w:t>
+            </w:r>
+            <w:proofErr w:type="gramStart"/>
+            <w:r>
+              <w:rPr>
+                <w:lang w:val="en-GB"/>
+              </w:rPr>
+              <w:t>&gt;  V</w:t>
+            </w:r>
+            <w:proofErr w:type="gramEnd"/>
+            <w:r>
+              <w:rPr>
+                <w:lang w:val="en-GB"/>
+              </w:rPr>
+              <w:t>:12.0 p:2</w:t>
+            </w:r>
+          </w:p>
+          <w:p>
+            <w:pPr>
+              <w:rPr>
+                <w:lang w:val="en-GB"/>
+              </w:rPr>
+            </w:pPr>
+            <w:r>
+              <w:rPr>
+                <w:lang w:val="en-GB"/>
+              </w:rPr>
+              <w:t>6 -</w:t>
+            </w:r>
+            <w:proofErr w:type="gramStart"/>
+            <w:r>
+              <w:rPr>
+                <w:lang w:val="en-GB"/>
+              </w:rPr>
+              <w:t>&gt;  V</w:t>
+            </w:r>
+            <w:proofErr w:type="gramEnd"/>
+            <w:r>
+              <w:rPr>
+                <w:lang w:val="en-GB"/>
+              </w:rPr>
+              <w:t>:25.0 p:5</w:t>
+            </w:r>
+          </w:p>
+          <w:p>
+            <w:pPr>
+              <w:rPr>
+                <w:lang w:val="en-GB"/>
+              </w:rPr>
+            </w:pPr>
+            <w:r>
+              <w:rPr>
+                <w:lang w:val="en-GB"/>
+              </w:rPr>
+              <w:t>7 -</w:t>
+            </w:r>
+            <w:proofErr w:type="gramStart"/>
+            <w:r>
+              <w:rPr>
+                <w:lang w:val="en-GB"/>
+              </w:rPr>
+              <w:t>&gt;  V</w:t>
+            </w:r>
+            <w:proofErr w:type="gramEnd"/>
+            <w:r>
+              <w:rPr>
+                <w:lang w:val="en-GB"/>
+              </w:rPr>
+              <w:t>:22.0 p:5</w:t>
+            </w:r>
+          </w:p>
+          <w:p>
+            <w:pPr>
+              <w:rPr>
+                <w:lang w:val="en-GB"/>
+              </w:rPr>
+            </w:pPr>
+            <w:r>
+              <w:rPr>
+                <w:lang w:val="en-GB"/>
+              </w:rPr>
               <w:lastRenderedPageBreak/>
+              <w:t>8 -</w:t>
+            </w:r>
+            <w:proofErr w:type="gramStart"/>
+            <w:r>
+              <w:rPr>
+                <w:lang w:val="en-GB"/>
+              </w:rPr>
+              <w:t>&gt;  V</w:t>
+            </w:r>
+            <w:proofErr w:type="gramEnd"/>
+            <w:r>
+              <w:rPr>
+                <w:lang w:val="en-GB"/>
+              </w:rPr>
+              <w:t>:1.7976931348623157E308 p:null</w:t>
+            </w:r>
+          </w:p>
+          <w:p>
+            <w:pPr>
+              <w:rPr>
+                <w:lang w:val="en-GB"/>
+              </w:rPr>
+            </w:pPr>
+            <w:r>
+              <w:rPr>
+                <w:lang w:val="en-GB"/>
+              </w:rPr>
+              <w:t>9 -</w:t>
+            </w:r>
+            <w:proofErr w:type="gramStart"/>
+            <w:r>
+              <w:rPr>
+                <w:lang w:val="en-GB"/>
+              </w:rPr>
+              <w:t>&gt;  V</w:t>
+            </w:r>
+            <w:proofErr w:type="gramEnd"/>
+            <w:r>
+              <w:rPr>
+                <w:lang w:val="en-GB"/>
+              </w:rPr>
+              <w:t>:1.7976931348623157E308 p:null</w:t>
+            </w:r>
+          </w:p>
+          <w:p>
+            <w:pPr>
+              <w:rPr>
+                <w:lang w:val="en-GB"/>
+              </w:rPr>
+            </w:pPr>
+          </w:p>
+          <w:p>
+            <w:pPr>
+              <w:rPr>
+                <w:lang w:val="en-GB"/>
+              </w:rPr>
+            </w:pPr>
+            <w:r>
+              <w:rPr>
+                <w:lang w:val="en-GB"/>
+              </w:rPr>
+              <w:t>1 -</w:t>
+            </w:r>
+            <w:proofErr w:type="gramStart"/>
+            <w:r>
+              <w:rPr>
+                <w:lang w:val="en-GB"/>
+              </w:rPr>
+              <w:t>&gt;  V</w:t>
+            </w:r>
+            <w:proofErr w:type="gramEnd"/>
+            <w:r>
+              <w:rPr>
+                <w:lang w:val="en-GB"/>
+              </w:rPr>
+              <w:t>:0.0 p:null</w:t>
+            </w:r>
+          </w:p>
+          <w:p>
+            <w:pPr>
+              <w:rPr>
+                <w:lang w:val="en-GB"/>
+              </w:rPr>
+            </w:pPr>
+            <w:r>
+              <w:rPr>
+                <w:lang w:val="en-GB"/>
+              </w:rPr>
+              <w:t>10 -</w:t>
+            </w:r>
+            <w:proofErr w:type="gramStart"/>
+            <w:r>
+              <w:rPr>
+                <w:lang w:val="en-GB"/>
+              </w:rPr>
+              <w:t>&gt;  V</w:t>
+            </w:r>
+            <w:proofErr w:type="gramEnd"/>
+            <w:r>
+              <w:rPr>
+                <w:lang w:val="en-GB"/>
+              </w:rPr>
+              <w:t>:21.0 p:5</w:t>
+            </w:r>
+          </w:p>
+          <w:p>
+            <w:pPr>
+              <w:rPr>
+                <w:lang w:val="en-GB"/>
+              </w:rPr>
+            </w:pPr>
+            <w:r>
+              <w:rPr>
+                <w:lang w:val="en-GB"/>
+              </w:rPr>
+              <w:t>2 -</w:t>
+            </w:r>
+            <w:proofErr w:type="gramStart"/>
+            <w:r>
+              <w:rPr>
+                <w:lang w:val="en-GB"/>
+              </w:rPr>
+              <w:t>&gt;  V</w:t>
+            </w:r>
+            <w:proofErr w:type="gramEnd"/>
+            <w:r>
+              <w:rPr>
+                <w:lang w:val="en-GB"/>
+              </w:rPr>
+              <w:t>:4.0 p:1</w:t>
+            </w:r>
+          </w:p>
+          <w:p>
+            <w:pPr>
+              <w:rPr>
+                <w:lang w:val="en-GB"/>
+              </w:rPr>
+            </w:pPr>
+            <w:r>
+              <w:rPr>
+                <w:lang w:val="en-GB"/>
+              </w:rPr>
+              <w:t>3 -</w:t>
+            </w:r>
+            <w:proofErr w:type="gramStart"/>
+            <w:r>
+              <w:rPr>
+                <w:lang w:val="en-GB"/>
+              </w:rPr>
+              <w:t>&gt;  V</w:t>
+            </w:r>
+            <w:proofErr w:type="gramEnd"/>
+            <w:r>
+              <w:rPr>
+                <w:lang w:val="en-GB"/>
+              </w:rPr>
+              <w:t>:13.0 p:2</w:t>
+            </w:r>
+          </w:p>
+          <w:p>
+            <w:pPr>
+              <w:rPr>
+                <w:lang w:val="en-GB"/>
+              </w:rPr>
+            </w:pPr>
+            <w:r>
+              <w:rPr>
+                <w:lang w:val="en-GB"/>
+              </w:rPr>
+              <w:t>4 -</w:t>
+            </w:r>
+            <w:proofErr w:type="gramStart"/>
+            <w:r>
+              <w:rPr>
+                <w:lang w:val="en-GB"/>
+              </w:rPr>
+              <w:t>&gt;  V</w:t>
+            </w:r>
+            <w:proofErr w:type="gramEnd"/>
+            <w:r>
+              <w:rPr>
+                <w:lang w:val="en-GB"/>
+              </w:rPr>
+              <w:t>:15.0 p:1</w:t>
+            </w:r>
+          </w:p>
+          <w:p>
+            <w:pPr>
+              <w:rPr>
+                <w:lang w:val="en-GB"/>
+              </w:rPr>
+            </w:pPr>
+            <w:r>
+              <w:rPr>
+                <w:lang w:val="en-GB"/>
+              </w:rPr>
               <w:t>5 -</w:t>
             </w:r>
             <w:proofErr w:type="gramStart"/>
@@ -4914,6 +5887,60 @@
               <w:rPr>
                 <w:lang w:val="en-GB"/>
               </w:rPr>
+              <w:t>:22.0 p:5</w:t>
+            </w:r>
+          </w:p>
+          <w:p>
+            <w:pPr>
+              <w:rPr>
+                <w:lang w:val="en-GB"/>
+              </w:rPr>
+            </w:pPr>
+            <w:r>
+              <w:rPr>
+                <w:lang w:val="en-GB"/>
+              </w:rPr>
+              <w:t>8 -</w:t>
+            </w:r>
+            <w:proofErr w:type="gramStart"/>
+            <w:r>
+              <w:rPr>
+                <w:lang w:val="en-GB"/>
+              </w:rPr>
+              <w:t>&gt;  V</w:t>
+            </w:r>
+            <w:proofErr w:type="gramEnd"/>
+            <w:r>
+              <w:rPr>
+                <w:lang w:val="en-GB"/>
+              </w:rPr>
+              <w:t>:21.0 p:3</w:t>
+            </w:r>
+          </w:p>
+          <w:p>
+            <w:pPr>
+              <w:rPr>
+                <w:lang w:val="en-GB"/>
+              </w:rPr>
+            </w:pPr>
+            <w:r>
+              <w:rPr>
+                <w:lang w:val="en-GB"/>
+              </w:rPr>
+              <w:t>9 -</w:t>
+            </w:r>
+            <w:proofErr w:type="gramStart"/>
+            <w:r>
+              <w:rPr>
+                <w:lang w:val="en-GB"/>
+              </w:rPr>
+              <w:t>&gt;  V</w:t>
+            </w:r>
+            <w:proofErr w:type="gramEnd"/>
+            <w:r>
+              <w:rPr>
+                <w:lang w:val="en-GB"/>
+              </w:rPr>
               <w:t>:1.7976931348623157E308 p:null</w:t>
             </w:r>
           </w:p>
@@ -4923,6 +5950,229 @@
                 <w:lang w:val="en-GB"/>
               </w:rPr>
             </w:pPr>
+          </w:p>
+          <w:p>
+            <w:pPr>
+              <w:rPr>
+                <w:lang w:val="en-GB"/>
+              </w:rPr>
+            </w:pPr>
+            <w:r>
+              <w:rPr>
+                <w:lang w:val="en-GB"/>
+              </w:rPr>
+              <w:t>1 -</w:t>
+            </w:r>
+            <w:proofErr w:type="gramStart"/>
+            <w:r>
+              <w:rPr>
+                <w:lang w:val="en-GB"/>
+              </w:rPr>
+              <w:t>&gt;  V</w:t>
+            </w:r>
+            <w:proofErr w:type="gramEnd"/>
+            <w:r>
+              <w:rPr>
+                <w:lang w:val="en-GB"/>
+              </w:rPr>
+              <w:t>:0.0 p:null</w:t>
+            </w:r>
+          </w:p>
+          <w:p>
+            <w:pPr>
+              <w:rPr>
+                <w:lang w:val="en-GB"/>
+              </w:rPr>
+            </w:pPr>
+            <w:r>
+              <w:rPr>
+                <w:lang w:val="en-GB"/>
+              </w:rPr>
+              <w:t>10 -</w:t>
+            </w:r>
+            <w:proofErr w:type="gramStart"/>
+            <w:r>
+              <w:rPr>
+                <w:lang w:val="en-GB"/>
+              </w:rPr>
+              <w:t>&gt;  V</w:t>
+            </w:r>
+            <w:proofErr w:type="gramEnd"/>
+            <w:r>
+              <w:rPr>
+                <w:lang w:val="en-GB"/>
+              </w:rPr>
+              <w:t>:21.0 p:5</w:t>
+            </w:r>
+          </w:p>
+          <w:p>
+            <w:pPr>
+              <w:rPr>
+                <w:lang w:val="en-GB"/>
+              </w:rPr>
+            </w:pPr>
+            <w:r>
+              <w:rPr>
+                <w:lang w:val="en-GB"/>
+              </w:rPr>
+              <w:t>2 -</w:t>
+            </w:r>
+            <w:proofErr w:type="gramStart"/>
+            <w:r>
+              <w:rPr>
+                <w:lang w:val="en-GB"/>
+              </w:rPr>
+              <w:t>&gt;  V</w:t>
+            </w:r>
+            <w:proofErr w:type="gramEnd"/>
+            <w:r>
+              <w:rPr>
+                <w:lang w:val="en-GB"/>
+              </w:rPr>
+              <w:t>:4.0 p:1</w:t>
+            </w:r>
+          </w:p>
+          <w:p>
+            <w:pPr>
+              <w:rPr>
+                <w:lang w:val="en-GB"/>
+              </w:rPr>
+            </w:pPr>
+            <w:r>
+              <w:rPr>
+                <w:lang w:val="en-GB"/>
+              </w:rPr>
+              <w:t>3 -</w:t>
+            </w:r>
+            <w:proofErr w:type="gramStart"/>
+            <w:r>
+              <w:rPr>
+                <w:lang w:val="en-GB"/>
+              </w:rPr>
+              <w:t>&gt;  V</w:t>
+            </w:r>
+            <w:proofErr w:type="gramEnd"/>
+            <w:r>
+              <w:rPr>
+                <w:lang w:val="en-GB"/>
+              </w:rPr>
+              <w:t>:13.0 p:2</w:t>
+            </w:r>
+          </w:p>
+          <w:p>
+            <w:pPr>
+              <w:rPr>
+                <w:lang w:val="en-GB"/>
+              </w:rPr>
+            </w:pPr>
+            <w:r>
+              <w:rPr>
+                <w:lang w:val="en-GB"/>
+              </w:rPr>
+              <w:t>4 -</w:t>
+            </w:r>
+            <w:proofErr w:type="gramStart"/>
+            <w:r>
+              <w:rPr>
+                <w:lang w:val="en-GB"/>
+              </w:rPr>
+              <w:t>&gt;  V</w:t>
+            </w:r>
+            <w:proofErr w:type="gramEnd"/>
+            <w:r>
+              <w:rPr>
+                <w:lang w:val="en-GB"/>
+              </w:rPr>
+              <w:t>:15.0 p:1</w:t>
+            </w:r>
+          </w:p>
+          <w:p>
+            <w:pPr>
+              <w:rPr>
+                <w:lang w:val="en-GB"/>
+              </w:rPr>
+            </w:pPr>
+            <w:r>
+              <w:rPr>
+                <w:lang w:val="en-GB"/>
+              </w:rPr>
+              <w:t>5 -</w:t>
+            </w:r>
+            <w:proofErr w:type="gramStart"/>
+            <w:r>
+              <w:rPr>
+                <w:lang w:val="en-GB"/>
+              </w:rPr>
+              <w:t>&gt;  V</w:t>
+            </w:r>
+            <w:proofErr w:type="gramEnd"/>
+            <w:r>
+              <w:rPr>
+                <w:lang w:val="en-GB"/>
+              </w:rPr>
+              <w:t>:12.0 p:2</w:t>
+            </w:r>
+          </w:p>
+          <w:p>
+            <w:pPr>
+              <w:rPr>
+                <w:lang w:val="en-GB"/>
+              </w:rPr>
+            </w:pPr>
+            <w:r>
+              <w:rPr>
+                <w:lang w:val="en-GB"/>
+              </w:rPr>
+              <w:t>6 -</w:t>
+            </w:r>
+            <w:proofErr w:type="gramStart"/>
+            <w:r>
+              <w:rPr>
+                <w:lang w:val="en-GB"/>
+              </w:rPr>
+              <w:t>&gt;  V</w:t>
+            </w:r>
+            <w:proofErr w:type="gramEnd"/>
+            <w:r>
+              <w:rPr>
+                <w:lang w:val="en-GB"/>
+              </w:rPr>
+              <w:t>:25.0 p:5</w:t>
+            </w:r>
+          </w:p>
+          <w:p>
+            <w:pPr>
+              <w:rPr>
+                <w:lang w:val="en-GB"/>
+              </w:rPr>
+            </w:pPr>
+            <w:r>
+              <w:rPr>
+                <w:lang w:val="en-GB"/>
+              </w:rPr>
+              <w:t>7 -</w:t>
+            </w:r>
+            <w:proofErr w:type="gramStart"/>
+            <w:r>
+              <w:rPr>
+                <w:lang w:val="en-GB"/>
+              </w:rPr>
+              <w:t>&gt;  V</w:t>
+            </w:r>
+            <w:proofErr w:type="gramEnd"/>
+            <w:r>
+              <w:rPr>
+                <w:lang w:val="en-GB"/>
+              </w:rPr>
+              <w:t>:22.0 p:5</w:t>
+            </w:r>
+          </w:p>
+          <w:p>
+            <w:pPr>
+              <w:rPr>
+                <w:lang w:val="en-GB"/>
+              </w:rPr>
+            </w:pPr>
             <w:r>
               <w:rPr>
                 <w:lang w:val="en-GB"/>
@@ -4941,7 +6191,7 @@
               <w:rPr>
                 <w:lang w:val="en-GB"/>
               </w:rPr>
-              <w:t>:1.7976931348623157E308 p:null</w:t>
+              <w:t>:21.0 p:3</w:t>
             </w:r>
           </w:p>
           <w:p>
@@ -4968,7 +6218,7 @@
               <w:rPr>
                 <w:lang w:val="en-GB"/>
               </w:rPr>
-              <w:t>:1.7976931348623157E308 p:null</w:t>
+              <w:t>:16.0 p:3</w:t>
             </w:r>
           </w:p>
           <w:p>
@@ -5029,7 +6279,7 @@
               <w:rPr>
                 <w:lang w:val="en-GB"/>
               </w:rPr>
-              <w:t>:1.7976931348623157E308 p:null</w:t>
+              <w:t>:21.0 p:5</w:t>
             </w:r>
           </w:p>
           <w:p>
@@ -5191,7 +6441,7 @@
               <w:rPr>
                 <w:lang w:val="en-GB"/>
               </w:rPr>
-              <w:t>:22.0 p:5</w:t>
+              <w:t>:20.0 p:4</w:t>
             </w:r>
           </w:p>
           <w:p>
@@ -5218,7 +6468,7 @@
               <w:rPr>
                 <w:lang w:val="en-GB"/>
               </w:rPr>
-              <w:t>:1.7976931348623157E308 p:null</w:t>
+              <w:t>:21.0 p:3</w:t>
             </w:r>
           </w:p>
           <w:p>
@@ -5245,7 +6495,7 @@
               <w:rPr>
                 <w:lang w:val="en-GB"/>
               </w:rPr>
-              <w:t>:1.7976931348623157E308 p:null</w:t>
+              <w:t>:16.0 p:3</w:t>
             </w:r>
           </w:p>
           <w:p>
@@ -5441,7 +6691,7 @@
               <w:rPr>
                 <w:lang w:val="en-GB"/>
               </w:rPr>
-              <w:t>:25.0 p:5</w:t>
+              <w:t>:24.0 p:9</w:t>
             </w:r>
           </w:p>
           <w:p>
@@ -5468,7 +6718,7 @@
               <w:rPr>
                 <w:lang w:val="en-GB"/>
               </w:rPr>
-              <w:t>:22.0 p:5</w:t>
+              <w:t>:20.0 p:4</w:t>
             </w:r>
           </w:p>
           <w:p>
@@ -5495,7 +6745,7 @@
               <w:rPr>
                 <w:lang w:val="en-GB"/>
               </w:rPr>
-              <w:t>:1.7976931348623157E308 p:null</w:t>
+              <w:t>:21.0 p:3</w:t>
             </w:r>
           </w:p>
           <w:p>
@@ -5522,7 +6772,7 @@
               <w:rPr>
                 <w:lang w:val="en-GB"/>
               </w:rPr>
-              <w:t>:1.7976931348623157E308 p:null</w:t>
+              <w:t>:16.0 p:3</w:t>
             </w:r>
           </w:p>
           <w:p>
@@ -5677,1115 +6927,7 @@
               <w:rPr>
                 <w:lang w:val="en-GB"/>
               </w:rPr>
-              <w:t>5 -</w:t>
-            </w:r>
-            <w:proofErr w:type="gramStart"/>
-            <w:r>
-              <w:rPr>
-                <w:lang w:val="en-GB"/>
-              </w:rPr>
-              <w:t>&gt;  V</w:t>
-            </w:r>
-            <w:proofErr w:type="gramEnd"/>
-            <w:r>
-              <w:rPr>
-                <w:lang w:val="en-GB"/>
-              </w:rPr>
-              <w:t>:12.0 p:2</w:t>
-            </w:r>
-          </w:p>
-          <w:p>
-            <w:pPr>
-              <w:rPr>
-                <w:lang w:val="en-GB"/>
-              </w:rPr>
-            </w:pPr>
-            <w:r>
-              <w:rPr>
-                <w:lang w:val="en-GB"/>
-              </w:rPr>
-              <w:t>6 -</w:t>
-            </w:r>
-            <w:proofErr w:type="gramStart"/>
-            <w:r>
-              <w:rPr>
-                <w:lang w:val="en-GB"/>
-              </w:rPr>
-              <w:t>&gt;  V</w:t>
-            </w:r>
-            <w:proofErr w:type="gramEnd"/>
-            <w:r>
-              <w:rPr>
-                <w:lang w:val="en-GB"/>
-              </w:rPr>
-              <w:t>:25.0 p:5</w:t>
-            </w:r>
-          </w:p>
-          <w:p>
-            <w:pPr>
-              <w:rPr>
-                <w:lang w:val="en-GB"/>
-              </w:rPr>
-            </w:pPr>
-            <w:r>
-              <w:rPr>
-                <w:lang w:val="en-GB"/>
-              </w:rPr>
-              <w:t>7 -</w:t>
-            </w:r>
-            <w:proofErr w:type="gramStart"/>
-            <w:r>
-              <w:rPr>
-                <w:lang w:val="en-GB"/>
-              </w:rPr>
-              <w:t>&gt;  V</w:t>
-            </w:r>
-            <w:proofErr w:type="gramEnd"/>
-            <w:r>
-              <w:rPr>
-                <w:lang w:val="en-GB"/>
-              </w:rPr>
-              <w:t>:22.0 p:5</w:t>
-            </w:r>
-          </w:p>
-          <w:p>
-            <w:pPr>
-              <w:rPr>
-                <w:lang w:val="en-GB"/>
-              </w:rPr>
-            </w:pPr>
-            <w:r>
-              <w:rPr>
-                <w:lang w:val="en-GB"/>
-              </w:rPr>
-              <w:t>8 -</w:t>
-            </w:r>
-            <w:proofErr w:type="gramStart"/>
-            <w:r>
-              <w:rPr>
-                <w:lang w:val="en-GB"/>
-              </w:rPr>
-              <w:t>&gt;  V</w:t>
-            </w:r>
-            <w:proofErr w:type="gramEnd"/>
-            <w:r>
-              <w:rPr>
-                <w:lang w:val="en-GB"/>
-              </w:rPr>
-              <w:t>:21.0 p:3</w:t>
-            </w:r>
-          </w:p>
-          <w:p>
-            <w:pPr>
-              <w:rPr>
-                <w:lang w:val="en-GB"/>
-              </w:rPr>
-            </w:pPr>
-            <w:r>
-              <w:rPr>
-                <w:lang w:val="en-GB"/>
-              </w:rPr>
-              <w:t>9 -</w:t>
-            </w:r>
-            <w:proofErr w:type="gramStart"/>
-            <w:r>
-              <w:rPr>
-                <w:lang w:val="en-GB"/>
-              </w:rPr>
-              <w:t>&gt;  V</w:t>
-            </w:r>
-            <w:proofErr w:type="gramEnd"/>
-            <w:r>
-              <w:rPr>
-                <w:lang w:val="en-GB"/>
-              </w:rPr>
-              <w:t>:1.7976931348623157E308 p:null</w:t>
-            </w:r>
-          </w:p>
-          <w:p>
-            <w:pPr>
-              <w:rPr>
-                <w:lang w:val="en-GB"/>
-              </w:rPr>
-            </w:pPr>
-          </w:p>
-          <w:p>
-            <w:pPr>
-              <w:rPr>
-                <w:lang w:val="en-GB"/>
-              </w:rPr>
-            </w:pPr>
-            <w:r>
-              <w:rPr>
-                <w:lang w:val="en-GB"/>
-              </w:rPr>
-              <w:t>1 -</w:t>
-            </w:r>
-            <w:proofErr w:type="gramStart"/>
-            <w:r>
-              <w:rPr>
-                <w:lang w:val="en-GB"/>
-              </w:rPr>
-              <w:t>&gt;  V</w:t>
-            </w:r>
-            <w:proofErr w:type="gramEnd"/>
-            <w:r>
-              <w:rPr>
-                <w:lang w:val="en-GB"/>
-              </w:rPr>
-              <w:t>:0.0 p:null</w:t>
-            </w:r>
-          </w:p>
-          <w:p>
-            <w:pPr>
-              <w:rPr>
-                <w:lang w:val="en-GB"/>
-              </w:rPr>
-            </w:pPr>
-            <w:r>
-              <w:rPr>
-                <w:lang w:val="en-GB"/>
-              </w:rPr>
-              <w:t>10 -</w:t>
-            </w:r>
-            <w:proofErr w:type="gramStart"/>
-            <w:r>
-              <w:rPr>
-                <w:lang w:val="en-GB"/>
-              </w:rPr>
-              <w:t>&gt;  V</w:t>
-            </w:r>
-            <w:proofErr w:type="gramEnd"/>
-            <w:r>
-              <w:rPr>
-                <w:lang w:val="en-GB"/>
-              </w:rPr>
-              <w:t>:21.0 p:5</w:t>
-            </w:r>
-          </w:p>
-          <w:p>
-            <w:pPr>
-              <w:rPr>
-                <w:lang w:val="en-GB"/>
-              </w:rPr>
-            </w:pPr>
-            <w:r>
-              <w:rPr>
-                <w:lang w:val="en-GB"/>
-              </w:rPr>
-              <w:t>2 -</w:t>
-            </w:r>
-            <w:proofErr w:type="gramStart"/>
-            <w:r>
-              <w:rPr>
-                <w:lang w:val="en-GB"/>
-              </w:rPr>
-              <w:t>&gt;  V</w:t>
-            </w:r>
-            <w:proofErr w:type="gramEnd"/>
-            <w:r>
-              <w:rPr>
-                <w:lang w:val="en-GB"/>
-              </w:rPr>
-              <w:t>:4.0 p:1</w:t>
-            </w:r>
-          </w:p>
-          <w:p>
-            <w:pPr>
-              <w:rPr>
-                <w:lang w:val="en-GB"/>
-              </w:rPr>
-            </w:pPr>
-            <w:r>
-              <w:rPr>
-                <w:lang w:val="en-GB"/>
-              </w:rPr>
-              <w:t>3 -</w:t>
-            </w:r>
-            <w:proofErr w:type="gramStart"/>
-            <w:r>
-              <w:rPr>
-                <w:lang w:val="en-GB"/>
-              </w:rPr>
-              <w:t>&gt;  V</w:t>
-            </w:r>
-            <w:proofErr w:type="gramEnd"/>
-            <w:r>
-              <w:rPr>
-                <w:lang w:val="en-GB"/>
-              </w:rPr>
-              <w:t>:13.0 p:2</w:t>
-            </w:r>
-          </w:p>
-          <w:p>
-            <w:pPr>
-              <w:rPr>
-                <w:lang w:val="en-GB"/>
-              </w:rPr>
-            </w:pPr>
-            <w:r>
-              <w:rPr>
-                <w:lang w:val="en-GB"/>
-              </w:rPr>
-              <w:t>4 -</w:t>
-            </w:r>
-            <w:proofErr w:type="gramStart"/>
-            <w:r>
-              <w:rPr>
-                <w:lang w:val="en-GB"/>
-              </w:rPr>
-              <w:t>&gt;  V</w:t>
-            </w:r>
-            <w:proofErr w:type="gramEnd"/>
-            <w:r>
-              <w:rPr>
-                <w:lang w:val="en-GB"/>
-              </w:rPr>
-              <w:t>:15.0 p:1</w:t>
-            </w:r>
-          </w:p>
-          <w:p>
-            <w:pPr>
-              <w:rPr>
-                <w:lang w:val="en-GB"/>
-              </w:rPr>
-            </w:pPr>
-            <w:r>
-              <w:rPr>
-                <w:lang w:val="en-GB"/>
-              </w:rPr>
-              <w:t>5 -</w:t>
-            </w:r>
-            <w:proofErr w:type="gramStart"/>
-            <w:r>
-              <w:rPr>
-                <w:lang w:val="en-GB"/>
-              </w:rPr>
-              <w:t>&gt;  V</w:t>
-            </w:r>
-            <w:proofErr w:type="gramEnd"/>
-            <w:r>
-              <w:rPr>
-                <w:lang w:val="en-GB"/>
-              </w:rPr>
-              <w:t>:12.0 p:2</w:t>
-            </w:r>
-          </w:p>
-          <w:p>
-            <w:pPr>
-              <w:rPr>
-                <w:lang w:val="en-GB"/>
-              </w:rPr>
-            </w:pPr>
-            <w:r>
-              <w:rPr>
-                <w:lang w:val="en-GB"/>
-              </w:rPr>
-              <w:t>6 -</w:t>
-            </w:r>
-            <w:proofErr w:type="gramStart"/>
-            <w:r>
-              <w:rPr>
-                <w:lang w:val="en-GB"/>
-              </w:rPr>
-              <w:t>&gt;  V</w:t>
-            </w:r>
-            <w:proofErr w:type="gramEnd"/>
-            <w:r>
-              <w:rPr>
-                <w:lang w:val="en-GB"/>
-              </w:rPr>
-              <w:t>:25.0 p:5</w:t>
-            </w:r>
-          </w:p>
-          <w:p>
-            <w:pPr>
-              <w:rPr>
-                <w:lang w:val="en-GB"/>
-              </w:rPr>
-            </w:pPr>
-            <w:r>
-              <w:rPr>
-                <w:lang w:val="en-GB"/>
-              </w:rPr>
-              <w:t>7 -</w:t>
-            </w:r>
-            <w:proofErr w:type="gramStart"/>
-            <w:r>
-              <w:rPr>
-                <w:lang w:val="en-GB"/>
-              </w:rPr>
-              <w:t>&gt;  V</w:t>
-            </w:r>
-            <w:proofErr w:type="gramEnd"/>
-            <w:r>
-              <w:rPr>
-                <w:lang w:val="en-GB"/>
-              </w:rPr>
-              <w:t>:22.0 p:5</w:t>
-            </w:r>
-          </w:p>
-          <w:p>
-            <w:pPr>
-              <w:rPr>
-                <w:lang w:val="en-GB"/>
-              </w:rPr>
-            </w:pPr>
-            <w:r>
-              <w:rPr>
-                <w:lang w:val="en-GB"/>
-              </w:rPr>
-              <w:t>8 -</w:t>
-            </w:r>
-            <w:proofErr w:type="gramStart"/>
-            <w:r>
-              <w:rPr>
-                <w:lang w:val="en-GB"/>
-              </w:rPr>
-              <w:t>&gt;  V</w:t>
-            </w:r>
-            <w:proofErr w:type="gramEnd"/>
-            <w:r>
-              <w:rPr>
-                <w:lang w:val="en-GB"/>
-              </w:rPr>
-              <w:t>:21.0 p:3</w:t>
-            </w:r>
-          </w:p>
-          <w:p>
-            <w:pPr>
-              <w:rPr>
-                <w:lang w:val="en-GB"/>
-              </w:rPr>
-            </w:pPr>
-            <w:r>
-              <w:rPr>
-                <w:lang w:val="en-GB"/>
-              </w:rPr>
-              <w:t>9 -</w:t>
-            </w:r>
-            <w:proofErr w:type="gramStart"/>
-            <w:r>
-              <w:rPr>
-                <w:lang w:val="en-GB"/>
-              </w:rPr>
-              <w:t>&gt;  V</w:t>
-            </w:r>
-            <w:proofErr w:type="gramEnd"/>
-            <w:r>
-              <w:rPr>
-                <w:lang w:val="en-GB"/>
-              </w:rPr>
-              <w:t>:16.0 p:3</w:t>
-            </w:r>
-          </w:p>
-          <w:p>
-            <w:pPr>
-              <w:rPr>
-                <w:lang w:val="en-GB"/>
-              </w:rPr>
-            </w:pPr>
-          </w:p>
-          <w:p>
-            <w:pPr>
-              <w:rPr>
-                <w:lang w:val="en-GB"/>
-              </w:rPr>
-            </w:pPr>
-            <w:r>
-              <w:rPr>
-                <w:lang w:val="en-GB"/>
-              </w:rPr>
-              <w:t>1 -</w:t>
-            </w:r>
-            <w:proofErr w:type="gramStart"/>
-            <w:r>
-              <w:rPr>
-                <w:lang w:val="en-GB"/>
-              </w:rPr>
-              <w:t>&gt;  V</w:t>
-            </w:r>
-            <w:proofErr w:type="gramEnd"/>
-            <w:r>
-              <w:rPr>
-                <w:lang w:val="en-GB"/>
-              </w:rPr>
-              <w:t>:0.0 p:null</w:t>
-            </w:r>
-          </w:p>
-          <w:p>
-            <w:pPr>
-              <w:rPr>
-                <w:lang w:val="en-GB"/>
-              </w:rPr>
-            </w:pPr>
-            <w:r>
-              <w:rPr>
-                <w:lang w:val="en-GB"/>
-              </w:rPr>
-              <w:t>10 -</w:t>
-            </w:r>
-            <w:proofErr w:type="gramStart"/>
-            <w:r>
-              <w:rPr>
-                <w:lang w:val="en-GB"/>
-              </w:rPr>
-              <w:t>&gt;  V</w:t>
-            </w:r>
-            <w:proofErr w:type="gramEnd"/>
-            <w:r>
-              <w:rPr>
-                <w:lang w:val="en-GB"/>
-              </w:rPr>
-              <w:t>:21.0 p:5</w:t>
-            </w:r>
-          </w:p>
-          <w:p>
-            <w:pPr>
-              <w:rPr>
-                <w:lang w:val="en-GB"/>
-              </w:rPr>
-            </w:pPr>
-            <w:r>
-              <w:rPr>
-                <w:lang w:val="en-GB"/>
-              </w:rPr>
               <w:lastRenderedPageBreak/>
-              <w:t>2 -</w:t>
-            </w:r>
-            <w:proofErr w:type="gramStart"/>
-            <w:r>
-              <w:rPr>
-                <w:lang w:val="en-GB"/>
-              </w:rPr>
-              <w:t>&gt;  V</w:t>
-            </w:r>
-            <w:proofErr w:type="gramEnd"/>
-            <w:r>
-              <w:rPr>
-                <w:lang w:val="en-GB"/>
-              </w:rPr>
-              <w:t>:4.0 p:1</w:t>
-            </w:r>
-          </w:p>
-          <w:p>
-            <w:pPr>
-              <w:rPr>
-                <w:lang w:val="en-GB"/>
-              </w:rPr>
-            </w:pPr>
-            <w:r>
-              <w:rPr>
-                <w:lang w:val="en-GB"/>
-              </w:rPr>
-              <w:t>3 -</w:t>
-            </w:r>
-            <w:proofErr w:type="gramStart"/>
-            <w:r>
-              <w:rPr>
-                <w:lang w:val="en-GB"/>
-              </w:rPr>
-              <w:t>&gt;  V</w:t>
-            </w:r>
-            <w:proofErr w:type="gramEnd"/>
-            <w:r>
-              <w:rPr>
-                <w:lang w:val="en-GB"/>
-              </w:rPr>
-              <w:t>:13.0 p:2</w:t>
-            </w:r>
-          </w:p>
-          <w:p>
-            <w:pPr>
-              <w:rPr>
-                <w:lang w:val="en-GB"/>
-              </w:rPr>
-            </w:pPr>
-            <w:r>
-              <w:rPr>
-                <w:lang w:val="en-GB"/>
-              </w:rPr>
-              <w:t>4 -</w:t>
-            </w:r>
-            <w:proofErr w:type="gramStart"/>
-            <w:r>
-              <w:rPr>
-                <w:lang w:val="en-GB"/>
-              </w:rPr>
-              <w:t>&gt;  V</w:t>
-            </w:r>
-            <w:proofErr w:type="gramEnd"/>
-            <w:r>
-              <w:rPr>
-                <w:lang w:val="en-GB"/>
-              </w:rPr>
-              <w:t>:15.0 p:1</w:t>
-            </w:r>
-          </w:p>
-          <w:p>
-            <w:pPr>
-              <w:rPr>
-                <w:lang w:val="en-GB"/>
-              </w:rPr>
-            </w:pPr>
-            <w:r>
-              <w:rPr>
-                <w:lang w:val="en-GB"/>
-              </w:rPr>
-              <w:t>5 -</w:t>
-            </w:r>
-            <w:proofErr w:type="gramStart"/>
-            <w:r>
-              <w:rPr>
-                <w:lang w:val="en-GB"/>
-              </w:rPr>
-              <w:t>&gt;  V</w:t>
-            </w:r>
-            <w:proofErr w:type="gramEnd"/>
-            <w:r>
-              <w:rPr>
-                <w:lang w:val="en-GB"/>
-              </w:rPr>
-              <w:t>:12.0 p:2</w:t>
-            </w:r>
-          </w:p>
-          <w:p>
-            <w:pPr>
-              <w:rPr>
-                <w:lang w:val="en-GB"/>
-              </w:rPr>
-            </w:pPr>
-            <w:r>
-              <w:rPr>
-                <w:lang w:val="en-GB"/>
-              </w:rPr>
-              <w:t>6 -</w:t>
-            </w:r>
-            <w:proofErr w:type="gramStart"/>
-            <w:r>
-              <w:rPr>
-                <w:lang w:val="en-GB"/>
-              </w:rPr>
-              <w:t>&gt;  V</w:t>
-            </w:r>
-            <w:proofErr w:type="gramEnd"/>
-            <w:r>
-              <w:rPr>
-                <w:lang w:val="en-GB"/>
-              </w:rPr>
-              <w:t>:25.0 p:5</w:t>
-            </w:r>
-          </w:p>
-          <w:p>
-            <w:pPr>
-              <w:rPr>
-                <w:lang w:val="en-GB"/>
-              </w:rPr>
-            </w:pPr>
-            <w:r>
-              <w:rPr>
-                <w:lang w:val="en-GB"/>
-              </w:rPr>
-              <w:t>7 -</w:t>
-            </w:r>
-            <w:proofErr w:type="gramStart"/>
-            <w:r>
-              <w:rPr>
-                <w:lang w:val="en-GB"/>
-              </w:rPr>
-              <w:t>&gt;  V</w:t>
-            </w:r>
-            <w:proofErr w:type="gramEnd"/>
-            <w:r>
-              <w:rPr>
-                <w:lang w:val="en-GB"/>
-              </w:rPr>
-              <w:t>:20.0 p:4</w:t>
-            </w:r>
-          </w:p>
-          <w:p>
-            <w:pPr>
-              <w:rPr>
-                <w:lang w:val="en-GB"/>
-              </w:rPr>
-            </w:pPr>
-            <w:r>
-              <w:rPr>
-                <w:lang w:val="en-GB"/>
-              </w:rPr>
-              <w:t>8 -</w:t>
-            </w:r>
-            <w:proofErr w:type="gramStart"/>
-            <w:r>
-              <w:rPr>
-                <w:lang w:val="en-GB"/>
-              </w:rPr>
-              <w:t>&gt;  V</w:t>
-            </w:r>
-            <w:proofErr w:type="gramEnd"/>
-            <w:r>
-              <w:rPr>
-                <w:lang w:val="en-GB"/>
-              </w:rPr>
-              <w:t>:21.0 p:3</w:t>
-            </w:r>
-          </w:p>
-          <w:p>
-            <w:pPr>
-              <w:rPr>
-                <w:lang w:val="en-GB"/>
-              </w:rPr>
-            </w:pPr>
-            <w:r>
-              <w:rPr>
-                <w:lang w:val="en-GB"/>
-              </w:rPr>
-              <w:t>9 -</w:t>
-            </w:r>
-            <w:proofErr w:type="gramStart"/>
-            <w:r>
-              <w:rPr>
-                <w:lang w:val="en-GB"/>
-              </w:rPr>
-              <w:t>&gt;  V</w:t>
-            </w:r>
-            <w:proofErr w:type="gramEnd"/>
-            <w:r>
-              <w:rPr>
-                <w:lang w:val="en-GB"/>
-              </w:rPr>
-              <w:t>:16.0 p:3</w:t>
-            </w:r>
-          </w:p>
-          <w:p>
-            <w:pPr>
-              <w:rPr>
-                <w:lang w:val="en-GB"/>
-              </w:rPr>
-            </w:pPr>
-          </w:p>
-          <w:p>
-            <w:pPr>
-              <w:rPr>
-                <w:lang w:val="en-GB"/>
-              </w:rPr>
-            </w:pPr>
-            <w:r>
-              <w:rPr>
-                <w:lang w:val="en-GB"/>
-              </w:rPr>
-              <w:t>1 -</w:t>
-            </w:r>
-            <w:proofErr w:type="gramStart"/>
-            <w:r>
-              <w:rPr>
-                <w:lang w:val="en-GB"/>
-              </w:rPr>
-              <w:t>&gt;  V</w:t>
-            </w:r>
-            <w:proofErr w:type="gramEnd"/>
-            <w:r>
-              <w:rPr>
-                <w:lang w:val="en-GB"/>
-              </w:rPr>
-              <w:t>:0.0 p:null</w:t>
-            </w:r>
-          </w:p>
-          <w:p>
-            <w:pPr>
-              <w:rPr>
-                <w:lang w:val="en-GB"/>
-              </w:rPr>
-            </w:pPr>
-            <w:r>
-              <w:rPr>
-                <w:lang w:val="en-GB"/>
-              </w:rPr>
-              <w:t>10 -</w:t>
-            </w:r>
-            <w:proofErr w:type="gramStart"/>
-            <w:r>
-              <w:rPr>
-                <w:lang w:val="en-GB"/>
-              </w:rPr>
-              <w:t>&gt;  V</w:t>
-            </w:r>
-            <w:proofErr w:type="gramEnd"/>
-            <w:r>
-              <w:rPr>
-                <w:lang w:val="en-GB"/>
-              </w:rPr>
-              <w:t>:21.0 p:5</w:t>
-            </w:r>
-          </w:p>
-          <w:p>
-            <w:pPr>
-              <w:rPr>
-                <w:lang w:val="en-GB"/>
-              </w:rPr>
-            </w:pPr>
-            <w:r>
-              <w:rPr>
-                <w:lang w:val="en-GB"/>
-              </w:rPr>
-              <w:t>2 -</w:t>
-            </w:r>
-            <w:proofErr w:type="gramStart"/>
-            <w:r>
-              <w:rPr>
-                <w:lang w:val="en-GB"/>
-              </w:rPr>
-              <w:t>&gt;  V</w:t>
-            </w:r>
-            <w:proofErr w:type="gramEnd"/>
-            <w:r>
-              <w:rPr>
-                <w:lang w:val="en-GB"/>
-              </w:rPr>
-              <w:t>:4.0 p:1</w:t>
-            </w:r>
-          </w:p>
-          <w:p>
-            <w:pPr>
-              <w:rPr>
-                <w:lang w:val="en-GB"/>
-              </w:rPr>
-            </w:pPr>
-            <w:r>
-              <w:rPr>
-                <w:lang w:val="en-GB"/>
-              </w:rPr>
-              <w:t>3 -</w:t>
-            </w:r>
-            <w:proofErr w:type="gramStart"/>
-            <w:r>
-              <w:rPr>
-                <w:lang w:val="en-GB"/>
-              </w:rPr>
-              <w:t>&gt;  V</w:t>
-            </w:r>
-            <w:proofErr w:type="gramEnd"/>
-            <w:r>
-              <w:rPr>
-                <w:lang w:val="en-GB"/>
-              </w:rPr>
-              <w:t>:13.0 p:2</w:t>
-            </w:r>
-          </w:p>
-          <w:p>
-            <w:pPr>
-              <w:rPr>
-                <w:lang w:val="en-GB"/>
-              </w:rPr>
-            </w:pPr>
-            <w:r>
-              <w:rPr>
-                <w:lang w:val="en-GB"/>
-              </w:rPr>
-              <w:t>4 -</w:t>
-            </w:r>
-            <w:proofErr w:type="gramStart"/>
-            <w:r>
-              <w:rPr>
-                <w:lang w:val="en-GB"/>
-              </w:rPr>
-              <w:t>&gt;  V</w:t>
-            </w:r>
-            <w:proofErr w:type="gramEnd"/>
-            <w:r>
-              <w:rPr>
-                <w:lang w:val="en-GB"/>
-              </w:rPr>
-              <w:t>:15.0 p:1</w:t>
-            </w:r>
-          </w:p>
-          <w:p>
-            <w:pPr>
-              <w:rPr>
-                <w:lang w:val="en-GB"/>
-              </w:rPr>
-            </w:pPr>
-            <w:r>
-              <w:rPr>
-                <w:lang w:val="en-GB"/>
-              </w:rPr>
-              <w:t>5 -</w:t>
-            </w:r>
-            <w:proofErr w:type="gramStart"/>
-            <w:r>
-              <w:rPr>
-                <w:lang w:val="en-GB"/>
-              </w:rPr>
-              <w:t>&gt;  V</w:t>
-            </w:r>
-            <w:proofErr w:type="gramEnd"/>
-            <w:r>
-              <w:rPr>
-                <w:lang w:val="en-GB"/>
-              </w:rPr>
-              <w:t>:12.0 p:2</w:t>
-            </w:r>
-          </w:p>
-          <w:p>
-            <w:pPr>
-              <w:rPr>
-                <w:lang w:val="en-GB"/>
-              </w:rPr>
-            </w:pPr>
-            <w:r>
-              <w:rPr>
-                <w:lang w:val="en-GB"/>
-              </w:rPr>
-              <w:t>6 -</w:t>
-            </w:r>
-            <w:proofErr w:type="gramStart"/>
-            <w:r>
-              <w:rPr>
-                <w:lang w:val="en-GB"/>
-              </w:rPr>
-              <w:t>&gt;  V</w:t>
-            </w:r>
-            <w:proofErr w:type="gramEnd"/>
-            <w:r>
-              <w:rPr>
-                <w:lang w:val="en-GB"/>
-              </w:rPr>
-              <w:t>:24.0 p:9</w:t>
-            </w:r>
-          </w:p>
-          <w:p>
-            <w:pPr>
-              <w:rPr>
-                <w:lang w:val="en-GB"/>
-              </w:rPr>
-            </w:pPr>
-            <w:r>
-              <w:rPr>
-                <w:lang w:val="en-GB"/>
-              </w:rPr>
-              <w:t>7 -</w:t>
-            </w:r>
-            <w:proofErr w:type="gramStart"/>
-            <w:r>
-              <w:rPr>
-                <w:lang w:val="en-GB"/>
-              </w:rPr>
-              <w:t>&gt;  V</w:t>
-            </w:r>
-            <w:proofErr w:type="gramEnd"/>
-            <w:r>
-              <w:rPr>
-                <w:lang w:val="en-GB"/>
-              </w:rPr>
-              <w:t>:20.0 p:4</w:t>
-            </w:r>
-          </w:p>
-          <w:p>
-            <w:pPr>
-              <w:rPr>
-                <w:lang w:val="en-GB"/>
-              </w:rPr>
-            </w:pPr>
-            <w:r>
-              <w:rPr>
-                <w:lang w:val="en-GB"/>
-              </w:rPr>
-              <w:t>8 -</w:t>
-            </w:r>
-            <w:proofErr w:type="gramStart"/>
-            <w:r>
-              <w:rPr>
-                <w:lang w:val="en-GB"/>
-              </w:rPr>
-              <w:t>&gt;  V</w:t>
-            </w:r>
-            <w:proofErr w:type="gramEnd"/>
-            <w:r>
-              <w:rPr>
-                <w:lang w:val="en-GB"/>
-              </w:rPr>
-              <w:t>:21.0 p:3</w:t>
-            </w:r>
-          </w:p>
-          <w:p>
-            <w:pPr>
-              <w:rPr>
-                <w:lang w:val="en-GB"/>
-              </w:rPr>
-            </w:pPr>
-            <w:r>
-              <w:rPr>
-                <w:lang w:val="en-GB"/>
-              </w:rPr>
-              <w:t>9 -</w:t>
-            </w:r>
-            <w:proofErr w:type="gramStart"/>
-            <w:r>
-              <w:rPr>
-                <w:lang w:val="en-GB"/>
-              </w:rPr>
-              <w:t>&gt;  V</w:t>
-            </w:r>
-            <w:proofErr w:type="gramEnd"/>
-            <w:r>
-              <w:rPr>
-                <w:lang w:val="en-GB"/>
-              </w:rPr>
-              <w:t>:16.0 p:3</w:t>
-            </w:r>
-          </w:p>
-          <w:p>
-            <w:pPr>
-              <w:rPr>
-                <w:lang w:val="en-GB"/>
-              </w:rPr>
-            </w:pPr>
-          </w:p>
-          <w:p>
-            <w:pPr>
-              <w:rPr>
-                <w:lang w:val="en-GB"/>
-              </w:rPr>
-            </w:pPr>
-            <w:r>
-              <w:rPr>
-                <w:lang w:val="en-GB"/>
-              </w:rPr>
-              <w:t>1 -</w:t>
-            </w:r>
-            <w:proofErr w:type="gramStart"/>
-            <w:r>
-              <w:rPr>
-                <w:lang w:val="en-GB"/>
-              </w:rPr>
-              <w:t>&gt;  V</w:t>
-            </w:r>
-            <w:proofErr w:type="gramEnd"/>
-            <w:r>
-              <w:rPr>
-                <w:lang w:val="en-GB"/>
-              </w:rPr>
-              <w:t>:0.0 p:null</w:t>
-            </w:r>
-          </w:p>
-          <w:p>
-            <w:pPr>
-              <w:rPr>
-                <w:lang w:val="en-GB"/>
-              </w:rPr>
-            </w:pPr>
-            <w:r>
-              <w:rPr>
-                <w:lang w:val="en-GB"/>
-              </w:rPr>
-              <w:t>10 -</w:t>
-            </w:r>
-            <w:proofErr w:type="gramStart"/>
-            <w:r>
-              <w:rPr>
-                <w:lang w:val="en-GB"/>
-              </w:rPr>
-              <w:t>&gt;  V</w:t>
-            </w:r>
-            <w:proofErr w:type="gramEnd"/>
-            <w:r>
-              <w:rPr>
-                <w:lang w:val="en-GB"/>
-              </w:rPr>
-              <w:t>:21.0 p:5</w:t>
-            </w:r>
-          </w:p>
-          <w:p>
-            <w:pPr>
-              <w:rPr>
-                <w:lang w:val="en-GB"/>
-              </w:rPr>
-            </w:pPr>
-            <w:r>
-              <w:rPr>
-                <w:lang w:val="en-GB"/>
-              </w:rPr>
-              <w:t>2 -</w:t>
-            </w:r>
-            <w:proofErr w:type="gramStart"/>
-            <w:r>
-              <w:rPr>
-                <w:lang w:val="en-GB"/>
-              </w:rPr>
-              <w:t>&gt;  V</w:t>
-            </w:r>
-            <w:proofErr w:type="gramEnd"/>
-            <w:r>
-              <w:rPr>
-                <w:lang w:val="en-GB"/>
-              </w:rPr>
-              <w:t>:4.0 p:1</w:t>
-            </w:r>
-          </w:p>
-          <w:p>
-            <w:pPr>
-              <w:rPr>
-                <w:lang w:val="en-GB"/>
-              </w:rPr>
-            </w:pPr>
-            <w:r>
-              <w:rPr>
-                <w:lang w:val="en-GB"/>
-              </w:rPr>
-              <w:t>3 -</w:t>
-            </w:r>
-            <w:proofErr w:type="gramStart"/>
-            <w:r>
-              <w:rPr>
-                <w:lang w:val="en-GB"/>
-              </w:rPr>
-              <w:t>&gt;  V</w:t>
-            </w:r>
-            <w:proofErr w:type="gramEnd"/>
-            <w:r>
-              <w:rPr>
-                <w:lang w:val="en-GB"/>
-              </w:rPr>
-              <w:t>:13.0 p:2</w:t>
-            </w:r>
-          </w:p>
-          <w:p>
-            <w:pPr>
-              <w:rPr>
-                <w:lang w:val="en-GB"/>
-              </w:rPr>
-            </w:pPr>
-            <w:r>
-              <w:rPr>
-                <w:lang w:val="en-GB"/>
-              </w:rPr>
-              <w:t>4 -</w:t>
-            </w:r>
-            <w:proofErr w:type="gramStart"/>
-            <w:r>
-              <w:rPr>
-                <w:lang w:val="en-GB"/>
-              </w:rPr>
-              <w:t>&gt;  V</w:t>
-            </w:r>
-            <w:proofErr w:type="gramEnd"/>
-            <w:r>
-              <w:rPr>
-                <w:lang w:val="en-GB"/>
-              </w:rPr>
-              <w:t>:15.0 p:1</w:t>
-            </w:r>
-          </w:p>
-          <w:p>
-            <w:pPr>
-              <w:rPr>
-                <w:lang w:val="en-GB"/>
-              </w:rPr>
-            </w:pPr>
-            <w:r>
-              <w:rPr>
-                <w:lang w:val="en-GB"/>
-              </w:rPr>
               <w:t>5 -</w:t>
             </w:r>
             <w:proofErr w:type="gramStart"/>
@@ -6929,15 +7071,7 @@
     <w:p>
       <w:r>
         <w:lastRenderedPageBreak/>
-        <w:t xml:space="preserve">L’algorithme de </w:t>
-      </w:r>
-      <w:proofErr w:type="spellStart"/>
-      <w:r>
-        <w:t>BellmanFord</w:t>
-      </w:r>
-      <w:proofErr w:type="spellEnd"/>
-      <w:r>
-        <w:t xml:space="preserve"> </w:t>
+        <w:t xml:space="preserve">L’algorithme de BellmanFord </w:t>
       </w:r>
       <w:r>
         <w:t>parcours l’entièreté des Nœuds à chaque fois, tout en modifiant le chemin minimal menant à un Nœud si le chemin minimal déjà affecté est plus grand</w:t>
@@ -7046,16 +7180,7 @@
     </w:p>
     <w:p>
       <w:r>
-        <w:lastRenderedPageBreak/>
-        <w:t xml:space="preserve">D’après l’observation de la question précédente, on peut en conclure que l’algorithme de </w:t>
-      </w:r>
-      <w:proofErr w:type="spellStart"/>
-      <w:r>
-        <w:t>BellmanFord</w:t>
-      </w:r>
-      <w:proofErr w:type="spellEnd"/>
-      <w:r>
-        <w:t xml:space="preserve"> est plus performant que celui de </w:t>
+        <w:t xml:space="preserve">D’après l’observation de la question précédente, on peut en conclure que l’algorithme de BellmanFord est plus performant que celui de </w:t>
       </w:r>
       <w:r>
         <w:t>Dijkstra</w:t>
@@ -7087,17 +7212,16 @@
       </w:r>
     </w:p>
     <w:p>
-      <w:proofErr w:type="spellStart"/>
-      <w:proofErr w:type="gramStart"/>
       <w:r>
-        <w:t>g.genererGraphe</w:t>
-      </w:r>
-      <w:proofErr w:type="spellEnd"/>
-      <w:proofErr w:type="gramEnd"/>
-      <w:r>
-        <w:t>("2","6",3);</w:t>
+        <w:t>g.genererGraphe("2","6",3);</w:t>
       </w:r>
     </w:p>
+    <w:p/>
+    <w:p/>
+    <w:p/>
+    <w:p/>
+    <w:p/>
+    <w:p/>
     <w:p/>
     <w:p/>
     <w:p/>
@@ -7106,18 +7230,19 @@
         <w:rPr>
           <w:noProof/>
         </w:rPr>
+        <w:lastRenderedPageBreak/>
         <w:drawing>
-          <wp:anchor distT="0" distB="0" distL="114300" distR="114300" simplePos="0" relativeHeight="251659264" behindDoc="0" locked="0" layoutInCell="1" allowOverlap="1" wp14:anchorId="721DF6F7" wp14:editId="1F65F7D6">
+          <wp:anchor distT="0" distB="0" distL="114300" distR="114300" simplePos="0" relativeHeight="251658240" behindDoc="0" locked="0" layoutInCell="1" allowOverlap="1" wp14:anchorId="721DF6F7" wp14:editId="121F77C7">
             <wp:simplePos x="0" y="0"/>
             <wp:positionH relativeFrom="column">
               <wp:posOffset>-4445</wp:posOffset>
             </wp:positionH>
             <wp:positionV relativeFrom="paragraph">
-              <wp:posOffset>41910</wp:posOffset>
+              <wp:posOffset>-899795</wp:posOffset>
             </wp:positionV>
             <wp:extent cx="2238375" cy="4076700"/>
             <wp:effectExtent l="0" t="0" r="0" b="0"/>
-            <wp:wrapNone/>
+            <wp:wrapSquare wrapText="bothSides"/>
             <wp:docPr id="1" name="Image 1"/>
             <wp:cNvGraphicFramePr>
               <a:graphicFrameLocks xmlns:a="http://schemas.openxmlformats.org/drawingml/2006/main" noChangeAspect="1"/>
@@ -7172,29 +7297,22 @@
     <w:p/>
     <w:p/>
     <w:p/>
-    <w:p/>
-    <w:p/>
-    <w:p/>
-    <w:p/>
-    <w:p/>
-    <w:p/>
     <w:p>
-      <w:proofErr w:type="spellStart"/>
+      <w:r>
+        <w:t>g.genererGraphe("2","6",4</w:t>
+      </w:r>
       <w:proofErr w:type="gramStart"/>
       <w:r>
-        <w:t>g.genererGraphe</w:t>
+        <w:t>);</w:t>
       </w:r>
-      <w:proofErr w:type="spellEnd"/>
       <w:proofErr w:type="gramEnd"/>
-      <w:r>
-        <w:t>("2","6",4);</w:t>
-      </w:r>
     </w:p>
     <w:p>
       <w:r>
         <w:rPr>
           <w:noProof/>
         </w:rPr>
+        <w:lastRenderedPageBreak/>
         <w:drawing>
           <wp:inline distT="0" distB="0" distL="0" distR="0" wp14:anchorId="50831F67" wp14:editId="51588669">
             <wp:extent cx="2686050" cy="4895850"/>
@@ -7245,12 +7363,10 @@
     <w:p/>
     <w:p/>
     <w:p>
-      <w:proofErr w:type="spellStart"/>
       <w:proofErr w:type="gramStart"/>
       <w:r>
         <w:t>g.genererGraphe</w:t>
       </w:r>
-      <w:proofErr w:type="spellEnd"/>
       <w:proofErr w:type="gramEnd"/>
       <w:r>
         <w:t>("2","6",3);</w:t>
@@ -7261,6 +7377,7 @@
         <w:rPr>
           <w:noProof/>
         </w:rPr>
+        <w:lastRenderedPageBreak/>
         <w:drawing>
           <wp:inline distT="0" distB="0" distL="0" distR="0" wp14:anchorId="2D82E41A" wp14:editId="11757AF0">
             <wp:extent cx="2609850" cy="3857625"/>
@@ -7446,8 +7563,6 @@
           <w:szCs w:val="28"/>
         </w:rPr>
       </w:pPr>
-      <w:bookmarkStart w:id="0" w:name="_GoBack"/>
-      <w:bookmarkEnd w:id="0"/>
       <w:r>
         <w:rPr>
           <w:b/>
@@ -7455,6 +7570,7 @@
           <w:szCs w:val="28"/>
           <w:lang w:val="en-GB"/>
         </w:rPr>
+        <w:lastRenderedPageBreak/>
         <w:t xml:space="preserve">Question </w:t>
       </w:r>
       <w:r>
@@ -7590,15 +7706,7 @@
     </w:p>
     <w:p>
       <w:r>
-        <w:t xml:space="preserve">Comme on peut le voir dans l’extrait des résultats obtenus, l’algorithme le plus efficace est très souvent celui de Dijkstra, avec une moyenne de 23,805µs de différences par nombre d’arc moyen par Nœud, les rares fois où l’algorithme de </w:t>
-      </w:r>
-      <w:proofErr w:type="spellStart"/>
-      <w:r>
-        <w:t>BellmanFord</w:t>
-      </w:r>
-      <w:proofErr w:type="spellEnd"/>
-      <w:r>
-        <w:t xml:space="preserve"> est plus performant </w:t>
+        <w:t xml:space="preserve">Comme on peut le voir dans l’extrait des résultats obtenus, l’algorithme le plus efficace est très souvent celui de Dijkstra, avec une moyenne de 23,805µs de différences par nombre d’arc moyen par Nœud, les rares fois où l’algorithme de BellmanFord est plus performant </w:t>
       </w:r>
       <w:r>
         <w:t>sont observé lorsque le nombre d’arc moyen par nœud est faible, est que par conséquent peu de chemins sont possibles.</w:t>
@@ -7623,15 +7731,46 @@
     </w:p>
     <w:p>
       <w:r>
-        <w:t xml:space="preserve">On en conclu donc que pour les graphes où de nombreux chemins possibles existent l’algorithme de Dijkstra est le plus performant, cependant lorsque le nombre de chemins est très faible l’algorithme de </w:t>
+        <w:t>On en conclu donc que pour les graphes où de nombreux chemins possibles existent l’algorithme de Dijkstra est le plus performant, cependant lorsque le nombre de chemins est très faible l’algorithme de BellmanFord est plus performant, par conséquent il vaut mieux utiliser celui de Dijkstra.</w:t>
       </w:r>
-      <w:proofErr w:type="spellStart"/>
+    </w:p>
+    <w:p/>
+    <w:p>
+      <w:pPr>
+        <w:rPr>
+          <w:sz w:val="28"/>
+          <w:szCs w:val="28"/>
+        </w:rPr>
+      </w:pPr>
       <w:r>
-        <w:t>BellmanFord</w:t>
+        <w:rPr>
+          <w:b/>
+          <w:sz w:val="28"/>
+          <w:szCs w:val="28"/>
+        </w:rPr>
+        <w:t>Conclusion générale</w:t>
       </w:r>
-      <w:proofErr w:type="spellEnd"/>
+    </w:p>
+    <w:p>
       <w:r>
-        <w:t xml:space="preserve"> est plus performant, par conséquent il vaut mieux utiliser celui de Dijkstra.</w:t>
+        <w:t xml:space="preserve">Cette SAE nous a appris l’utilisation des Map et TreeMap mais également à ne pas sous-estimer les tâches à faire. Nous avons </w:t>
+      </w:r>
+      <w:r>
+        <w:t>rencontré</w:t>
+      </w:r>
+      <w:r>
+        <w:t xml:space="preserve"> plusieurs problèmes, notamment</w:t>
+      </w:r>
+      <w:r>
+        <w:t xml:space="preserve"> sur les algorithmes comme des boucles infinies ou des résultats faux. </w:t>
+      </w:r>
+      <w:bookmarkStart w:id="0" w:name="_GoBack"/>
+      <w:bookmarkEnd w:id="0"/>
+    </w:p>
+    <w:p>
+      <w:r>
+        <w:lastRenderedPageBreak/>
+        <w:t>Le bilan que nous pouvons de ce travail est qu’il ne faut pas se décourager dû au fait de ne pas réussir les questions car avec un peut de recul, on peut trouver le problème et continuer d’avancer. De plus, cette SAE nous a appris à ne pas sous-estimer les questions car c’est ce que nous avons un petit peut fais pour les algorithmes et au final ce sont les questions qui nous ont posé le plus de problèmes.</w:t>
       </w:r>
     </w:p>
     <w:sectPr>
